--- a/Ćw 13 sterowanie interfejsem/PiWDP13 Sterowanie interfejsem.docx
+++ b/Ćw 13 sterowanie interfejsem/PiWDP13 Sterowanie interfejsem.docx
@@ -785,7 +785,7 @@
               <w:fldChar w:fldCharType="begin"/>
             </w:r>
             <w:r>
-              <w:instrText xml:space="preserve"> REF _Ref439626214 \h </w:instrText>
+              <w:instrText xml:space="preserve"> REF _Ref440890146 \h </w:instrText>
             </w:r>
             <w:r>
               <w:fldChar w:fldCharType="separate"/>
@@ -794,7 +794,7 @@
               <w:rPr>
                 <w:b/>
               </w:rPr>
-              <w:t>Klaster błędu</w:t>
+              <w:t>Struktura VI-Server</w:t>
             </w:r>
             <w:r>
               <w:fldChar w:fldCharType="end"/>
@@ -815,7 +815,7 @@
               <w:fldChar w:fldCharType="begin"/>
             </w:r>
             <w:r>
-              <w:instrText xml:space="preserve"> PAGEREF _Ref439626214 \h </w:instrText>
+              <w:instrText xml:space="preserve"> PAGEREF _Ref440890146 \h </w:instrText>
             </w:r>
             <w:r>
               <w:fldChar w:fldCharType="separate"/>
@@ -860,7 +860,7 @@
               <w:fldChar w:fldCharType="begin"/>
             </w:r>
             <w:r>
-              <w:instrText xml:space="preserve"> REF _Ref439626220 \h </w:instrText>
+              <w:instrText xml:space="preserve"> REF _Ref440890159 \h </w:instrText>
             </w:r>
             <w:r>
               <w:fldChar w:fldCharType="separate"/>
@@ -869,35 +869,7 @@
               <w:rPr>
                 <w:b/>
               </w:rPr>
-              <w:t xml:space="preserve">Zastosowanie </w:t>
-            </w:r>
-            <w:proofErr w:type="spellStart"/>
-            <w:r>
-              <w:rPr>
-                <w:b/>
-              </w:rPr>
-              <w:t>klastra</w:t>
-            </w:r>
-            <w:proofErr w:type="spellEnd"/>
-            <w:r>
-              <w:rPr>
-                <w:b/>
-              </w:rPr>
-              <w:t xml:space="preserve"> błędu w „</w:t>
-            </w:r>
-            <w:proofErr w:type="spellStart"/>
-            <w:r>
-              <w:rPr>
-                <w:b/>
-              </w:rPr>
-              <w:t>dataflow</w:t>
-            </w:r>
-            <w:proofErr w:type="spellEnd"/>
-            <w:r>
-              <w:rPr>
-                <w:b/>
-              </w:rPr>
-              <w:t>”</w:t>
+              <w:t>Budowa hierarchiczna komponentów panelu</w:t>
             </w:r>
             <w:r>
               <w:fldChar w:fldCharType="end"/>
@@ -918,7 +890,7 @@
               <w:fldChar w:fldCharType="begin"/>
             </w:r>
             <w:r>
-              <w:instrText xml:space="preserve"> PAGEREF _Ref439626220 \h </w:instrText>
+              <w:instrText xml:space="preserve"> PAGEREF _Ref440890159 \h </w:instrText>
             </w:r>
             <w:r>
               <w:fldChar w:fldCharType="separate"/>
@@ -927,7 +899,7 @@
               <w:rPr>
                 <w:noProof/>
               </w:rPr>
-              <w:t>4</w:t>
+              <w:t>3</w:t>
             </w:r>
             <w:r>
               <w:fldChar w:fldCharType="end"/>
@@ -946,6 +918,9 @@
               <w:spacing w:before="120" w:after="120"/>
             </w:pPr>
             <w:r>
+              <w:t>2.</w:t>
+            </w:r>
+            <w:r>
               <w:t>3</w:t>
             </w:r>
             <w:r>
@@ -966,7 +941,7 @@
               <w:fldChar w:fldCharType="begin"/>
             </w:r>
             <w:r>
-              <w:instrText xml:space="preserve"> REF _Ref427319602 \h </w:instrText>
+              <w:instrText xml:space="preserve"> REF _Ref440890163 \h </w:instrText>
             </w:r>
             <w:r>
               <w:fldChar w:fldCharType="separate"/>
@@ -975,7 +950,7 @@
               <w:rPr>
                 <w:b/>
               </w:rPr>
-              <w:t>LABORATORYJNE STANOWISKO BADAWCZE</w:t>
+              <w:t>Programowa obsługa właściwości i metod obiektów</w:t>
             </w:r>
             <w:r>
               <w:fldChar w:fldCharType="end"/>
@@ -996,7 +971,7 @@
               <w:fldChar w:fldCharType="begin"/>
             </w:r>
             <w:r>
-              <w:instrText xml:space="preserve"> PAGEREF _Ref427319602 \h </w:instrText>
+              <w:instrText xml:space="preserve"> PAGEREF _Ref440890163 \h </w:instrText>
             </w:r>
             <w:r>
               <w:fldChar w:fldCharType="separate"/>
@@ -1005,7 +980,7 @@
               <w:rPr>
                 <w:noProof/>
               </w:rPr>
-              <w:t>6</w:t>
+              <w:t>4</w:t>
             </w:r>
             <w:r>
               <w:fldChar w:fldCharType="end"/>
@@ -1024,7 +999,13 @@
               <w:spacing w:before="120" w:after="120"/>
             </w:pPr>
             <w:r>
-              <w:t>3.1.</w:t>
+              <w:t>2.</w:t>
+            </w:r>
+            <w:r>
+              <w:t>4</w:t>
+            </w:r>
+            <w:r>
+              <w:t>.</w:t>
             </w:r>
           </w:p>
         </w:tc>
@@ -1041,7 +1022,7 @@
               <w:fldChar w:fldCharType="begin"/>
             </w:r>
             <w:r>
-              <w:instrText xml:space="preserve"> REF _Ref427319607 \h </w:instrText>
+              <w:instrText xml:space="preserve"> REF _Ref440890168 \h </w:instrText>
             </w:r>
             <w:r>
               <w:fldChar w:fldCharType="separate"/>
@@ -1050,7 +1031,7 @@
               <w:rPr>
                 <w:b/>
               </w:rPr>
-              <w:t>Obiekt badany</w:t>
+              <w:t>Programowa obsługa metod</w:t>
             </w:r>
             <w:r>
               <w:fldChar w:fldCharType="end"/>
@@ -1071,7 +1052,7 @@
               <w:fldChar w:fldCharType="begin"/>
             </w:r>
             <w:r>
-              <w:instrText xml:space="preserve"> PAGEREF _Ref427319607 \h </w:instrText>
+              <w:instrText xml:space="preserve"> PAGEREF _Ref440890168 \h </w:instrText>
             </w:r>
             <w:r>
               <w:fldChar w:fldCharType="separate"/>
@@ -1099,7 +1080,10 @@
               <w:spacing w:before="120" w:after="120"/>
             </w:pPr>
             <w:r>
-              <w:t>3.2.</w:t>
+              <w:t>3</w:t>
+            </w:r>
+            <w:r>
+              <w:t>.</w:t>
             </w:r>
           </w:p>
         </w:tc>
@@ -1116,7 +1100,7 @@
               <w:fldChar w:fldCharType="begin"/>
             </w:r>
             <w:r>
-              <w:instrText xml:space="preserve"> REF _Ref427319615 \h </w:instrText>
+              <w:instrText xml:space="preserve"> REF _Ref427319602 \h </w:instrText>
             </w:r>
             <w:r>
               <w:fldChar w:fldCharType="separate"/>
@@ -1125,7 +1109,7 @@
               <w:rPr>
                 <w:b/>
               </w:rPr>
-              <w:t>Urządzenia dodatkowe</w:t>
+              <w:t>LABORATORYJNE STANOWISKO BADAWCZE</w:t>
             </w:r>
             <w:r>
               <w:fldChar w:fldCharType="end"/>
@@ -1146,7 +1130,7 @@
               <w:fldChar w:fldCharType="begin"/>
             </w:r>
             <w:r>
-              <w:instrText xml:space="preserve"> PAGEREF _Ref427319615 \h </w:instrText>
+              <w:instrText xml:space="preserve"> PAGEREF _Ref427319602 \h </w:instrText>
             </w:r>
             <w:r>
               <w:fldChar w:fldCharType="separate"/>
@@ -1174,7 +1158,7 @@
               <w:spacing w:before="120" w:after="120"/>
             </w:pPr>
             <w:r>
-              <w:t>3.3.</w:t>
+              <w:t>3.1.</w:t>
             </w:r>
           </w:p>
         </w:tc>
@@ -1191,7 +1175,7 @@
               <w:fldChar w:fldCharType="begin"/>
             </w:r>
             <w:r>
-              <w:instrText xml:space="preserve"> REF _Ref427319621 \h </w:instrText>
+              <w:instrText xml:space="preserve"> REF _Ref427319607 \h </w:instrText>
             </w:r>
             <w:r>
               <w:fldChar w:fldCharType="separate"/>
@@ -1200,7 +1184,7 @@
               <w:rPr>
                 <w:b/>
               </w:rPr>
-              <w:t>Oprogramowanie</w:t>
+              <w:t>Obiekt badany</w:t>
             </w:r>
             <w:r>
               <w:fldChar w:fldCharType="end"/>
@@ -1221,7 +1205,7 @@
               <w:fldChar w:fldCharType="begin"/>
             </w:r>
             <w:r>
-              <w:instrText xml:space="preserve"> PAGEREF _Ref427319621 \h </w:instrText>
+              <w:instrText xml:space="preserve"> PAGEREF _Ref427319607 \h </w:instrText>
             </w:r>
             <w:r>
               <w:fldChar w:fldCharType="separate"/>
@@ -1249,7 +1233,7 @@
               <w:spacing w:before="120" w:after="120"/>
             </w:pPr>
             <w:r>
-              <w:t>4.</w:t>
+              <w:t>3.2.</w:t>
             </w:r>
           </w:p>
         </w:tc>
@@ -1266,7 +1250,7 @@
               <w:fldChar w:fldCharType="begin"/>
             </w:r>
             <w:r>
-              <w:instrText xml:space="preserve"> REF _Ref427319634 \h </w:instrText>
+              <w:instrText xml:space="preserve"> REF _Ref427319615 \h </w:instrText>
             </w:r>
             <w:r>
               <w:fldChar w:fldCharType="separate"/>
@@ -1275,13 +1259,7 @@
               <w:rPr>
                 <w:b/>
               </w:rPr>
-              <w:t>PROGRAM ĆWICZENIA</w:t>
-            </w:r>
-            <w:r>
-              <w:rPr>
-                <w:b/>
-              </w:rPr>
-              <w:t xml:space="preserve"> – WYKAZ ZADAŃ DO REALIZACJI</w:t>
+              <w:t>Urządzenia dodatkowe</w:t>
             </w:r>
             <w:r>
               <w:fldChar w:fldCharType="end"/>
@@ -1302,7 +1280,7 @@
               <w:fldChar w:fldCharType="begin"/>
             </w:r>
             <w:r>
-              <w:instrText xml:space="preserve"> PAGEREF _Ref427319634 \h </w:instrText>
+              <w:instrText xml:space="preserve"> PAGEREF _Ref427319615 \h </w:instrText>
             </w:r>
             <w:r>
               <w:fldChar w:fldCharType="separate"/>
@@ -1330,7 +1308,7 @@
               <w:spacing w:before="120" w:after="120"/>
             </w:pPr>
             <w:r>
-              <w:t>5.</w:t>
+              <w:t>3.3.</w:t>
             </w:r>
           </w:p>
         </w:tc>
@@ -1347,7 +1325,7 @@
               <w:fldChar w:fldCharType="begin"/>
             </w:r>
             <w:r>
-              <w:instrText xml:space="preserve"> REF _Ref439683658 \h </w:instrText>
+              <w:instrText xml:space="preserve"> REF _Ref427319621 \h </w:instrText>
             </w:r>
             <w:r>
               <w:fldChar w:fldCharType="separate"/>
@@ -1356,36 +1334,8 @@
               <w:rPr>
                 <w:b/>
               </w:rPr>
-              <w:t>PRZYKŁAD REALIZACJI ZADANIA</w:t>
-            </w:r>
-            <w:r>
-              <w:rPr>
-                <w:b/>
-              </w:rPr>
-              <w:t xml:space="preserve"> – działanie węzła </w:t>
-            </w:r>
-            <w:proofErr w:type="spellStart"/>
-            <w:r>
-              <w:rPr>
-                <w:b/>
-              </w:rPr>
-              <w:t>Merge</w:t>
-            </w:r>
-            <w:proofErr w:type="spellEnd"/>
-            <w:r>
-              <w:rPr>
-                <w:b/>
-              </w:rPr>
-              <w:t xml:space="preserve"> </w:t>
-            </w:r>
-            <w:proofErr w:type="spellStart"/>
-            <w:r>
-              <w:rPr>
-                <w:b/>
-              </w:rPr>
-              <w:t>Errors</w:t>
-            </w:r>
-            <w:proofErr w:type="spellEnd"/>
+              <w:t>Oprogramowanie</w:t>
+            </w:r>
             <w:r>
               <w:fldChar w:fldCharType="end"/>
             </w:r>
@@ -1405,7 +1355,7 @@
               <w:fldChar w:fldCharType="begin"/>
             </w:r>
             <w:r>
-              <w:instrText xml:space="preserve"> PAGEREF _Ref439683658 \h </w:instrText>
+              <w:instrText xml:space="preserve"> PAGEREF _Ref427319621 \h </w:instrText>
             </w:r>
             <w:r>
               <w:fldChar w:fldCharType="separate"/>
@@ -1414,7 +1364,7 @@
               <w:rPr>
                 <w:noProof/>
               </w:rPr>
-              <w:t>7</w:t>
+              <w:t>6</w:t>
             </w:r>
             <w:r>
               <w:fldChar w:fldCharType="end"/>
@@ -1433,6 +1383,215 @@
               <w:spacing w:before="120" w:after="120"/>
             </w:pPr>
             <w:r>
+              <w:t>4.</w:t>
+            </w:r>
+          </w:p>
+        </w:tc>
+        <w:tc>
+          <w:tcPr>
+            <w:tcW w:w="6869" w:type="dxa"/>
+            <w:shd w:val="clear" w:color="auto" w:fill="E6E6E6"/>
+          </w:tcPr>
+          <w:p>
+            <w:pPr>
+              <w:spacing w:before="120" w:after="120"/>
+            </w:pPr>
+            <w:r>
+              <w:fldChar w:fldCharType="begin"/>
+            </w:r>
+            <w:r>
+              <w:instrText xml:space="preserve"> REF _Ref427319634 \h </w:instrText>
+            </w:r>
+            <w:r>
+              <w:fldChar w:fldCharType="separate"/>
+            </w:r>
+            <w:r>
+              <w:rPr>
+                <w:b/>
+              </w:rPr>
+              <w:t>PROGRAM ĆWICZENIA</w:t>
+            </w:r>
+            <w:r>
+              <w:rPr>
+                <w:b/>
+              </w:rPr>
+              <w:t xml:space="preserve"> – WYKAZ ZADAŃ DO REALIZACJI</w:t>
+            </w:r>
+            <w:r>
+              <w:fldChar w:fldCharType="end"/>
+            </w:r>
+          </w:p>
+        </w:tc>
+        <w:tc>
+          <w:tcPr>
+            <w:tcW w:w="1577" w:type="dxa"/>
+            <w:shd w:val="clear" w:color="auto" w:fill="E6E6E6"/>
+          </w:tcPr>
+          <w:p>
+            <w:pPr>
+              <w:spacing w:before="120" w:after="120"/>
+              <w:jc w:val="right"/>
+            </w:pPr>
+            <w:r>
+              <w:fldChar w:fldCharType="begin"/>
+            </w:r>
+            <w:r>
+              <w:instrText xml:space="preserve"> PAGEREF _Ref427319634 \h </w:instrText>
+            </w:r>
+            <w:r>
+              <w:fldChar w:fldCharType="separate"/>
+            </w:r>
+            <w:r>
+              <w:rPr>
+                <w:noProof/>
+              </w:rPr>
+              <w:t>6</w:t>
+            </w:r>
+            <w:r>
+              <w:fldChar w:fldCharType="end"/>
+            </w:r>
+          </w:p>
+        </w:tc>
+      </w:tr>
+      <w:tr>
+        <w:tc>
+          <w:tcPr>
+            <w:tcW w:w="732" w:type="dxa"/>
+            <w:shd w:val="clear" w:color="auto" w:fill="F3F3F3"/>
+          </w:tcPr>
+          <w:p>
+            <w:pPr>
+              <w:spacing w:before="120" w:after="120"/>
+            </w:pPr>
+            <w:r>
+              <w:t>5.</w:t>
+            </w:r>
+          </w:p>
+        </w:tc>
+        <w:tc>
+          <w:tcPr>
+            <w:tcW w:w="6869" w:type="dxa"/>
+            <w:shd w:val="clear" w:color="auto" w:fill="F3F3F3"/>
+          </w:tcPr>
+          <w:p>
+            <w:pPr>
+              <w:spacing w:before="120" w:after="120"/>
+            </w:pPr>
+            <w:r>
+              <w:fldChar w:fldCharType="begin"/>
+            </w:r>
+            <w:r>
+              <w:instrText xml:space="preserve"> REF _Ref440890198 \h </w:instrText>
+            </w:r>
+            <w:r>
+              <w:fldChar w:fldCharType="separate"/>
+            </w:r>
+            <w:r>
+              <w:rPr>
+                <w:b/>
+              </w:rPr>
+              <w:t>PRZYKŁAD REALIZACJI ZADANIA</w:t>
+            </w:r>
+            <w:r>
+              <w:rPr>
+                <w:b/>
+              </w:rPr>
+              <w:t xml:space="preserve"> – właściwości </w:t>
+            </w:r>
+            <w:proofErr w:type="spellStart"/>
+            <w:r>
+              <w:rPr>
+                <w:b/>
+                <w:i/>
+              </w:rPr>
+              <w:t>Value</w:t>
+            </w:r>
+            <w:proofErr w:type="spellEnd"/>
+            <w:r>
+              <w:rPr>
+                <w:b/>
+              </w:rPr>
+              <w:t xml:space="preserve"> oraz </w:t>
+            </w:r>
+            <w:proofErr w:type="spellStart"/>
+            <w:r>
+              <w:rPr>
+                <w:b/>
+                <w:i/>
+              </w:rPr>
+              <w:t>Value</w:t>
+            </w:r>
+            <w:proofErr w:type="spellEnd"/>
+            <w:r>
+              <w:rPr>
+                <w:b/>
+                <w:i/>
+              </w:rPr>
+              <w:t xml:space="preserve"> (</w:t>
+            </w:r>
+            <w:proofErr w:type="spellStart"/>
+            <w:r>
+              <w:rPr>
+                <w:b/>
+                <w:i/>
+              </w:rPr>
+              <w:t>Signaling</w:t>
+            </w:r>
+            <w:proofErr w:type="spellEnd"/>
+            <w:r>
+              <w:rPr>
+                <w:b/>
+                <w:i/>
+              </w:rPr>
+              <w:t>)</w:t>
+            </w:r>
+            <w:r>
+              <w:fldChar w:fldCharType="end"/>
+            </w:r>
+          </w:p>
+        </w:tc>
+        <w:tc>
+          <w:tcPr>
+            <w:tcW w:w="1577" w:type="dxa"/>
+            <w:shd w:val="clear" w:color="auto" w:fill="F3F3F3"/>
+          </w:tcPr>
+          <w:p>
+            <w:pPr>
+              <w:spacing w:before="120" w:after="120"/>
+              <w:jc w:val="right"/>
+            </w:pPr>
+            <w:r>
+              <w:fldChar w:fldCharType="begin"/>
+            </w:r>
+            <w:r>
+              <w:instrText xml:space="preserve"> PAGEREF _Ref440890198 \h </w:instrText>
+            </w:r>
+            <w:r>
+              <w:fldChar w:fldCharType="separate"/>
+            </w:r>
+            <w:r>
+              <w:rPr>
+                <w:noProof/>
+              </w:rPr>
+              <w:t>8</w:t>
+            </w:r>
+            <w:r>
+              <w:fldChar w:fldCharType="end"/>
+            </w:r>
+          </w:p>
+        </w:tc>
+      </w:tr>
+      <w:tr>
+        <w:tc>
+          <w:tcPr>
+            <w:tcW w:w="732" w:type="dxa"/>
+            <w:shd w:val="clear" w:color="auto" w:fill="E6E6E6"/>
+          </w:tcPr>
+          <w:p>
+            <w:pPr>
+              <w:spacing w:before="120" w:after="120"/>
+            </w:pPr>
+            <w:r>
               <w:t>6</w:t>
             </w:r>
             <w:r>
@@ -1511,6 +1670,7 @@
               <w:spacing w:before="120" w:after="120"/>
             </w:pPr>
             <w:r>
+              <w:lastRenderedPageBreak/>
               <w:t>7.</w:t>
             </w:r>
           </w:p>
@@ -1633,15 +1793,48 @@
           <w:p>
             <w:pPr>
               <w:spacing w:before="120" w:after="120"/>
+            </w:pPr>
+            <w:r>
               <w:rPr>
                 <w:lang w:val="en-GB"/>
               </w:rPr>
-            </w:pPr>
-            <w:fldSimple w:instr=" REF _Ref439621610 \h  \* MERGEFORMAT ">
-              <w:r>
-                <w:t>Kontrolka i wskaźnik błędu.</w:t>
-              </w:r>
-            </w:fldSimple>
+              <w:fldChar w:fldCharType="begin"/>
+            </w:r>
+            <w:r>
+              <w:instrText xml:space="preserve"> REF _Ref440886156 \h </w:instrText>
+            </w:r>
+            <w:r>
+              <w:rPr>
+                <w:lang w:val="en-GB"/>
+              </w:rPr>
+            </w:r>
+            <w:r>
+              <w:rPr>
+                <w:lang w:val="en-GB"/>
+              </w:rPr>
+              <w:fldChar w:fldCharType="separate"/>
+            </w:r>
+            <w:r>
+              <w:rPr>
+                <w:sz w:val="20"/>
+              </w:rPr>
+              <w:t xml:space="preserve">Struktura właściwości kontrolki typu </w:t>
+            </w:r>
+            <w:proofErr w:type="spellStart"/>
+            <w:r>
+              <w:rPr>
+                <w:i/>
+                <w:sz w:val="20"/>
+              </w:rPr>
+              <w:t>Numeric</w:t>
+            </w:r>
+            <w:proofErr w:type="spellEnd"/>
+            <w:r>
+              <w:rPr>
+                <w:lang w:val="en-GB"/>
+              </w:rPr>
+              <w:fldChar w:fldCharType="end"/>
+            </w:r>
           </w:p>
         </w:tc>
         <w:tc>
@@ -1658,7 +1851,7 @@
               <w:fldChar w:fldCharType="begin"/>
             </w:r>
             <w:r>
-              <w:instrText xml:space="preserve"> PAGEREF _Ref439621610 \h </w:instrText>
+              <w:instrText xml:space="preserve"> PAGEREF _Ref440886156 \h </w:instrText>
             </w:r>
             <w:r>
               <w:fldChar w:fldCharType="separate"/>
@@ -1667,7 +1860,7 @@
               <w:rPr>
                 <w:noProof/>
               </w:rPr>
-              <w:t>3</w:t>
+              <w:t>4</w:t>
             </w:r>
             <w:r>
               <w:fldChar w:fldCharType="end"/>
@@ -1703,32 +1896,30 @@
               <w:fldChar w:fldCharType="begin"/>
             </w:r>
             <w:r>
-              <w:instrText xml:space="preserve"> REF _Ref439625719 \h </w:instrText>
-            </w:r>
-            <w:r>
-              <w:instrText xml:space="preserve"> \* MERGEFORMAT </w:instrText>
+              <w:instrText xml:space="preserve"> REF _Ref440887358 \h </w:instrText>
             </w:r>
             <w:r>
               <w:fldChar w:fldCharType="separate"/>
             </w:r>
             <w:r>
-              <w:t xml:space="preserve">Widok okna </w:t>
+              <w:rPr>
+                <w:sz w:val="20"/>
+              </w:rPr>
+              <w:t xml:space="preserve">Terminal kontrolki </w:t>
             </w:r>
             <w:proofErr w:type="spellStart"/>
             <w:r>
-              <w:t>Explain</w:t>
+              <w:rPr>
+                <w:sz w:val="20"/>
+              </w:rPr>
+              <w:t>Numeric</w:t>
             </w:r>
             <w:proofErr w:type="spellEnd"/>
             <w:r>
-              <w:t xml:space="preserve"> </w:t>
-            </w:r>
-            <w:proofErr w:type="spellStart"/>
-            <w:r>
-              <w:t>Error</w:t>
-            </w:r>
-            <w:proofErr w:type="spellEnd"/>
-            <w:r>
-              <w:t xml:space="preserve"> w przypadku sprawdzenia kodu błędu i ostrzeżenia.</w:t>
+              <w:rPr>
+                <w:sz w:val="20"/>
+              </w:rPr>
+              <w:t xml:space="preserve"> (a), bezpośredni dostęp do właściwości (b), pośredni dostęp do właściwości (c)</w:t>
             </w:r>
             <w:r>
               <w:fldChar w:fldCharType="end"/>
@@ -1749,7 +1940,7 @@
               <w:fldChar w:fldCharType="begin"/>
             </w:r>
             <w:r>
-              <w:instrText xml:space="preserve"> PAGEREF _Ref439625719 \h </w:instrText>
+              <w:instrText xml:space="preserve"> PAGEREF _Ref440887358 \h </w:instrText>
             </w:r>
             <w:r>
               <w:fldChar w:fldCharType="separate"/>
@@ -1758,7 +1949,7 @@
               <w:rPr>
                 <w:noProof/>
               </w:rPr>
-              <w:t>4</w:t>
+              <w:t>5</w:t>
             </w:r>
             <w:r>
               <w:fldChar w:fldCharType="end"/>
@@ -1794,24 +1985,30 @@
               <w:fldChar w:fldCharType="begin"/>
             </w:r>
             <w:r>
-              <w:instrText xml:space="preserve"> REF _Ref439681359 \h </w:instrText>
-            </w:r>
-            <w:r>
-              <w:instrText xml:space="preserve"> \* MERGEFORMAT </w:instrText>
+              <w:instrText xml:space="preserve"> REF _Ref440889515 \h </w:instrText>
             </w:r>
             <w:r>
               <w:fldChar w:fldCharType="separate"/>
             </w:r>
             <w:r>
-              <w:t xml:space="preserve">Widok węzła Simple </w:t>
+              <w:rPr>
+                <w:sz w:val="20"/>
+              </w:rPr>
+              <w:t xml:space="preserve">Kontrolka </w:t>
             </w:r>
             <w:proofErr w:type="spellStart"/>
             <w:r>
-              <w:t>Error</w:t>
+              <w:rPr>
+                <w:sz w:val="20"/>
+              </w:rPr>
+              <w:t>Numeric</w:t>
             </w:r>
             <w:proofErr w:type="spellEnd"/>
             <w:r>
-              <w:t xml:space="preserve"> Handler z dostępnymi opcjami informowania o błędach.</w:t>
+              <w:rPr>
+                <w:sz w:val="20"/>
+              </w:rPr>
+              <w:t xml:space="preserve"> i obsługa jej przykładowych właściwości</w:t>
             </w:r>
             <w:r>
               <w:fldChar w:fldCharType="end"/>
@@ -1832,7 +2029,7 @@
               <w:fldChar w:fldCharType="begin"/>
             </w:r>
             <w:r>
-              <w:instrText xml:space="preserve"> PAGEREF _Ref439681359 \h </w:instrText>
+              <w:instrText xml:space="preserve"> PAGEREF _Ref440889515 \h </w:instrText>
             </w:r>
             <w:r>
               <w:fldChar w:fldCharType="separate"/>
@@ -1841,7 +2038,7 @@
               <w:rPr>
                 <w:noProof/>
               </w:rPr>
-              <w:t>4</w:t>
+              <w:t>5</w:t>
             </w:r>
             <w:r>
               <w:fldChar w:fldCharType="end"/>
@@ -1877,33 +2074,39 @@
               <w:fldChar w:fldCharType="begin"/>
             </w:r>
             <w:r>
-              <w:instrText xml:space="preserve"> REF _Ref439683060 \h </w:instrText>
-            </w:r>
-            <w:r>
-              <w:instrText xml:space="preserve"> \* MERGEFORMAT </w:instrText>
+              <w:instrText xml:space="preserve"> REF _Ref440889990 \h </w:instrText>
             </w:r>
             <w:r>
               <w:fldChar w:fldCharType="separate"/>
             </w:r>
             <w:r>
-              <w:t xml:space="preserve">Zamknięcie węzła nie posiadającego terminali błędu w strukturze </w:t>
+              <w:rPr>
+                <w:sz w:val="20"/>
+              </w:rPr>
+              <w:t xml:space="preserve">Metody komponentu </w:t>
             </w:r>
             <w:proofErr w:type="spellStart"/>
             <w:r>
-              <w:t>Case</w:t>
+              <w:rPr>
+                <w:sz w:val="20"/>
+              </w:rPr>
+              <w:t>Waveform</w:t>
             </w:r>
             <w:proofErr w:type="spellEnd"/>
             <w:r>
-              <w:t xml:space="preserve"> (a), w </w:t>
+              <w:rPr>
+                <w:sz w:val="20"/>
+              </w:rPr>
+              <w:t xml:space="preserve"> </w:t>
             </w:r>
             <w:proofErr w:type="spellStart"/>
             <w:r>
-              <w:t>subVI</w:t>
+              <w:rPr>
+                <w:sz w:val="20"/>
+              </w:rPr>
+              <w:t>Graph</w:t>
             </w:r>
             <w:proofErr w:type="spellEnd"/>
-            <w:r>
-              <w:t xml:space="preserve"> (b).</w:t>
-            </w:r>
             <w:r>
               <w:fldChar w:fldCharType="end"/>
             </w:r>
@@ -1923,7 +2126,7 @@
               <w:fldChar w:fldCharType="begin"/>
             </w:r>
             <w:r>
-              <w:instrText xml:space="preserve"> PAGEREF _Ref439683060 \h </w:instrText>
+              <w:instrText xml:space="preserve"> PAGEREF _Ref440889990 \h </w:instrText>
             </w:r>
             <w:r>
               <w:fldChar w:fldCharType="separate"/>
@@ -1932,7 +2135,7 @@
               <w:rPr>
                 <w:noProof/>
               </w:rPr>
-              <w:t>5</w:t>
+              <w:t>6</w:t>
             </w:r>
             <w:r>
               <w:fldChar w:fldCharType="end"/>
@@ -1964,11 +2167,6 @@
             <w:pPr>
               <w:spacing w:before="120" w:after="120"/>
             </w:pPr>
-            <w:fldSimple w:instr=" REF _Ref439681851 \h  \* MERGEFORMAT ">
-              <w:r>
-                <w:t>Komunikacja z dwoma urządzeniami – połączenie przewodów błędu.</w:t>
-              </w:r>
-            </w:fldSimple>
           </w:p>
         </w:tc>
         <w:tc>
@@ -1981,24 +2179,6 @@
               <w:spacing w:before="120" w:after="120"/>
               <w:jc w:val="right"/>
             </w:pPr>
-            <w:r>
-              <w:fldChar w:fldCharType="begin"/>
-            </w:r>
-            <w:r>
-              <w:instrText xml:space="preserve"> PAGEREF _Ref439681851 \h </w:instrText>
-            </w:r>
-            <w:r>
-              <w:fldChar w:fldCharType="separate"/>
-            </w:r>
-            <w:r>
-              <w:rPr>
-                <w:noProof/>
-              </w:rPr>
-              <w:t>5</w:t>
-            </w:r>
-            <w:r>
-              <w:fldChar w:fldCharType="end"/>
-            </w:r>
           </w:p>
         </w:tc>
       </w:tr>
@@ -2026,40 +2206,6 @@
             <w:pPr>
               <w:spacing w:before="120" w:after="120"/>
             </w:pPr>
-            <w:r>
-              <w:fldChar w:fldCharType="begin"/>
-            </w:r>
-            <w:r>
-              <w:instrText xml:space="preserve"> REF _Ref439683733 \h </w:instrText>
-            </w:r>
-            <w:r>
-              <w:instrText xml:space="preserve"> \* MERGEFORMAT </w:instrText>
-            </w:r>
-            <w:r>
-              <w:fldChar w:fldCharType="separate"/>
-            </w:r>
-            <w:r>
-              <w:t xml:space="preserve">Pomoc kontekstowa z opisem węzła </w:t>
-            </w:r>
-            <w:proofErr w:type="spellStart"/>
-            <w:r>
-              <w:t>Merge</w:t>
-            </w:r>
-            <w:proofErr w:type="spellEnd"/>
-            <w:r>
-              <w:t xml:space="preserve"> </w:t>
-            </w:r>
-            <w:proofErr w:type="spellStart"/>
-            <w:r>
-              <w:t>Errors</w:t>
-            </w:r>
-            <w:proofErr w:type="spellEnd"/>
-            <w:r>
-              <w:t>.</w:t>
-            </w:r>
-            <w:r>
-              <w:fldChar w:fldCharType="end"/>
-            </w:r>
           </w:p>
         </w:tc>
         <w:tc>
@@ -2072,24 +2218,6 @@
               <w:spacing w:before="120" w:after="120"/>
               <w:jc w:val="right"/>
             </w:pPr>
-            <w:r>
-              <w:fldChar w:fldCharType="begin"/>
-            </w:r>
-            <w:r>
-              <w:instrText xml:space="preserve"> PAGEREF _Ref439683733 \h </w:instrText>
-            </w:r>
-            <w:r>
-              <w:fldChar w:fldCharType="separate"/>
-            </w:r>
-            <w:r>
-              <w:rPr>
-                <w:noProof/>
-              </w:rPr>
-              <w:t>5</w:t>
-            </w:r>
-            <w:r>
-              <w:fldChar w:fldCharType="end"/>
-            </w:r>
           </w:p>
         </w:tc>
       </w:tr>
@@ -2428,15 +2556,7 @@
         <w:jc w:val="both"/>
       </w:pPr>
       <w:r>
-        <w:t xml:space="preserve">Strukturą </w:t>
-      </w:r>
-      <w:proofErr w:type="spellStart"/>
-      <w:r>
-        <w:t>klastra</w:t>
-      </w:r>
-      <w:proofErr w:type="spellEnd"/>
-      <w:r>
-        <w:t xml:space="preserve"> błędu,</w:t>
+        <w:t>Podstawą pracy struktury VI-Server,</w:t>
       </w:r>
     </w:p>
     <w:p>
@@ -2454,7 +2574,7 @@
         <w:jc w:val="both"/>
       </w:pPr>
       <w:r>
-        <w:t>Podstawowymi metodami obsługi błędów,</w:t>
+        <w:t>Podstawą programowania obiektowego w LabVIEW,</w:t>
       </w:r>
     </w:p>
     <w:p>
@@ -2472,23 +2592,43 @@
         <w:jc w:val="both"/>
       </w:pPr>
       <w:r>
-        <w:t xml:space="preserve">Zastosowaniu </w:t>
-      </w:r>
-      <w:proofErr w:type="spellStart"/>
-      <w:r>
-        <w:t>klastra</w:t>
-      </w:r>
-      <w:proofErr w:type="spellEnd"/>
-      <w:r>
-        <w:t xml:space="preserve"> błędów w „</w:t>
-      </w:r>
-      <w:proofErr w:type="spellStart"/>
-      <w:r>
-        <w:t>dataflow</w:t>
-      </w:r>
-      <w:proofErr w:type="spellEnd"/>
-      <w:r>
-        <w:t xml:space="preserve">”. </w:t>
+        <w:t>Bezpośrednimi i pośrednimi referencjami do obiektów – komponentów panelu,</w:t>
+      </w:r>
+    </w:p>
+    <w:p>
+      <w:pPr>
+        <w:numPr>
+          <w:ilvl w:val="0"/>
+          <w:numId w:val="5"/>
+        </w:numPr>
+        <w:tabs>
+          <w:tab w:val="clear" w:pos="1068"/>
+          <w:tab w:val="num" w:pos="360"/>
+        </w:tabs>
+        <w:spacing w:line="360" w:lineRule="auto"/>
+        <w:ind w:left="360"/>
+        <w:jc w:val="both"/>
+      </w:pPr>
+      <w:r>
+        <w:t>Programowym zarządzaniem właściwościami komponentów panelu,</w:t>
+      </w:r>
+    </w:p>
+    <w:p>
+      <w:pPr>
+        <w:numPr>
+          <w:ilvl w:val="0"/>
+          <w:numId w:val="5"/>
+        </w:numPr>
+        <w:tabs>
+          <w:tab w:val="clear" w:pos="1068"/>
+          <w:tab w:val="num" w:pos="360"/>
+        </w:tabs>
+        <w:spacing w:line="360" w:lineRule="auto"/>
+        <w:ind w:left="360"/>
+        <w:jc w:val="both"/>
+      </w:pPr>
+      <w:r>
+        <w:t>Programowym wywoływaniem metod komponentów panelu.</w:t>
       </w:r>
     </w:p>
     <w:p>
@@ -2537,19 +2677,13 @@
           <w:b/>
         </w:rPr>
       </w:pPr>
-      <w:bookmarkStart w:id="3" w:name="_Ref439626214"/>
+      <w:bookmarkStart w:id="3" w:name="_Ref440890146"/>
       <w:bookmarkEnd w:id="2"/>
       <w:r>
         <w:rPr>
           <w:b/>
         </w:rPr>
-        <w:t>Klaster</w:t>
-      </w:r>
-      <w:r>
-        <w:rPr>
-          <w:b/>
-        </w:rPr>
-        <w:t xml:space="preserve"> błędu</w:t>
+        <w:t>Struktura VI-Server</w:t>
       </w:r>
       <w:bookmarkEnd w:id="3"/>
     </w:p>
@@ -2560,112 +2694,125 @@
         <w:jc w:val="both"/>
       </w:pPr>
       <w:r>
-        <w:t xml:space="preserve">Klaster błędu jest kontrolką typu </w:t>
+        <w:t>Ś</w:t>
+      </w:r>
+      <w:r>
+        <w:t xml:space="preserve">rodowisko programistyczne LabVIEW bazuje na programowaniu obiektowym (PO). Wszystkie komponenty panelu czołowego są tworzone zgodnie z PO, posiadają swoje właściwości i metody, do których programista może odwoływać się w trakcie pisania programów. Strukturą zarządzającą pracą PO jest LabVIEW VI Server, umożliwia on w sposób programowy kontrolować obiekty panelu czołowego, inne aplikacje VI. Umożliwia on dynamiczną edycję oraz uruchamianie plików VI z innej aplikacji tworząc np. aplikacje bazujące na strukturze wtyczek, lub </w:t>
+      </w:r>
+      <w:r>
+        <w:t xml:space="preserve">tworząc wielozadaniową aplikację z nadrzędnym plikiem VI wywołującym odpowiednie </w:t>
       </w:r>
       <w:proofErr w:type="spellStart"/>
       <w:r>
-        <w:t>Cluster</w:t>
+        <w:t>SubVI</w:t>
       </w:r>
       <w:proofErr w:type="spellEnd"/>
       <w:r>
-        <w:t xml:space="preserve"> zawierająca następujące elementy</w:t>
-      </w:r>
-      <w:r>
-        <w:t xml:space="preserve">: </w:t>
-      </w:r>
+        <w:t xml:space="preserve"> w zależności od zadania do realizacji. LabVIEW VI Server umożliwia także pracę zdalną przez sieć.</w:t>
+      </w:r>
+    </w:p>
+    <w:p>
+      <w:pPr>
+        <w:spacing w:line="360" w:lineRule="auto"/>
+        <w:ind w:firstLine="708"/>
+        <w:jc w:val="both"/>
+        <w:rPr>
+          <w:lang w:val="en-GB"/>
+        </w:rPr>
+      </w:pPr>
+    </w:p>
+    <w:p>
+      <w:pPr>
+        <w:pStyle w:val="Akapitzlist"/>
+        <w:numPr>
+          <w:ilvl w:val="1"/>
+          <w:numId w:val="25"/>
+        </w:numPr>
+        <w:spacing w:line="360" w:lineRule="auto"/>
+        <w:jc w:val="both"/>
+        <w:outlineLvl w:val="1"/>
+        <w:rPr>
+          <w:b/>
+        </w:rPr>
+      </w:pPr>
+      <w:bookmarkStart w:id="4" w:name="_Ref440890159"/>
+      <w:r>
+        <w:rPr>
+          <w:b/>
+        </w:rPr>
+        <w:t>Budowa hierarchiczna komponentów panelu</w:t>
+      </w:r>
+      <w:bookmarkEnd w:id="4"/>
+    </w:p>
+    <w:p>
+      <w:pPr>
+        <w:spacing w:line="360" w:lineRule="auto"/>
+        <w:ind w:firstLine="708"/>
+        <w:jc w:val="both"/>
+      </w:pPr>
+      <w:r>
+        <w:t xml:space="preserve">Jedną </w:t>
+      </w:r>
+      <w:r>
+        <w:t>z cech PO jest dziedziczenie polegające na tworzeniu hierarchii klas. Budowanie struktury klas polega na możliwości dziedziczenia pewnych właściwości z klas o mniejszym poziomie abstrakcji (rodzic) przez klasy o wyższym poziomie abstrakcji.</w:t>
+      </w:r>
+    </w:p>
+    <w:p>
+      <w:pPr>
+        <w:spacing w:line="360" w:lineRule="auto"/>
+        <w:ind w:firstLine="708"/>
+        <w:jc w:val="both"/>
+      </w:pPr>
+      <w:r>
+        <w:t xml:space="preserve">Przykładowa struktura właściwości została przedstawiona na </w:t>
+      </w:r>
+      <w:r>
+        <w:fldChar w:fldCharType="begin"/>
+      </w:r>
+      <w:r>
+        <w:instrText xml:space="preserve"> REF _Ref440886156 \r \h </w:instrText>
+      </w:r>
+      <w:r>
+        <w:fldChar w:fldCharType="separate"/>
+      </w:r>
+      <w:r>
+        <w:t>Rys. 1</w:t>
+      </w:r>
+      <w:r>
+        <w:fldChar w:fldCharType="end"/>
+      </w:r>
+      <w:r>
+        <w:t xml:space="preserve">. Kontrolka </w:t>
+      </w:r>
+      <w:proofErr w:type="spellStart"/>
       <w:r>
         <w:rPr>
           <w:i/>
         </w:rPr>
-        <w:t>status</w:t>
-      </w:r>
-      <w:r>
-        <w:t xml:space="preserve"> (</w:t>
+        <w:t>Numeric</w:t>
+      </w:r>
+      <w:proofErr w:type="spellEnd"/>
+      <w:r>
+        <w:t xml:space="preserve"> </w:t>
+      </w:r>
+      <w:r>
+        <w:t xml:space="preserve">dziedziczy z klas </w:t>
       </w:r>
       <w:proofErr w:type="spellStart"/>
       <w:r>
-        <w:rPr>
-          <w:b/>
-        </w:rPr>
-        <w:t>B</w:t>
-      </w:r>
-      <w:r>
-        <w:rPr>
-          <w:b/>
-        </w:rPr>
-        <w:t>oolean</w:t>
+        <w:t>application</w:t>
       </w:r>
       <w:proofErr w:type="spellEnd"/>
       <w:r>
-        <w:t xml:space="preserve">), </w:t>
+        <w:t xml:space="preserve"> oraz </w:t>
       </w:r>
       <w:proofErr w:type="spellStart"/>
       <w:r>
-        <w:rPr>
-          <w:i/>
-        </w:rPr>
-        <w:t>code</w:t>
+        <w:t>component</w:t>
       </w:r>
       <w:proofErr w:type="spellEnd"/>
       <w:r>
-        <w:t xml:space="preserve"> (</w:t>
-      </w:r>
-      <w:r>
-        <w:rPr>
-          <w:b/>
-        </w:rPr>
-        <w:t>I32</w:t>
-      </w:r>
-      <w:r>
-        <w:t xml:space="preserve">), </w:t>
-      </w:r>
-      <w:proofErr w:type="spellStart"/>
-      <w:r>
-        <w:rPr>
-          <w:i/>
-        </w:rPr>
-        <w:t>source</w:t>
-      </w:r>
-      <w:proofErr w:type="spellEnd"/>
-      <w:r>
-        <w:t xml:space="preserve"> (</w:t>
-      </w:r>
-      <w:proofErr w:type="spellStart"/>
-      <w:r>
-        <w:rPr>
-          <w:b/>
-        </w:rPr>
-        <w:t>String</w:t>
-      </w:r>
-      <w:proofErr w:type="spellEnd"/>
-      <w:r>
-        <w:t xml:space="preserve">). Widok kontrolki i wskaźnika w strukturze </w:t>
-      </w:r>
-      <w:proofErr w:type="spellStart"/>
-      <w:r>
-        <w:t>klastra</w:t>
-      </w:r>
-      <w:proofErr w:type="spellEnd"/>
-      <w:r>
-        <w:t xml:space="preserve"> błędu przedstawia </w:t>
-      </w:r>
-      <w:r>
-        <w:fldChar w:fldCharType="begin"/>
-      </w:r>
-      <w:r>
-        <w:instrText xml:space="preserve"> REF _Ref439621610 \r \h </w:instrText>
-      </w:r>
-      <w:r>
-        <w:fldChar w:fldCharType="separate"/>
-      </w:r>
-      <w:r>
-        <w:t>Rys. 1</w:t>
-      </w:r>
-      <w:r>
-        <w:fldChar w:fldCharType="end"/>
-      </w:r>
-      <w:r>
-        <w:t xml:space="preserve">. </w:t>
+        <w:t>, posiada także specyficzne właściwości swojej klasy.</w:t>
       </w:r>
     </w:p>
     <w:p>
@@ -2678,11 +2825,12 @@
         <w:rPr>
           <w:noProof/>
         </w:rPr>
+        <w:lastRenderedPageBreak/>
         <w:drawing>
           <wp:inline distT="0" distB="0" distL="0" distR="0">
-            <wp:extent cx="2453488" cy="1251591"/>
-            <wp:effectExtent l="19050" t="0" r="3962" b="0"/>
-            <wp:docPr id="1" name="Obraz 4"/>
+            <wp:extent cx="1502512" cy="4759264"/>
+            <wp:effectExtent l="19050" t="0" r="2438" b="0"/>
+            <wp:docPr id="9" name="Obraz 6"/>
             <wp:cNvGraphicFramePr>
               <a:graphicFrameLocks xmlns:a="http://schemas.openxmlformats.org/drawingml/2006/main" noChangeAspect="1"/>
             </wp:cNvGraphicFramePr>
@@ -2690,7 +2838,7 @@
               <a:graphicData uri="http://schemas.openxmlformats.org/drawingml/2006/picture">
                 <pic:pic xmlns:pic="http://schemas.openxmlformats.org/drawingml/2006/picture">
                   <pic:nvPicPr>
-                    <pic:cNvPr id="0" name="Picture 4"/>
+                    <pic:cNvPr id="0" name="Picture 6"/>
                     <pic:cNvPicPr>
                       <a:picLocks noChangeAspect="1" noChangeArrowheads="1"/>
                     </pic:cNvPicPr>
@@ -2705,7 +2853,7 @@
                   <pic:spPr bwMode="auto">
                     <a:xfrm>
                       <a:off x="0" y="0"/>
-                      <a:ext cx="2453463" cy="1251578"/>
+                      <a:ext cx="1502931" cy="4760592"/>
                     </a:xfrm>
                     <a:prstGeom prst="rect">
                       <a:avLst/>
@@ -2738,23 +2886,23 @@
           <w:sz w:val="20"/>
         </w:rPr>
       </w:pPr>
-      <w:bookmarkStart w:id="4" w:name="_Ref439621610"/>
+      <w:bookmarkStart w:id="5" w:name="_Ref440886156"/>
       <w:r>
         <w:rPr>
           <w:sz w:val="20"/>
         </w:rPr>
-        <w:t>Kontrolka i wskaźnik błędu.</w:t>
-      </w:r>
-      <w:bookmarkEnd w:id="4"/>
-    </w:p>
-    <w:p>
-      <w:pPr>
-        <w:pStyle w:val="Akapitzlist"/>
-        <w:spacing w:line="360" w:lineRule="auto"/>
-        <w:rPr>
+        <w:t xml:space="preserve">Struktura właściwości kontrolki typu </w:t>
+      </w:r>
+      <w:proofErr w:type="spellStart"/>
+      <w:r>
+        <w:rPr>
+          <w:i/>
           <w:sz w:val="20"/>
         </w:rPr>
-      </w:pPr>
+        <w:t>Numeric</w:t>
+      </w:r>
+      <w:bookmarkEnd w:id="5"/>
+      <w:proofErr w:type="spellEnd"/>
     </w:p>
     <w:p>
       <w:pPr>
@@ -2762,117 +2910,29 @@
         <w:ind w:firstLine="708"/>
         <w:jc w:val="both"/>
       </w:pPr>
-      <w:r>
-        <w:t xml:space="preserve">Obiekty </w:t>
-      </w:r>
-      <w:proofErr w:type="spellStart"/>
-      <w:r>
-        <w:t>klastra</w:t>
-      </w:r>
-      <w:proofErr w:type="spellEnd"/>
-      <w:r>
-        <w:t xml:space="preserve"> </w:t>
-      </w:r>
-      <w:r>
-        <w:t>zawierają następujące informacje</w:t>
-      </w:r>
-      <w:r>
-        <w:t>:</w:t>
-      </w:r>
     </w:p>
     <w:p>
       <w:pPr>
         <w:pStyle w:val="Akapitzlist"/>
         <w:numPr>
-          <w:ilvl w:val="0"/>
-          <w:numId w:val="44"/>
+          <w:ilvl w:val="1"/>
+          <w:numId w:val="25"/>
         </w:numPr>
         <w:spacing w:line="360" w:lineRule="auto"/>
-        <w:ind w:left="426"/>
         <w:jc w:val="both"/>
-      </w:pPr>
-      <w:r>
-        <w:rPr>
-          <w:i/>
-        </w:rPr>
-        <w:t>status</w:t>
-      </w:r>
-      <w:r>
-        <w:t xml:space="preserve"> – wskazuje wystąpienie błędu, wartość </w:t>
-      </w:r>
-      <w:r>
+        <w:outlineLvl w:val="1"/>
         <w:rPr>
           <w:b/>
         </w:rPr>
-        <w:t>FALSE</w:t>
-      </w:r>
-      <w:r>
-        <w:t xml:space="preserve"> oznacza brak błędu, wartość </w:t>
-      </w:r>
+      </w:pPr>
+      <w:bookmarkStart w:id="6" w:name="_Ref440890163"/>
       <w:r>
         <w:rPr>
           <w:b/>
         </w:rPr>
-        <w:t>TRUE</w:t>
-      </w:r>
-      <w:r>
-        <w:t xml:space="preserve"> oznacza wystąpienie </w:t>
-      </w:r>
-      <w:r>
-        <w:t>błędu,</w:t>
-      </w:r>
-    </w:p>
-    <w:p>
-      <w:pPr>
-        <w:pStyle w:val="Akapitzlist"/>
-        <w:numPr>
-          <w:ilvl w:val="0"/>
-          <w:numId w:val="44"/>
-        </w:numPr>
-        <w:spacing w:line="360" w:lineRule="auto"/>
-        <w:ind w:left="426"/>
-        <w:jc w:val="both"/>
-      </w:pPr>
-      <w:r>
-        <w:t>kod (</w:t>
-      </w:r>
-      <w:proofErr w:type="spellStart"/>
-      <w:r>
-        <w:rPr>
-          <w:i/>
-        </w:rPr>
-        <w:t>code</w:t>
-      </w:r>
-      <w:proofErr w:type="spellEnd"/>
-      <w:r>
-        <w:t>) – wskazuje wartość błędu, wartość 0 oznacza brak błędu, wartość inna niż 0 oznacza wystąpienie błędu lub ostrzeżenie,</w:t>
-      </w:r>
-    </w:p>
-    <w:p>
-      <w:pPr>
-        <w:pStyle w:val="Akapitzlist"/>
-        <w:numPr>
-          <w:ilvl w:val="0"/>
-          <w:numId w:val="44"/>
-        </w:numPr>
-        <w:spacing w:line="360" w:lineRule="auto"/>
-        <w:ind w:left="426"/>
-        <w:jc w:val="both"/>
-      </w:pPr>
-      <w:r>
-        <w:t>źródło (</w:t>
-      </w:r>
-      <w:proofErr w:type="spellStart"/>
-      <w:r>
-        <w:rPr>
-          <w:i/>
-        </w:rPr>
-        <w:t>source</w:t>
-      </w:r>
-      <w:proofErr w:type="spellEnd"/>
-      <w:r>
-        <w:t>) wskazuje miejsce wystąpienia błędu (plik vi).</w:t>
-      </w:r>
+        <w:t>Programowa obsługa właściwości i metod obiektów</w:t>
+      </w:r>
+      <w:bookmarkEnd w:id="6"/>
     </w:p>
     <w:p>
       <w:pPr>
@@ -2881,36 +2941,52 @@
         <w:jc w:val="both"/>
       </w:pPr>
       <w:r>
-        <w:t xml:space="preserve">Programy napisane w LabVIEW domyślnie mają włączoną automatyczną obsługę błędów polegającą na natychmiastowym przerwaniu działania aplikacji i wyświetleniu odpowiedniego komunikatu w przypadku wystąpienia błędu. Nie jest to rozwiązanie zalecane zwłaszcza w aplikacjach obsługujących dostęp do plików lub wymieniających informacje z urządzeniami zewnętrznymi (np. karty DAQ). Wyłączenie domyślnej obsługi błędów możliwe jest na dwa sposoby: wyłączenie obsługi błędów w opcjach środowiska LabVIEW, </w:t>
-      </w:r>
-      <w:r>
-        <w:t xml:space="preserve">połączenie przewodami błędów wejść i wyjść błędu zachowując odpowiednią kolejność wykonywania </w:t>
+        <w:t xml:space="preserve">Właściwości komponentów panelu dostępne są w węzłach </w:t>
+      </w:r>
+      <w:r>
+        <w:rPr>
+          <w:b/>
+        </w:rPr>
+        <w:t xml:space="preserve">Property </w:t>
       </w:r>
       <w:proofErr w:type="spellStart"/>
       <w:r>
-        <w:t>subVI</w:t>
+        <w:rPr>
+          <w:b/>
+        </w:rPr>
+        <w:t>Node</w:t>
       </w:r>
       <w:proofErr w:type="spellEnd"/>
       <w:r>
+        <w:t xml:space="preserve">, natomiast metody w węzłach </w:t>
+      </w:r>
+      <w:proofErr w:type="spellStart"/>
+      <w:r>
+        <w:rPr>
+          <w:b/>
+        </w:rPr>
+        <w:t>Invoke</w:t>
+      </w:r>
+      <w:proofErr w:type="spellEnd"/>
+      <w:r>
+        <w:rPr>
+          <w:b/>
+        </w:rPr>
         <w:t xml:space="preserve"> </w:t>
       </w:r>
-      <w:r>
-        <w:t>zgodnie z oczekiwanym</w:t>
-      </w:r>
-      <w:r>
-        <w:t xml:space="preserve"> „</w:t>
-      </w:r>
       <w:proofErr w:type="spellStart"/>
       <w:r>
-        <w:t>dataflow</w:t>
+        <w:rPr>
+          <w:b/>
+        </w:rPr>
+        <w:t>Node</w:t>
       </w:r>
       <w:proofErr w:type="spellEnd"/>
       <w:r>
-        <w:t xml:space="preserve">”. W drugim przypadku przerwanie </w:t>
-      </w:r>
-      <w:r>
-        <w:lastRenderedPageBreak/>
-        <w:t xml:space="preserve">aplikacji wynikające z pojawienia się błędu odbywa się w miejscu przerwania przewodu błędu. </w:t>
+        <w:t>. Do</w:t>
+      </w:r>
+      <w:r>
+        <w:t>stęp do nich możliwy jest przez:</w:t>
       </w:r>
     </w:p>
     <w:p>
@@ -2920,22 +2996,10 @@
         <w:jc w:val="both"/>
       </w:pPr>
       <w:r>
-        <w:t>Klaster błędu informuje o wys</w:t>
-      </w:r>
-      <w:r>
-        <w:t xml:space="preserve">tąpieniu błędu lub ostrzeżenia. W przypadku błędu status ma wartość TRUE. </w:t>
-      </w:r>
-      <w:r>
-        <w:t xml:space="preserve">Dokładniejsze informacje nt. </w:t>
-      </w:r>
-      <w:r>
-        <w:t>błędów i ostrzeżeń można odczytać w </w:t>
-      </w:r>
-      <w:r>
         <w:rPr>
           <w:b/>
         </w:rPr>
-        <w:t>Help</w:t>
+        <w:t>PPM</w:t>
       </w:r>
       <w:r>
         <w:t xml:space="preserve"> </w:t>
@@ -2951,13 +3015,47 @@
         <w:rPr>
           <w:b/>
         </w:rPr>
-        <w:t>Explain</w:t>
+        <w:t>Create</w:t>
       </w:r>
       <w:proofErr w:type="spellEnd"/>
       <w:r>
+        <w:t xml:space="preserve"> </w:t>
+      </w:r>
+      <w:r>
+        <w:sym w:font="Wingdings" w:char="F0E0"/>
+      </w:r>
+      <w:r>
+        <w:t xml:space="preserve"> </w:t>
+      </w:r>
+      <w:r>
         <w:rPr>
           <w:b/>
         </w:rPr>
+        <w:t xml:space="preserve">Property </w:t>
+      </w:r>
+      <w:proofErr w:type="spellStart"/>
+      <w:r>
+        <w:rPr>
+          <w:b/>
+        </w:rPr>
+        <w:t>Node</w:t>
+      </w:r>
+      <w:proofErr w:type="spellEnd"/>
+      <w:r>
+        <w:t>/</w:t>
+      </w:r>
+      <w:proofErr w:type="spellStart"/>
+      <w:r>
+        <w:rPr>
+          <w:b/>
+        </w:rPr>
+        <w:t>Invoke</w:t>
+      </w:r>
+      <w:proofErr w:type="spellEnd"/>
+      <w:r>
+        <w:rPr>
+          <w:b/>
+        </w:rPr>
         <w:t xml:space="preserve"> </w:t>
       </w:r>
       <w:proofErr w:type="spellStart"/>
@@ -2965,30 +3063,9 @@
         <w:rPr>
           <w:b/>
         </w:rPr>
-        <w:t>Error</w:t>
+        <w:t>Node</w:t>
       </w:r>
       <w:proofErr w:type="spellEnd"/>
-      <w:r>
-        <w:t xml:space="preserve"> (</w:t>
-      </w:r>
-      <w:r>
-        <w:fldChar w:fldCharType="begin"/>
-      </w:r>
-      <w:r>
-        <w:instrText xml:space="preserve"> REF _Ref439625719 \r \h </w:instrText>
-      </w:r>
-      <w:r>
-        <w:fldChar w:fldCharType="separate"/>
-      </w:r>
-      <w:r>
-        <w:t>Rys. 2</w:t>
-      </w:r>
-      <w:r>
-        <w:fldChar w:fldCharType="end"/>
-      </w:r>
-      <w:r>
-        <w:t>).</w:t>
-      </w:r>
     </w:p>
     <w:p>
       <w:pPr>
@@ -2996,14 +3073,221 @@
         <w:jc w:val="both"/>
       </w:pPr>
       <w:r>
+        <w:t>oraz wybranie odpowiedniej właściwości/metody. Drugą metodą jest wybranie w oknie diagramu:</w:t>
+      </w:r>
+    </w:p>
+    <w:p>
+      <w:pPr>
+        <w:spacing w:line="360" w:lineRule="auto"/>
+        <w:ind w:firstLine="708"/>
+        <w:jc w:val="both"/>
+        <w:rPr>
+          <w:b/>
+          <w:lang w:val="en-GB"/>
+        </w:rPr>
+      </w:pPr>
+      <w:r>
+        <w:rPr>
+          <w:b/>
+          <w:lang w:val="en-GB"/>
+        </w:rPr>
+        <w:t>PPM</w:t>
+      </w:r>
+      <w:r>
+        <w:rPr>
+          <w:lang w:val="en-GB"/>
+        </w:rPr>
+        <w:t xml:space="preserve"> </w:t>
+      </w:r>
+      <w:r>
+        <w:sym w:font="Wingdings" w:char="F0E0"/>
+      </w:r>
+      <w:r>
+        <w:rPr>
+          <w:lang w:val="en-GB"/>
+        </w:rPr>
+        <w:t xml:space="preserve"> </w:t>
+      </w:r>
+      <w:r>
+        <w:rPr>
+          <w:b/>
+          <w:lang w:val="en-GB"/>
+        </w:rPr>
+        <w:t>Application</w:t>
+      </w:r>
+      <w:r>
+        <w:rPr>
+          <w:lang w:val="en-GB"/>
+        </w:rPr>
+        <w:t xml:space="preserve"> </w:t>
+      </w:r>
+      <w:r>
+        <w:sym w:font="Wingdings" w:char="F0E0"/>
+      </w:r>
+      <w:r>
+        <w:rPr>
+          <w:lang w:val="en-GB"/>
+        </w:rPr>
+        <w:t xml:space="preserve"> </w:t>
+      </w:r>
+      <w:r>
+        <w:rPr>
+          <w:b/>
+          <w:lang w:val="en-GB"/>
+        </w:rPr>
+        <w:t>Property Node</w:t>
+      </w:r>
+      <w:r>
+        <w:rPr>
+          <w:lang w:val="en-GB"/>
+        </w:rPr>
+        <w:t>/</w:t>
+      </w:r>
+      <w:r>
+        <w:rPr>
+          <w:b/>
+          <w:lang w:val="en-GB"/>
+        </w:rPr>
+        <w:t>Invoke Node</w:t>
+      </w:r>
+    </w:p>
+    <w:p>
+      <w:pPr>
+        <w:spacing w:line="360" w:lineRule="auto"/>
+        <w:jc w:val="both"/>
+      </w:pPr>
+      <w:r>
+        <w:t xml:space="preserve">W obydwu przypadkach zostanie utworzony węzeł właściwości/metody. </w:t>
+      </w:r>
+      <w:r>
+        <w:t xml:space="preserve">Jednak w drugim przypadku nie będzie on domyślnie powiązany z żadnym obiektem, wymagał będzie podanie referencji do obiektu: </w:t>
+      </w:r>
+      <w:r>
+        <w:rPr>
+          <w:b/>
+        </w:rPr>
+        <w:t>PPM</w:t>
+      </w:r>
+      <w:r>
+        <w:t xml:space="preserve"> </w:t>
+      </w:r>
+      <w:r>
+        <w:sym w:font="Wingdings" w:char="F0E0"/>
+      </w:r>
+      <w:r>
+        <w:t xml:space="preserve"> </w:t>
+      </w:r>
+      <w:proofErr w:type="spellStart"/>
+      <w:r>
+        <w:rPr>
+          <w:b/>
+        </w:rPr>
+        <w:t>Create</w:t>
+      </w:r>
+      <w:proofErr w:type="spellEnd"/>
+      <w:r>
+        <w:t xml:space="preserve"> </w:t>
+      </w:r>
+      <w:r>
+        <w:sym w:font="Wingdings" w:char="F0E0"/>
+      </w:r>
+      <w:r>
+        <w:t xml:space="preserve"> </w:t>
+      </w:r>
+      <w:proofErr w:type="spellStart"/>
+      <w:r>
+        <w:rPr>
+          <w:b/>
+        </w:rPr>
+        <w:t>Reference</w:t>
+      </w:r>
+      <w:proofErr w:type="spellEnd"/>
+      <w:r>
+        <w:t>.</w:t>
+      </w:r>
+    </w:p>
+    <w:p>
+      <w:pPr>
+        <w:spacing w:line="360" w:lineRule="auto"/>
+        <w:ind w:firstLine="708"/>
+        <w:jc w:val="both"/>
+      </w:pPr>
+      <w:r>
+        <w:t xml:space="preserve">W pierwszym przypadku mamy bezpośredni a w drugim pośredni dostęp do właściwości obiektu. Na </w:t>
+      </w:r>
+      <w:r>
+        <w:fldChar w:fldCharType="begin"/>
+      </w:r>
+      <w:r>
+        <w:instrText xml:space="preserve"> REF _Ref440887358 \r \h </w:instrText>
+      </w:r>
+      <w:r>
+        <w:fldChar w:fldCharType="separate"/>
+      </w:r>
+      <w:r>
+        <w:t>Rys. 2</w:t>
+      </w:r>
+      <w:r>
+        <w:fldChar w:fldCharType="end"/>
+      </w:r>
+      <w:r>
+        <w:t xml:space="preserve"> przedstawiono kontrolkę typu </w:t>
+      </w:r>
+      <w:proofErr w:type="spellStart"/>
+      <w:r>
+        <w:t>Numeric</w:t>
+      </w:r>
+      <w:proofErr w:type="spellEnd"/>
+      <w:r>
+        <w:t xml:space="preserve"> (a) oraz metodę </w:t>
+      </w:r>
+      <w:r>
+        <w:lastRenderedPageBreak/>
+        <w:t xml:space="preserve">bezpośrednią (b) oraz pośrednią (c) dostępu do właściwości </w:t>
+      </w:r>
+      <w:proofErr w:type="spellStart"/>
+      <w:r>
+        <w:rPr>
+          <w:b/>
+        </w:rPr>
+        <w:t>Value</w:t>
+      </w:r>
+      <w:proofErr w:type="spellEnd"/>
+      <w:r>
+        <w:t xml:space="preserve"> (wartość). Właściwość </w:t>
+      </w:r>
+      <w:proofErr w:type="spellStart"/>
+      <w:r>
+        <w:t>Value</w:t>
+      </w:r>
+      <w:proofErr w:type="spellEnd"/>
+      <w:r>
+        <w:t xml:space="preserve"> umożliwia w sposób programowy wprowadzanie wartości do kontrolki z poziomu aplikacji, cechą charakterystyczną programowej modyfikacji wartości jest fakt, że taka operacja nie jest wykrywana przez strukturę </w:t>
+      </w:r>
+      <w:proofErr w:type="spellStart"/>
+      <w:r>
+        <w:t>Event</w:t>
+      </w:r>
+      <w:proofErr w:type="spellEnd"/>
+      <w:r>
+        <w:t>.</w:t>
+      </w:r>
+    </w:p>
+    <w:p>
+      <w:pPr>
+        <w:spacing w:line="360" w:lineRule="auto"/>
+        <w:ind w:firstLine="708"/>
+        <w:jc w:val="center"/>
+      </w:pPr>
+      <w:r>
         <w:rPr>
           <w:noProof/>
         </w:rPr>
         <w:drawing>
           <wp:inline distT="0" distB="0" distL="0" distR="0">
-            <wp:extent cx="5749925" cy="2186940"/>
-            <wp:effectExtent l="19050" t="0" r="3175" b="0"/>
-            <wp:docPr id="2" name="Obraz 5"/>
+            <wp:extent cx="4503194" cy="797357"/>
+            <wp:effectExtent l="19050" t="0" r="0" b="0"/>
+            <wp:docPr id="12" name="Obraz 8"/>
             <wp:cNvGraphicFramePr>
               <a:graphicFrameLocks xmlns:a="http://schemas.openxmlformats.org/drawingml/2006/main" noChangeAspect="1"/>
             </wp:cNvGraphicFramePr>
@@ -3011,7 +3295,7 @@
               <a:graphicData uri="http://schemas.openxmlformats.org/drawingml/2006/picture">
                 <pic:pic xmlns:pic="http://schemas.openxmlformats.org/drawingml/2006/picture">
                   <pic:nvPicPr>
-                    <pic:cNvPr id="0" name="Picture 5"/>
+                    <pic:cNvPr id="0" name="Picture 8"/>
                     <pic:cNvPicPr>
                       <a:picLocks noChangeAspect="1" noChangeArrowheads="1"/>
                     </pic:cNvPicPr>
@@ -3026,7 +3310,7 @@
                   <pic:spPr bwMode="auto">
                     <a:xfrm>
                       <a:off x="0" y="0"/>
-                      <a:ext cx="5749925" cy="2186940"/>
+                      <a:ext cx="4503036" cy="797329"/>
                     </a:xfrm>
                     <a:prstGeom prst="rect">
                       <a:avLst/>
@@ -3059,48 +3343,34 @@
           <w:sz w:val="20"/>
         </w:rPr>
       </w:pPr>
-      <w:bookmarkStart w:id="5" w:name="_Ref439625719"/>
+      <w:bookmarkStart w:id="7" w:name="_Ref440887358"/>
       <w:r>
         <w:rPr>
           <w:sz w:val="20"/>
         </w:rPr>
-        <w:t xml:space="preserve">Widok okna </w:t>
+        <w:t xml:space="preserve">Terminal kontrolki </w:t>
       </w:r>
       <w:proofErr w:type="spellStart"/>
       <w:r>
         <w:rPr>
           <w:sz w:val="20"/>
         </w:rPr>
-        <w:t>Explain</w:t>
+        <w:t>Numeric</w:t>
       </w:r>
       <w:proofErr w:type="spellEnd"/>
       <w:r>
         <w:rPr>
           <w:sz w:val="20"/>
         </w:rPr>
-        <w:t xml:space="preserve"> </w:t>
-      </w:r>
-      <w:proofErr w:type="spellStart"/>
+        <w:t xml:space="preserve"> (a), bezpośredni dostęp do właściwości (b), pośredni dostęp do właściwości</w:t>
+      </w:r>
       <w:r>
         <w:rPr>
           <w:sz w:val="20"/>
         </w:rPr>
-        <w:t>Error</w:t>
-      </w:r>
-      <w:proofErr w:type="spellEnd"/>
-      <w:r>
-        <w:rPr>
-          <w:sz w:val="20"/>
-        </w:rPr>
-        <w:t xml:space="preserve"> w przypadku sprawdzenia kodu błędu i ostrzeżenia.</w:t>
-      </w:r>
-      <w:bookmarkEnd w:id="5"/>
-      <w:r>
-        <w:rPr>
-          <w:sz w:val="20"/>
-        </w:rPr>
-        <w:t xml:space="preserve"> </w:t>
-      </w:r>
+        <w:t xml:space="preserve"> (c)</w:t>
+      </w:r>
+      <w:bookmarkEnd w:id="7"/>
     </w:p>
     <w:p>
       <w:pPr>
@@ -3111,211 +3381,16 @@
     </w:p>
     <w:p>
       <w:pPr>
-        <w:pStyle w:val="Akapitzlist"/>
-        <w:numPr>
-          <w:ilvl w:val="1"/>
-          <w:numId w:val="25"/>
-        </w:numPr>
-        <w:spacing w:line="360" w:lineRule="auto"/>
-        <w:jc w:val="both"/>
-        <w:outlineLvl w:val="1"/>
-        <w:rPr>
-          <w:b/>
-        </w:rPr>
-      </w:pPr>
-      <w:bookmarkStart w:id="6" w:name="_Ref439626220"/>
-      <w:r>
-        <w:rPr>
-          <w:b/>
-        </w:rPr>
-        <w:t xml:space="preserve">Zastosowanie </w:t>
-      </w:r>
-      <w:proofErr w:type="spellStart"/>
-      <w:r>
-        <w:rPr>
-          <w:b/>
-        </w:rPr>
-        <w:t>klastra</w:t>
-      </w:r>
-      <w:proofErr w:type="spellEnd"/>
-      <w:r>
-        <w:rPr>
-          <w:b/>
-        </w:rPr>
-        <w:t xml:space="preserve"> błędu w „</w:t>
-      </w:r>
-      <w:proofErr w:type="spellStart"/>
-      <w:r>
-        <w:rPr>
-          <w:b/>
-        </w:rPr>
-        <w:t>dataflow</w:t>
-      </w:r>
-      <w:proofErr w:type="spellEnd"/>
-      <w:r>
-        <w:rPr>
-          <w:b/>
-        </w:rPr>
-        <w:t>”</w:t>
-      </w:r>
-      <w:bookmarkEnd w:id="6"/>
-    </w:p>
-    <w:p>
-      <w:pPr>
         <w:spacing w:line="360" w:lineRule="auto"/>
         <w:ind w:firstLine="708"/>
         <w:jc w:val="both"/>
       </w:pPr>
       <w:r>
-        <w:t xml:space="preserve">Klaster błędu jest najpopularniejszą metodą zapewnienia właściwej kolejności wykonywania działań w LabVIEW, szczególnie w przypadku, jeżeli kolejne </w:t>
+        <w:t xml:space="preserve">Zaletą bezpośredniego dostępu jest łatwość i czytelność kodu, jednak może być zastosowana TYLKO w tym samym pliku VI, w którym znajduje się komponent, do którego odwołuje się, zaletami dostępu pośredniego jest możliwość modyfikacji właściwości wielu komponentów (o ile mają wspólną właściwość) oraz dostęp do właściwości z poziomu </w:t>
       </w:r>
       <w:proofErr w:type="spellStart"/>
       <w:r>
-        <w:t>subVI</w:t>
-      </w:r>
-      <w:proofErr w:type="spellEnd"/>
-      <w:r>
-        <w:t xml:space="preserve"> nie zawsze przesyłają inne sygnały między sobą. Najprostszym zakończeniem takiej sekwencji jest zastosowanie węzła </w:t>
-      </w:r>
-      <w:r>
-        <w:rPr>
-          <w:b/>
-        </w:rPr>
-        <w:t xml:space="preserve">Simple </w:t>
-      </w:r>
-      <w:proofErr w:type="spellStart"/>
-      <w:r>
-        <w:rPr>
-          <w:b/>
-        </w:rPr>
-        <w:t>Error</w:t>
-      </w:r>
-      <w:proofErr w:type="spellEnd"/>
-      <w:r>
-        <w:rPr>
-          <w:b/>
-        </w:rPr>
-        <w:t xml:space="preserve"> Handler</w:t>
-      </w:r>
-      <w:r>
-        <w:t xml:space="preserve"> znajdującego się w </w:t>
-      </w:r>
-      <w:r>
-        <w:rPr>
-          <w:b/>
-        </w:rPr>
-        <w:t>PPM</w:t>
-      </w:r>
-      <w:r>
-        <w:t xml:space="preserve"> </w:t>
-      </w:r>
-      <w:r>
-        <w:sym w:font="Wingdings" w:char="F0E0"/>
-      </w:r>
-      <w:r>
-        <w:t xml:space="preserve"> </w:t>
-      </w:r>
-      <w:proofErr w:type="spellStart"/>
-      <w:r>
-        <w:rPr>
-          <w:b/>
-        </w:rPr>
-        <w:t>Programming</w:t>
-      </w:r>
-      <w:proofErr w:type="spellEnd"/>
-      <w:r>
-        <w:t xml:space="preserve"> </w:t>
-      </w:r>
-      <w:r>
-        <w:sym w:font="Wingdings" w:char="F0E0"/>
-      </w:r>
-      <w:r>
-        <w:t xml:space="preserve"> </w:t>
-      </w:r>
-      <w:r>
-        <w:rPr>
-          <w:b/>
-        </w:rPr>
-        <w:t xml:space="preserve">dialog &amp; </w:t>
-      </w:r>
-      <w:proofErr w:type="spellStart"/>
-      <w:r>
-        <w:rPr>
-          <w:b/>
-        </w:rPr>
-        <w:t>User</w:t>
-      </w:r>
-      <w:proofErr w:type="spellEnd"/>
-      <w:r>
-        <w:rPr>
-          <w:b/>
-        </w:rPr>
-        <w:t xml:space="preserve"> </w:t>
-      </w:r>
-      <w:proofErr w:type="spellStart"/>
-      <w:r>
-        <w:rPr>
-          <w:b/>
-        </w:rPr>
-        <w:t>Interface</w:t>
-      </w:r>
-      <w:proofErr w:type="spellEnd"/>
-      <w:r>
-        <w:t xml:space="preserve"> (</w:t>
-      </w:r>
-      <w:r>
-        <w:fldChar w:fldCharType="begin"/>
-      </w:r>
-      <w:r>
-        <w:instrText xml:space="preserve"> REF _Ref439681359 \r \h </w:instrText>
-      </w:r>
-      <w:r>
-        <w:fldChar w:fldCharType="separate"/>
-      </w:r>
-      <w:r>
-        <w:t>Rys. 3</w:t>
-      </w:r>
-      <w:r>
-        <w:fldChar w:fldCharType="end"/>
-      </w:r>
-      <w:r>
-        <w:t xml:space="preserve">). Węzeł ten umożliwia wygenerowanie komunikatu </w:t>
-      </w:r>
-      <w:r>
-        <w:t xml:space="preserve">w zależności od konfiguracji, najpopularniejszym i domyślnym jest </w:t>
-      </w:r>
-      <w:r>
-        <w:rPr>
-          <w:i/>
-        </w:rPr>
-        <w:t>OK</w:t>
-      </w:r>
-      <w:r>
-        <w:rPr>
-          <w:i/>
-        </w:rPr>
-        <w:t xml:space="preserve"> </w:t>
-      </w:r>
-      <w:proofErr w:type="spellStart"/>
-      <w:r>
-        <w:rPr>
-          <w:i/>
-        </w:rPr>
-        <w:t>Message</w:t>
-      </w:r>
-      <w:proofErr w:type="spellEnd"/>
-      <w:r>
-        <w:rPr>
-          <w:i/>
-        </w:rPr>
-        <w:t xml:space="preserve"> + </w:t>
-      </w:r>
-      <w:proofErr w:type="spellStart"/>
-      <w:r>
-        <w:rPr>
-          <w:i/>
-        </w:rPr>
-        <w:t>warnings</w:t>
+        <w:t>SubVI</w:t>
       </w:r>
       <w:proofErr w:type="spellEnd"/>
       <w:r>
@@ -3326,7 +3401,189 @@
       <w:pPr>
         <w:spacing w:line="360" w:lineRule="auto"/>
         <w:ind w:firstLine="708"/>
-        <w:jc w:val="center"/>
+        <w:jc w:val="both"/>
+      </w:pPr>
+      <w:r>
+        <w:t xml:space="preserve">Pojedynczy węzeł </w:t>
+      </w:r>
+      <w:r>
+        <w:rPr>
+          <w:b/>
+        </w:rPr>
+        <w:t xml:space="preserve">Property </w:t>
+      </w:r>
+      <w:proofErr w:type="spellStart"/>
+      <w:r>
+        <w:rPr>
+          <w:b/>
+        </w:rPr>
+        <w:t>Node</w:t>
+      </w:r>
+      <w:proofErr w:type="spellEnd"/>
+      <w:r>
+        <w:t xml:space="preserve"> może obsługiwać wiele </w:t>
+      </w:r>
+      <w:r>
+        <w:t xml:space="preserve">właściwości na raz, każda właściwość ma określony swój kierunek danych – wejście lub wyjście. Kierunek pojedynczej właściwości może być zmieniany </w:t>
+      </w:r>
+      <w:r>
+        <w:rPr>
+          <w:b/>
+        </w:rPr>
+        <w:t>PPM</w:t>
+      </w:r>
+      <w:r>
+        <w:t xml:space="preserve"> </w:t>
+      </w:r>
+      <w:r>
+        <w:sym w:font="Wingdings" w:char="F0E0"/>
+      </w:r>
+      <w:r>
+        <w:t xml:space="preserve"> </w:t>
+      </w:r>
+      <w:proofErr w:type="spellStart"/>
+      <w:r>
+        <w:rPr>
+          <w:b/>
+        </w:rPr>
+        <w:t>Change</w:t>
+      </w:r>
+      <w:proofErr w:type="spellEnd"/>
+      <w:r>
+        <w:rPr>
+          <w:b/>
+        </w:rPr>
+        <w:t xml:space="preserve"> to </w:t>
+      </w:r>
+      <w:proofErr w:type="spellStart"/>
+      <w:r>
+        <w:rPr>
+          <w:b/>
+        </w:rPr>
+        <w:t>Write</w:t>
+      </w:r>
+      <w:proofErr w:type="spellEnd"/>
+      <w:r>
+        <w:rPr>
+          <w:b/>
+        </w:rPr>
+        <w:t>/</w:t>
+      </w:r>
+      <w:proofErr w:type="spellStart"/>
+      <w:r>
+        <w:rPr>
+          <w:b/>
+        </w:rPr>
+        <w:t>Read</w:t>
+      </w:r>
+      <w:proofErr w:type="spellEnd"/>
+      <w:r>
+        <w:t xml:space="preserve">, kierunek wszystkich właściwości może być ustawiony </w:t>
+      </w:r>
+      <w:r>
+        <w:rPr>
+          <w:b/>
+        </w:rPr>
+        <w:t>PPM</w:t>
+      </w:r>
+      <w:r>
+        <w:t xml:space="preserve"> </w:t>
+      </w:r>
+      <w:r>
+        <w:sym w:font="Wingdings" w:char="F0E0"/>
+      </w:r>
+      <w:r>
+        <w:t xml:space="preserve"> </w:t>
+      </w:r>
+      <w:proofErr w:type="spellStart"/>
+      <w:r>
+        <w:rPr>
+          <w:b/>
+        </w:rPr>
+        <w:t>Change</w:t>
+      </w:r>
+      <w:proofErr w:type="spellEnd"/>
+      <w:r>
+        <w:rPr>
+          <w:b/>
+        </w:rPr>
+        <w:t xml:space="preserve"> All to </w:t>
+      </w:r>
+      <w:proofErr w:type="spellStart"/>
+      <w:r>
+        <w:rPr>
+          <w:b/>
+        </w:rPr>
+        <w:t>Write</w:t>
+      </w:r>
+      <w:proofErr w:type="spellEnd"/>
+      <w:r>
+        <w:rPr>
+          <w:b/>
+        </w:rPr>
+        <w:t>/</w:t>
+      </w:r>
+      <w:proofErr w:type="spellStart"/>
+      <w:r>
+        <w:rPr>
+          <w:b/>
+        </w:rPr>
+        <w:t>Read</w:t>
+      </w:r>
+      <w:proofErr w:type="spellEnd"/>
+      <w:r>
+        <w:t xml:space="preserve">. Kolejność właściwości jest wykonywana od góry do dołu, w przypadku, jeżeli w jednym Property </w:t>
+      </w:r>
+      <w:proofErr w:type="spellStart"/>
+      <w:r>
+        <w:t>Node</w:t>
+      </w:r>
+      <w:proofErr w:type="spellEnd"/>
+      <w:r>
+        <w:t xml:space="preserve"> kilkakrotnie modyfikujemy jedną właściwość ostatecznie będzie miała ona wartość najniżej wpisanej.</w:t>
+      </w:r>
+      <w:r>
+        <w:t xml:space="preserve"> Na </w:t>
+      </w:r>
+      <w:r>
+        <w:fldChar w:fldCharType="begin"/>
+      </w:r>
+      <w:r>
+        <w:instrText xml:space="preserve"> REF _Ref440889515 \r \h </w:instrText>
+      </w:r>
+      <w:r>
+        <w:fldChar w:fldCharType="separate"/>
+      </w:r>
+      <w:r>
+        <w:t>Rys. 3</w:t>
+      </w:r>
+      <w:r>
+        <w:fldChar w:fldCharType="end"/>
+      </w:r>
+      <w:r>
+        <w:t xml:space="preserve"> Przedstawiono kontrolkę </w:t>
+      </w:r>
+      <w:proofErr w:type="spellStart"/>
+      <w:r>
+        <w:t>Numeric</w:t>
+      </w:r>
+      <w:proofErr w:type="spellEnd"/>
+      <w:r>
+        <w:t xml:space="preserve"> (a), przypadek wpisania różnych wartości do jednej właściwości (b) oraz efekt uruchomienia (d) oraz możliwość obsługi różnych właściwości w różnych kierunkach (c).</w:t>
+      </w:r>
+    </w:p>
+    <w:p>
+      <w:pPr>
+        <w:spacing w:line="360" w:lineRule="auto"/>
+        <w:ind w:firstLine="708"/>
+        <w:jc w:val="both"/>
+      </w:pPr>
+    </w:p>
+    <w:p>
+      <w:pPr>
+        <w:spacing w:line="360" w:lineRule="auto"/>
+        <w:ind w:firstLine="708"/>
+        <w:jc w:val="both"/>
       </w:pPr>
       <w:r>
         <w:rPr>
@@ -3334,9 +3591,9 @@
         </w:rPr>
         <w:drawing>
           <wp:inline distT="0" distB="0" distL="0" distR="0">
-            <wp:extent cx="2373020" cy="2107845"/>
-            <wp:effectExtent l="19050" t="0" r="8230" b="0"/>
-            <wp:docPr id="7" name="Obraz 25"/>
+            <wp:extent cx="4086877" cy="1148486"/>
+            <wp:effectExtent l="19050" t="0" r="8873" b="0"/>
+            <wp:docPr id="23" name="Obraz 23"/>
             <wp:cNvGraphicFramePr>
               <a:graphicFrameLocks xmlns:a="http://schemas.openxmlformats.org/drawingml/2006/main" noChangeAspect="1"/>
             </wp:cNvGraphicFramePr>
@@ -3344,7 +3601,7 @@
               <a:graphicData uri="http://schemas.openxmlformats.org/drawingml/2006/picture">
                 <pic:pic xmlns:pic="http://schemas.openxmlformats.org/drawingml/2006/picture">
                   <pic:nvPicPr>
-                    <pic:cNvPr id="0" name="Picture 25"/>
+                    <pic:cNvPr id="0" name="Picture 23"/>
                     <pic:cNvPicPr>
                       <a:picLocks noChangeAspect="1" noChangeArrowheads="1"/>
                     </pic:cNvPicPr>
@@ -3359,7 +3616,7 @@
                   <pic:spPr bwMode="auto">
                     <a:xfrm>
                       <a:off x="0" y="0"/>
-                      <a:ext cx="2373223" cy="2108026"/>
+                      <a:ext cx="4089822" cy="1149314"/>
                     </a:xfrm>
                     <a:prstGeom prst="rect">
                       <a:avLst/>
@@ -3392,34 +3649,34 @@
           <w:sz w:val="20"/>
         </w:rPr>
       </w:pPr>
-      <w:bookmarkStart w:id="7" w:name="_Ref439681359"/>
+      <w:bookmarkStart w:id="8" w:name="_Ref440889515"/>
       <w:r>
         <w:rPr>
           <w:sz w:val="20"/>
         </w:rPr>
-        <w:t xml:space="preserve">Widok węzła Simple </w:t>
+        <w:t xml:space="preserve">Kontrolka </w:t>
       </w:r>
       <w:proofErr w:type="spellStart"/>
       <w:r>
         <w:rPr>
           <w:sz w:val="20"/>
         </w:rPr>
-        <w:t>Error</w:t>
+        <w:t>Numeric</w:t>
       </w:r>
       <w:proofErr w:type="spellEnd"/>
       <w:r>
         <w:rPr>
           <w:sz w:val="20"/>
         </w:rPr>
-        <w:t xml:space="preserve"> Handler </w:t>
-      </w:r>
+        <w:t xml:space="preserve"> i obsługa jej przykładowych właściwości</w:t>
+      </w:r>
+      <w:bookmarkEnd w:id="8"/>
       <w:r>
         <w:rPr>
           <w:sz w:val="20"/>
         </w:rPr>
-        <w:t>z dostępnymi opcjami informowania o błędach.</w:t>
-      </w:r>
-      <w:bookmarkEnd w:id="7"/>
+        <w:t xml:space="preserve"> </w:t>
+      </w:r>
     </w:p>
     <w:p>
       <w:pPr>
@@ -3427,65 +3684,145 @@
         <w:ind w:firstLine="708"/>
         <w:jc w:val="both"/>
       </w:pPr>
-      <w:r>
+    </w:p>
+    <w:p>
+      <w:pPr>
+        <w:spacing w:line="360" w:lineRule="auto"/>
+        <w:ind w:firstLine="708"/>
+        <w:jc w:val="both"/>
+      </w:pPr>
+    </w:p>
+    <w:p>
+      <w:pPr>
+        <w:pStyle w:val="Akapitzlist"/>
+        <w:numPr>
+          <w:ilvl w:val="1"/>
+          <w:numId w:val="25"/>
+        </w:numPr>
+        <w:spacing w:line="360" w:lineRule="auto"/>
+        <w:jc w:val="both"/>
+        <w:outlineLvl w:val="1"/>
+        <w:rPr>
+          <w:b/>
+        </w:rPr>
+      </w:pPr>
+      <w:bookmarkStart w:id="9" w:name="_Ref440890168"/>
+      <w:r>
+        <w:rPr>
+          <w:b/>
+        </w:rPr>
         <w:lastRenderedPageBreak/>
-        <w:t xml:space="preserve">Jeżeli wybrany węzeł nie posiada </w:t>
-      </w:r>
-      <w:r>
-        <w:t xml:space="preserve">wejść i wyjść błędu można to uzupełnić zamykając go w strukturze </w:t>
+        <w:t>Programowa obsługa metod</w:t>
+      </w:r>
+      <w:bookmarkEnd w:id="9"/>
+    </w:p>
+    <w:p>
+      <w:pPr>
+        <w:spacing w:line="360" w:lineRule="auto"/>
+        <w:ind w:firstLine="708"/>
+        <w:jc w:val="both"/>
+      </w:pPr>
+      <w:r>
+        <w:t xml:space="preserve">Metody dostępne są w węźle </w:t>
       </w:r>
       <w:proofErr w:type="spellStart"/>
       <w:r>
+        <w:t>Invoke</w:t>
+      </w:r>
+      <w:proofErr w:type="spellEnd"/>
+      <w:r>
+        <w:t xml:space="preserve"> </w:t>
+      </w:r>
+      <w:proofErr w:type="spellStart"/>
+      <w:r>
+        <w:t>Node</w:t>
+      </w:r>
+      <w:proofErr w:type="spellEnd"/>
+      <w:r>
+        <w:t xml:space="preserve">. W przeciwieństwie do właściwości, jeden węzeł </w:t>
+      </w:r>
+      <w:proofErr w:type="spellStart"/>
+      <w:r>
+        <w:t>Invoke</w:t>
+      </w:r>
+      <w:proofErr w:type="spellEnd"/>
+      <w:r>
+        <w:t xml:space="preserve"> obsługuje tylko jedną metodę. Jeżeli metoda wymaga podania dodatkowych parametrów lista tych parametrów wyświetlana jest w węźle. Na </w:t>
+      </w:r>
+      <w:r>
+        <w:fldChar w:fldCharType="begin"/>
+      </w:r>
+      <w:r>
+        <w:instrText xml:space="preserve"> REF _Ref440889990 \r \h </w:instrText>
+      </w:r>
+      <w:r>
+        <w:fldChar w:fldCharType="separate"/>
+      </w:r>
+      <w:r>
+        <w:t>Rys. 4</w:t>
+      </w:r>
+      <w:r>
+        <w:fldChar w:fldCharType="end"/>
+      </w:r>
+      <w:r>
+        <w:t xml:space="preserve"> przedstawiono listę metod komponentu </w:t>
+      </w:r>
+      <w:proofErr w:type="spellStart"/>
+      <w:r>
         <w:rPr>
           <w:b/>
         </w:rPr>
-        <w:t>Case</w:t>
+        <w:t>Waveform</w:t>
       </w:r>
       <w:proofErr w:type="spellEnd"/>
       <w:r>
-        <w:t xml:space="preserve">, i/lub w </w:t>
+        <w:rPr>
+          <w:b/>
+        </w:rPr>
+        <w:t xml:space="preserve"> </w:t>
       </w:r>
       <w:proofErr w:type="spellStart"/>
       <w:r>
-        <w:t>subVI</w:t>
+        <w:rPr>
+          <w:b/>
+        </w:rPr>
+        <w:t>Graph</w:t>
       </w:r>
       <w:proofErr w:type="spellEnd"/>
       <w:r>
-        <w:t xml:space="preserve"> (strukturę </w:t>
+        <w:t xml:space="preserve"> oraz przykładowe węzły </w:t>
       </w:r>
       <w:proofErr w:type="spellStart"/>
       <w:r>
-        <w:t>Case</w:t>
+        <w:t>Invoke</w:t>
       </w:r>
       <w:proofErr w:type="spellEnd"/>
       <w:r>
-        <w:t xml:space="preserve"> można oczywiście także zamknąć w </w:t>
+        <w:t xml:space="preserve"> </w:t>
       </w:r>
       <w:proofErr w:type="spellStart"/>
       <w:r>
-        <w:t>subVI</w:t>
+        <w:t>Node</w:t>
       </w:r>
       <w:proofErr w:type="spellEnd"/>
       <w:r>
-        <w:t xml:space="preserve">), takie rozwiązania przedstawia </w:t>
-      </w:r>
-      <w:r>
-        <w:fldChar w:fldCharType="begin"/>
-      </w:r>
-      <w:r>
-        <w:instrText xml:space="preserve"> REF _Ref439683060 \r \h </w:instrText>
-      </w:r>
-      <w:r>
-        <w:fldChar w:fldCharType="separate"/>
-      </w:r>
-      <w:r>
-        <w:t>Rys. 4</w:t>
-      </w:r>
-      <w:r>
-        <w:fldChar w:fldCharType="end"/>
-      </w:r>
-      <w:r>
-        <w:t>.</w:t>
+        <w:t xml:space="preserve"> z metodą nie wymagającą parametrów (Export Data to </w:t>
+      </w:r>
+      <w:proofErr w:type="spellStart"/>
+      <w:r>
+        <w:t>Clipboard</w:t>
+      </w:r>
+      <w:proofErr w:type="spellEnd"/>
+      <w:r>
+        <w:t xml:space="preserve">) oraz wymagającą parametry (Export </w:t>
+      </w:r>
+      <w:proofErr w:type="spellStart"/>
+      <w:r>
+        <w:t>Image</w:t>
+      </w:r>
+      <w:proofErr w:type="spellEnd"/>
+      <w:r>
+        <w:t>).</w:t>
       </w:r>
     </w:p>
     <w:p>
@@ -3500,9 +3837,9 @@
         </w:rPr>
         <w:drawing>
           <wp:inline distT="0" distB="0" distL="0" distR="0">
-            <wp:extent cx="4092092" cy="1155004"/>
-            <wp:effectExtent l="19050" t="0" r="3658" b="0"/>
-            <wp:docPr id="8" name="Obraz 4"/>
+            <wp:extent cx="3375203" cy="3014692"/>
+            <wp:effectExtent l="19050" t="0" r="0" b="0"/>
+            <wp:docPr id="13" name="Obraz 24"/>
             <wp:cNvGraphicFramePr>
               <a:graphicFrameLocks xmlns:a="http://schemas.openxmlformats.org/drawingml/2006/main" noChangeAspect="1"/>
             </wp:cNvGraphicFramePr>
@@ -3510,7 +3847,7 @@
               <a:graphicData uri="http://schemas.openxmlformats.org/drawingml/2006/picture">
                 <pic:pic xmlns:pic="http://schemas.openxmlformats.org/drawingml/2006/picture">
                   <pic:nvPicPr>
-                    <pic:cNvPr id="0" name="Picture 4"/>
+                    <pic:cNvPr id="0" name="Picture 24"/>
                     <pic:cNvPicPr>
                       <a:picLocks noChangeAspect="1" noChangeArrowheads="1"/>
                     </pic:cNvPicPr>
@@ -3525,7 +3862,7 @@
                   <pic:spPr bwMode="auto">
                     <a:xfrm>
                       <a:off x="0" y="0"/>
-                      <a:ext cx="4102993" cy="1158081"/>
+                      <a:ext cx="3375093" cy="3014594"/>
                     </a:xfrm>
                     <a:prstGeom prst="rect">
                       <a:avLst/>
@@ -3558,42 +3895,36 @@
           <w:sz w:val="20"/>
         </w:rPr>
       </w:pPr>
-      <w:bookmarkStart w:id="8" w:name="_Ref439683060"/>
+      <w:bookmarkStart w:id="10" w:name="_Ref440889990"/>
       <w:r>
         <w:rPr>
           <w:sz w:val="20"/>
         </w:rPr>
-        <w:t xml:space="preserve">Zamknięcie węzła nie posiadającego terminali błędu w strukturze </w:t>
+        <w:t xml:space="preserve">Metody komponentu </w:t>
       </w:r>
       <w:proofErr w:type="spellStart"/>
       <w:r>
         <w:rPr>
           <w:sz w:val="20"/>
         </w:rPr>
-        <w:t>Case</w:t>
+        <w:t>Waveform</w:t>
       </w:r>
       <w:proofErr w:type="spellEnd"/>
       <w:r>
         <w:rPr>
           <w:sz w:val="20"/>
         </w:rPr>
-        <w:t xml:space="preserve"> (a), w </w:t>
+        <w:t xml:space="preserve"> </w:t>
       </w:r>
       <w:proofErr w:type="spellStart"/>
       <w:r>
         <w:rPr>
           <w:sz w:val="20"/>
         </w:rPr>
-        <w:t>subVI</w:t>
-      </w:r>
+        <w:t>Graph</w:t>
+      </w:r>
+      <w:bookmarkEnd w:id="10"/>
       <w:proofErr w:type="spellEnd"/>
-      <w:r>
-        <w:rPr>
-          <w:sz w:val="20"/>
-        </w:rPr>
-        <w:t xml:space="preserve"> (b).</w:t>
-      </w:r>
-      <w:bookmarkEnd w:id="8"/>
     </w:p>
     <w:p>
       <w:pPr>
@@ -3604,21 +3935,618 @@
     </w:p>
     <w:p>
       <w:pPr>
+        <w:pStyle w:val="Akapitzlist"/>
+        <w:numPr>
+          <w:ilvl w:val="0"/>
+          <w:numId w:val="25"/>
+        </w:numPr>
+        <w:spacing w:line="360" w:lineRule="auto"/>
+        <w:jc w:val="both"/>
+        <w:outlineLvl w:val="0"/>
+        <w:rPr>
+          <w:b/>
+        </w:rPr>
+      </w:pPr>
+      <w:bookmarkStart w:id="11" w:name="_Ref427319602"/>
+      <w:r>
+        <w:rPr>
+          <w:b/>
+        </w:rPr>
+        <w:t>LABORATORYJNE STANOWISKO BADAWCZE</w:t>
+      </w:r>
+      <w:bookmarkEnd w:id="11"/>
+    </w:p>
+    <w:p>
+      <w:pPr>
+        <w:pStyle w:val="Akapitzlist"/>
+        <w:numPr>
+          <w:ilvl w:val="1"/>
+          <w:numId w:val="25"/>
+        </w:numPr>
+        <w:spacing w:line="360" w:lineRule="auto"/>
+        <w:jc w:val="both"/>
+        <w:outlineLvl w:val="1"/>
+        <w:rPr>
+          <w:b/>
+        </w:rPr>
+      </w:pPr>
+      <w:bookmarkStart w:id="12" w:name="_Ref427319607"/>
+      <w:r>
+        <w:rPr>
+          <w:b/>
+        </w:rPr>
+        <w:t>Obiekt badany</w:t>
+      </w:r>
+      <w:bookmarkEnd w:id="12"/>
+    </w:p>
+    <w:p>
+      <w:pPr>
+        <w:spacing w:after="120" w:line="360" w:lineRule="auto"/>
+        <w:rPr>
+          <w:sz w:val="22"/>
+          <w:szCs w:val="22"/>
+        </w:rPr>
+      </w:pPr>
+      <w:r>
+        <w:rPr>
+          <w:sz w:val="22"/>
+          <w:szCs w:val="22"/>
+        </w:rPr>
+        <w:t xml:space="preserve">- </w:t>
+      </w:r>
+      <w:r>
+        <w:rPr>
+          <w:sz w:val="22"/>
+          <w:szCs w:val="22"/>
+        </w:rPr>
+        <w:t>Środowisko programistyczne LabVIEW</w:t>
+      </w:r>
+      <w:r>
+        <w:rPr>
+          <w:sz w:val="22"/>
+          <w:szCs w:val="22"/>
+        </w:rPr>
+        <w:t>,</w:t>
+      </w:r>
+    </w:p>
+    <w:p>
+      <w:pPr>
+        <w:spacing w:after="120" w:line="360" w:lineRule="auto"/>
+        <w:rPr>
+          <w:sz w:val="22"/>
+          <w:szCs w:val="22"/>
+        </w:rPr>
+      </w:pPr>
+    </w:p>
+    <w:p>
+      <w:pPr>
+        <w:pStyle w:val="Akapitzlist"/>
+        <w:numPr>
+          <w:ilvl w:val="1"/>
+          <w:numId w:val="25"/>
+        </w:numPr>
+        <w:spacing w:line="360" w:lineRule="auto"/>
+        <w:jc w:val="both"/>
+        <w:outlineLvl w:val="1"/>
+        <w:rPr>
+          <w:b/>
+        </w:rPr>
+      </w:pPr>
+      <w:bookmarkStart w:id="13" w:name="_Ref427319615"/>
+      <w:r>
+        <w:rPr>
+          <w:b/>
+        </w:rPr>
+        <w:t>Urządzenia dodatkowe</w:t>
+      </w:r>
+      <w:bookmarkEnd w:id="13"/>
+    </w:p>
+    <w:p>
+      <w:pPr>
+        <w:spacing w:line="360" w:lineRule="auto"/>
+      </w:pPr>
+      <w:r>
+        <w:t xml:space="preserve">- </w:t>
+      </w:r>
+      <w:r>
+        <w:t>brak</w:t>
+      </w:r>
+      <w:r>
+        <w:t>,</w:t>
+      </w:r>
+    </w:p>
+    <w:p>
+      <w:pPr>
+        <w:spacing w:line="360" w:lineRule="auto"/>
+      </w:pPr>
+      <w:r>
+        <w:t xml:space="preserve"> </w:t>
+      </w:r>
+    </w:p>
+    <w:p>
+      <w:pPr>
+        <w:pStyle w:val="Akapitzlist"/>
+        <w:numPr>
+          <w:ilvl w:val="1"/>
+          <w:numId w:val="25"/>
+        </w:numPr>
+        <w:spacing w:line="360" w:lineRule="auto"/>
+        <w:jc w:val="both"/>
+        <w:outlineLvl w:val="1"/>
+        <w:rPr>
+          <w:b/>
+        </w:rPr>
+      </w:pPr>
+      <w:bookmarkStart w:id="14" w:name="_Ref427319621"/>
+      <w:r>
+        <w:rPr>
+          <w:b/>
+        </w:rPr>
+        <w:t>Oprogramowanie</w:t>
+      </w:r>
+      <w:bookmarkEnd w:id="14"/>
+    </w:p>
+    <w:p>
+      <w:pPr>
+        <w:numPr>
+          <w:ilvl w:val="0"/>
+          <w:numId w:val="1"/>
+        </w:numPr>
+        <w:tabs>
+          <w:tab w:val="clear" w:pos="720"/>
+          <w:tab w:val="num" w:pos="360"/>
+        </w:tabs>
+        <w:spacing w:line="360" w:lineRule="auto"/>
+        <w:ind w:left="360"/>
+        <w:jc w:val="both"/>
+        <w:rPr>
+          <w:lang w:val="en-US"/>
+        </w:rPr>
+      </w:pPr>
+      <w:r>
+        <w:rPr>
+          <w:lang w:val="en-US"/>
+        </w:rPr>
+        <w:t xml:space="preserve">LabVIEW 2013 </w:t>
+      </w:r>
+      <w:proofErr w:type="spellStart"/>
+      <w:r>
+        <w:rPr>
+          <w:lang w:val="en-US"/>
+        </w:rPr>
+        <w:t>lub</w:t>
+      </w:r>
+      <w:proofErr w:type="spellEnd"/>
+      <w:r>
+        <w:rPr>
+          <w:lang w:val="en-US"/>
+        </w:rPr>
+        <w:t xml:space="preserve"> </w:t>
+      </w:r>
+      <w:proofErr w:type="spellStart"/>
+      <w:r>
+        <w:rPr>
+          <w:lang w:val="en-US"/>
+        </w:rPr>
+        <w:t>nowszy</w:t>
+      </w:r>
+      <w:proofErr w:type="spellEnd"/>
+    </w:p>
+    <w:p>
+      <w:pPr>
+        <w:spacing w:line="360" w:lineRule="auto"/>
+        <w:jc w:val="both"/>
+        <w:rPr>
+          <w:lang w:val="en-US"/>
+        </w:rPr>
+      </w:pPr>
+    </w:p>
+    <w:p>
+      <w:pPr>
+        <w:pStyle w:val="Akapitzlist"/>
+        <w:numPr>
+          <w:ilvl w:val="0"/>
+          <w:numId w:val="25"/>
+        </w:numPr>
+        <w:spacing w:line="360" w:lineRule="auto"/>
+        <w:jc w:val="both"/>
+        <w:outlineLvl w:val="0"/>
+        <w:rPr>
+          <w:b/>
+        </w:rPr>
+      </w:pPr>
+      <w:bookmarkStart w:id="15" w:name="_Ref427319634"/>
+      <w:r>
+        <w:rPr>
+          <w:b/>
+        </w:rPr>
+        <w:t>PROGRAM ĆWICZENIA</w:t>
+      </w:r>
+      <w:r>
+        <w:rPr>
+          <w:b/>
+        </w:rPr>
+        <w:t xml:space="preserve"> – WYKAZ ZADAŃ DO REALIZACJI</w:t>
+      </w:r>
+      <w:bookmarkEnd w:id="15"/>
+    </w:p>
+    <w:p>
+      <w:pPr>
+        <w:spacing w:line="360" w:lineRule="auto"/>
+        <w:ind w:left="360"/>
+      </w:pPr>
+      <w:r>
+        <w:lastRenderedPageBreak/>
+        <w:t>Kolejne kroki do wykonania podczas zajęć:</w:t>
+      </w:r>
+    </w:p>
+    <w:p>
+      <w:pPr>
+        <w:pStyle w:val="Akapitzlist"/>
+        <w:numPr>
+          <w:ilvl w:val="0"/>
+          <w:numId w:val="1"/>
+        </w:numPr>
+        <w:spacing w:line="360" w:lineRule="auto"/>
+      </w:pPr>
+      <w:r>
+        <w:t xml:space="preserve">Obsługa </w:t>
+      </w:r>
+      <w:r>
+        <w:t>właściwości komponentów panelu użytkownika</w:t>
+      </w:r>
+    </w:p>
+    <w:p>
+      <w:pPr>
+        <w:spacing w:line="360" w:lineRule="auto"/>
+        <w:ind w:left="360"/>
+      </w:pPr>
+      <w:r>
+        <w:t xml:space="preserve">- </w:t>
+      </w:r>
+      <w:r>
+        <w:t>otworzyć</w:t>
+      </w:r>
+      <w:r>
+        <w:t xml:space="preserve"> </w:t>
+      </w:r>
+      <w:r>
+        <w:t>projekt</w:t>
+      </w:r>
+      <w:r>
+        <w:t xml:space="preserve"> „</w:t>
+      </w:r>
+      <w:r>
+        <w:rPr>
+          <w:i/>
+        </w:rPr>
+        <w:t>System pomiarowy DAQ</w:t>
+      </w:r>
+      <w:r>
+        <w:t>”,</w:t>
+      </w:r>
+    </w:p>
+    <w:p>
+      <w:pPr>
+        <w:spacing w:line="360" w:lineRule="auto"/>
+        <w:ind w:left="360"/>
+      </w:pPr>
+      <w:r>
+        <w:t xml:space="preserve">- </w:t>
+      </w:r>
+      <w:r>
+        <w:t>utworzyć nowy plik „</w:t>
+      </w:r>
+      <w:r>
+        <w:rPr>
+          <w:i/>
+        </w:rPr>
+        <w:t xml:space="preserve">Property i </w:t>
+      </w:r>
+      <w:proofErr w:type="spellStart"/>
+      <w:r>
+        <w:rPr>
+          <w:i/>
+        </w:rPr>
+        <w:t>event.vi</w:t>
+      </w:r>
+      <w:proofErr w:type="spellEnd"/>
+      <w:r>
+        <w:t>”,</w:t>
+      </w:r>
+    </w:p>
+    <w:p>
+      <w:pPr>
+        <w:spacing w:line="360" w:lineRule="auto"/>
+        <w:ind w:left="360"/>
+      </w:pPr>
+      <w:r>
+        <w:t>-</w:t>
+      </w:r>
+      <w:r>
+        <w:t xml:space="preserve"> przepisać kod z przykładu (Rozdział 5),</w:t>
+      </w:r>
+    </w:p>
+    <w:p>
+      <w:pPr>
+        <w:spacing w:line="360" w:lineRule="auto"/>
+        <w:ind w:left="360"/>
+      </w:pPr>
+      <w:r>
+        <w:t>- sprawdzić działanie aplikacji,</w:t>
+      </w:r>
+    </w:p>
+    <w:p>
+      <w:pPr>
+        <w:spacing w:line="360" w:lineRule="auto"/>
+        <w:ind w:left="360"/>
+        <w:jc w:val="both"/>
+      </w:pPr>
+      <w:r>
+        <w:t>.</w:t>
+      </w:r>
+    </w:p>
+    <w:p>
+      <w:pPr>
+        <w:spacing w:line="360" w:lineRule="auto"/>
+        <w:ind w:left="360"/>
+        <w:jc w:val="both"/>
+      </w:pPr>
+    </w:p>
+    <w:p>
+      <w:pPr>
+        <w:pStyle w:val="Akapitzlist"/>
+        <w:numPr>
+          <w:ilvl w:val="0"/>
+          <w:numId w:val="25"/>
+        </w:numPr>
+        <w:spacing w:line="360" w:lineRule="auto"/>
+        <w:jc w:val="both"/>
+        <w:outlineLvl w:val="0"/>
+        <w:rPr>
+          <w:b/>
+        </w:rPr>
+      </w:pPr>
+      <w:bookmarkStart w:id="16" w:name="_Ref427319642"/>
+      <w:bookmarkStart w:id="17" w:name="_Ref431677884"/>
+      <w:bookmarkStart w:id="18" w:name="_Ref435049848"/>
+      <w:bookmarkStart w:id="19" w:name="_Ref436568886"/>
+      <w:bookmarkStart w:id="20" w:name="_Ref437378424"/>
+      <w:bookmarkStart w:id="21" w:name="_Ref437552650"/>
+      <w:bookmarkStart w:id="22" w:name="_Ref439683658"/>
+      <w:bookmarkStart w:id="23" w:name="_Ref440890198"/>
+      <w:r>
+        <w:rPr>
+          <w:b/>
+        </w:rPr>
+        <w:t>PRZYKŁAD REALIZACJI ZADANIA</w:t>
+      </w:r>
+      <w:bookmarkEnd w:id="16"/>
+      <w:bookmarkEnd w:id="17"/>
+      <w:r>
+        <w:rPr>
+          <w:b/>
+        </w:rPr>
+        <w:t xml:space="preserve"> – </w:t>
+      </w:r>
+      <w:bookmarkEnd w:id="18"/>
+      <w:bookmarkEnd w:id="19"/>
+      <w:bookmarkEnd w:id="20"/>
+      <w:bookmarkEnd w:id="21"/>
+      <w:bookmarkEnd w:id="22"/>
+      <w:r>
+        <w:rPr>
+          <w:b/>
+        </w:rPr>
+        <w:t xml:space="preserve">właściwości </w:t>
+      </w:r>
+      <w:proofErr w:type="spellStart"/>
+      <w:r>
+        <w:rPr>
+          <w:b/>
+          <w:i/>
+        </w:rPr>
+        <w:t>Value</w:t>
+      </w:r>
+      <w:proofErr w:type="spellEnd"/>
+      <w:r>
+        <w:rPr>
+          <w:b/>
+        </w:rPr>
+        <w:t xml:space="preserve"> oraz </w:t>
+      </w:r>
+      <w:proofErr w:type="spellStart"/>
+      <w:r>
+        <w:rPr>
+          <w:b/>
+          <w:i/>
+        </w:rPr>
+        <w:t>Value</w:t>
+      </w:r>
+      <w:proofErr w:type="spellEnd"/>
+      <w:r>
+        <w:rPr>
+          <w:b/>
+          <w:i/>
+        </w:rPr>
+        <w:t xml:space="preserve"> (</w:t>
+      </w:r>
+      <w:proofErr w:type="spellStart"/>
+      <w:r>
+        <w:rPr>
+          <w:b/>
+          <w:i/>
+        </w:rPr>
+        <w:t>Signaling</w:t>
+      </w:r>
+      <w:proofErr w:type="spellEnd"/>
+      <w:r>
+        <w:rPr>
+          <w:b/>
+          <w:i/>
+        </w:rPr>
+        <w:t>)</w:t>
+      </w:r>
+      <w:bookmarkEnd w:id="23"/>
+    </w:p>
+    <w:p>
+      <w:pPr>
         <w:spacing w:line="360" w:lineRule="auto"/>
         <w:ind w:firstLine="708"/>
         <w:jc w:val="both"/>
       </w:pPr>
       <w:r>
-        <w:t>Zdarzają się także pr</w:t>
-      </w:r>
-      <w:r>
-        <w:t xml:space="preserve">zypadki, że trzeba scalić kilka przewodów błędu w jeden. Przykład został przedstawiony na </w:t>
+        <w:t xml:space="preserve">Właściwości </w:t>
+      </w:r>
+      <w:proofErr w:type="spellStart"/>
+      <w:r>
+        <w:rPr>
+          <w:b/>
+        </w:rPr>
+        <w:t>Value</w:t>
+      </w:r>
+      <w:proofErr w:type="spellEnd"/>
+      <w:r>
+        <w:t xml:space="preserve"> oraz </w:t>
+      </w:r>
+      <w:proofErr w:type="spellStart"/>
+      <w:r>
+        <w:rPr>
+          <w:b/>
+        </w:rPr>
+        <w:t>Value</w:t>
+      </w:r>
+      <w:proofErr w:type="spellEnd"/>
+      <w:r>
+        <w:rPr>
+          <w:b/>
+        </w:rPr>
+        <w:t xml:space="preserve"> (</w:t>
+      </w:r>
+      <w:proofErr w:type="spellStart"/>
+      <w:r>
+        <w:rPr>
+          <w:b/>
+        </w:rPr>
+        <w:t>Signaling</w:t>
+      </w:r>
+      <w:proofErr w:type="spellEnd"/>
+      <w:r>
+        <w:rPr>
+          <w:b/>
+        </w:rPr>
+        <w:t>)</w:t>
+      </w:r>
+      <w:r>
+        <w:t xml:space="preserve"> wprowadzają (lub wyprowadzają) wartość z danej kontrolki, umożliwiają wprowadzenie wartości początkowej do kontrolki lub odczytanie jej wartości w innym miejscu programu. Obsługa tych właściwości jest analogiczna do działania </w:t>
+      </w:r>
+      <w:r>
+        <w:rPr>
+          <w:b/>
+        </w:rPr>
+        <w:t>zmiennej lokalnej</w:t>
+      </w:r>
+      <w:r>
+        <w:t xml:space="preserve">. Istotną różnicą między działaniem </w:t>
+      </w:r>
+      <w:r>
+        <w:rPr>
+          <w:b/>
+        </w:rPr>
+        <w:t>zmiennej lokalnej</w:t>
+      </w:r>
+      <w:r>
+        <w:t xml:space="preserve"> oraz właściwości </w:t>
+      </w:r>
+      <w:proofErr w:type="spellStart"/>
+      <w:r>
+        <w:rPr>
+          <w:b/>
+        </w:rPr>
+        <w:t>Value</w:t>
+      </w:r>
+      <w:proofErr w:type="spellEnd"/>
+      <w:r>
+        <w:t xml:space="preserve"> a działaniem właściwości </w:t>
+      </w:r>
+      <w:proofErr w:type="spellStart"/>
+      <w:r>
+        <w:rPr>
+          <w:b/>
+        </w:rPr>
+        <w:t>Value</w:t>
+      </w:r>
+      <w:proofErr w:type="spellEnd"/>
+      <w:r>
+        <w:rPr>
+          <w:b/>
+        </w:rPr>
+        <w:t xml:space="preserve"> (</w:t>
+      </w:r>
+      <w:proofErr w:type="spellStart"/>
+      <w:r>
+        <w:rPr>
+          <w:b/>
+        </w:rPr>
+        <w:t>Signaling</w:t>
+      </w:r>
+      <w:proofErr w:type="spellEnd"/>
+      <w:r>
+        <w:rPr>
+          <w:b/>
+        </w:rPr>
+        <w:t>)</w:t>
+      </w:r>
+      <w:r>
+        <w:t xml:space="preserve"> jest fakt, że ostatnia właściwość, poza modyfikacją wartości kontrolki/wskaźnika aktywuje zdarzenie </w:t>
+      </w:r>
+      <w:proofErr w:type="spellStart"/>
+      <w:r>
+        <w:rPr>
+          <w:b/>
+        </w:rPr>
+        <w:t>Value</w:t>
+      </w:r>
+      <w:proofErr w:type="spellEnd"/>
+      <w:r>
+        <w:rPr>
+          <w:b/>
+        </w:rPr>
+        <w:t xml:space="preserve"> </w:t>
+      </w:r>
+      <w:proofErr w:type="spellStart"/>
+      <w:r>
+        <w:rPr>
+          <w:b/>
+        </w:rPr>
+        <w:t>change</w:t>
+      </w:r>
+      <w:proofErr w:type="spellEnd"/>
+      <w:r>
+        <w:t xml:space="preserve"> wykrywane przez strukturę </w:t>
+      </w:r>
+      <w:proofErr w:type="spellStart"/>
+      <w:r>
+        <w:rPr>
+          <w:b/>
+        </w:rPr>
+        <w:t>Event</w:t>
+      </w:r>
+      <w:proofErr w:type="spellEnd"/>
+      <w:r>
+        <w:t>.</w:t>
+      </w:r>
+      <w:r>
+        <w:t xml:space="preserve"> Aplikacja została przedstawiona</w:t>
+      </w:r>
+      <w:r>
+        <w:t xml:space="preserve"> na </w:t>
       </w:r>
       <w:r>
         <w:fldChar w:fldCharType="begin"/>
       </w:r>
       <w:r>
-        <w:instrText xml:space="preserve"> REF _Ref439681851 \r \h </w:instrText>
+        <w:instrText xml:space="preserve"> REF _Ref440892778 \r \h </w:instrText>
       </w:r>
       <w:r>
         <w:fldChar w:fldCharType="separate"/>
@@ -3630,51 +4558,328 @@
         <w:fldChar w:fldCharType="end"/>
       </w:r>
       <w:r>
-        <w:t xml:space="preserve">. W tym celu należy skorzystać z </w:t>
-      </w:r>
-      <w:r>
-        <w:t xml:space="preserve">węzła </w:t>
+        <w:t xml:space="preserve"> oraz </w:t>
+      </w:r>
+      <w:r>
+        <w:fldChar w:fldCharType="begin"/>
+      </w:r>
+      <w:r>
+        <w:instrText xml:space="preserve"> REF _Ref440892792 \r \h </w:instrText>
+      </w:r>
+      <w:r>
+        <w:fldChar w:fldCharType="separate"/>
+      </w:r>
+      <w:r>
+        <w:t>Rys. 6</w:t>
+      </w:r>
+      <w:r>
+        <w:fldChar w:fldCharType="end"/>
+      </w:r>
+      <w:r>
+        <w:t xml:space="preserve">, kod zawarty na </w:t>
+      </w:r>
+      <w:r>
+        <w:fldChar w:fldCharType="begin"/>
+      </w:r>
+      <w:r>
+        <w:instrText xml:space="preserve"> REF _Ref440892778 \r \h </w:instrText>
+      </w:r>
+      <w:r>
+        <w:fldChar w:fldCharType="separate"/>
+      </w:r>
+      <w:r>
+        <w:t>Rys. 5</w:t>
+      </w:r>
+      <w:r>
+        <w:fldChar w:fldCharType="end"/>
+      </w:r>
+      <w:r>
+        <w:t xml:space="preserve"> prezentuje wszystkie 5 zaprogramowanych zdarzeń struktury </w:t>
       </w:r>
       <w:proofErr w:type="spellStart"/>
       <w:r>
         <w:rPr>
           <w:b/>
         </w:rPr>
-        <w:t>Merge</w:t>
+        <w:t>Event</w:t>
       </w:r>
       <w:proofErr w:type="spellEnd"/>
       <w:r>
-        <w:rPr>
-          <w:b/>
-        </w:rPr>
-        <w:t xml:space="preserve"> </w:t>
-      </w:r>
-      <w:proofErr w:type="spellStart"/>
-      <w:r>
-        <w:rPr>
-          <w:b/>
-        </w:rPr>
-        <w:t>Errors</w:t>
-      </w:r>
-      <w:proofErr w:type="spellEnd"/>
-      <w:r>
-        <w:t>. Węzeł ten sprawdza wszystkie wejścia, czy nie pojawiła się na którymś błąd lub ostrzeżenie.</w:t>
+        <w:t xml:space="preserve"> ([</w:t>
+      </w:r>
+      <w:r>
+        <w:t>0</w:t>
+      </w:r>
+      <w:r>
+        <w:t>]</w:t>
+      </w:r>
+      <w:r>
+        <w:t xml:space="preserve"> –</w:t>
+      </w:r>
+      <w:r>
+        <w:t xml:space="preserve"> [4])</w:t>
+      </w:r>
+      <w:r>
+        <w:t>.</w:t>
       </w:r>
     </w:p>
     <w:p>
       <w:pPr>
         <w:spacing w:line="360" w:lineRule="auto"/>
-        <w:jc w:val="center"/>
+        <w:ind w:firstLine="708"/>
+        <w:jc w:val="both"/>
+      </w:pPr>
+      <w:r>
+        <w:t>Aplikacja zawiera następujące komponenty:</w:t>
+      </w:r>
+    </w:p>
+    <w:p>
+      <w:pPr>
+        <w:spacing w:line="360" w:lineRule="auto"/>
+        <w:ind w:firstLine="708"/>
+        <w:jc w:val="both"/>
+      </w:pPr>
+      <w:r>
+        <w:t xml:space="preserve">- przycisk </w:t>
+      </w:r>
+      <w:r>
+        <w:rPr>
+          <w:b/>
+        </w:rPr>
+        <w:t>STOP</w:t>
+      </w:r>
+      <w:r>
+        <w:t xml:space="preserve"> typu </w:t>
+      </w:r>
+      <w:proofErr w:type="spellStart"/>
+      <w:r>
+        <w:rPr>
+          <w:i/>
+        </w:rPr>
+        <w:t>boolean</w:t>
+      </w:r>
+      <w:proofErr w:type="spellEnd"/>
+      <w:r>
+        <w:t>,</w:t>
+      </w:r>
+    </w:p>
+    <w:p>
+      <w:pPr>
+        <w:spacing w:line="360" w:lineRule="auto"/>
+        <w:ind w:firstLine="708"/>
+        <w:jc w:val="both"/>
+      </w:pPr>
+      <w:r>
+        <w:t xml:space="preserve">- kontrolkę </w:t>
+      </w:r>
+      <w:proofErr w:type="spellStart"/>
+      <w:r>
+        <w:rPr>
+          <w:b/>
+        </w:rPr>
+        <w:t>Numeric</w:t>
+      </w:r>
+      <w:proofErr w:type="spellEnd"/>
+      <w:r>
+        <w:t xml:space="preserve"> typu </w:t>
+      </w:r>
+      <w:r>
+        <w:rPr>
+          <w:i/>
+        </w:rPr>
+        <w:t>double</w:t>
+      </w:r>
+      <w:r>
+        <w:t>,</w:t>
+      </w:r>
+    </w:p>
+    <w:p>
+      <w:pPr>
+        <w:spacing w:line="360" w:lineRule="auto"/>
+        <w:ind w:firstLine="708"/>
+        <w:jc w:val="both"/>
+      </w:pPr>
+      <w:r>
+        <w:t xml:space="preserve">- kontrolkę </w:t>
+      </w:r>
+      <w:proofErr w:type="spellStart"/>
+      <w:r>
+        <w:rPr>
+          <w:b/>
+        </w:rPr>
+        <w:t>Num</w:t>
+      </w:r>
+      <w:proofErr w:type="spellEnd"/>
+      <w:r>
+        <w:rPr>
+          <w:b/>
+        </w:rPr>
+        <w:t xml:space="preserve"> (Val)</w:t>
+      </w:r>
+      <w:r>
+        <w:t xml:space="preserve"> typu </w:t>
+      </w:r>
+      <w:r>
+        <w:rPr>
+          <w:i/>
+        </w:rPr>
+        <w:t>double</w:t>
+      </w:r>
+      <w:r>
+        <w:t>,</w:t>
+      </w:r>
+    </w:p>
+    <w:p>
+      <w:pPr>
+        <w:spacing w:line="360" w:lineRule="auto"/>
+        <w:ind w:firstLine="708"/>
+        <w:jc w:val="both"/>
+      </w:pPr>
+      <w:r>
+        <w:t xml:space="preserve">- kontrolkę </w:t>
+      </w:r>
+      <w:proofErr w:type="spellStart"/>
+      <w:r>
+        <w:rPr>
+          <w:b/>
+        </w:rPr>
+        <w:t>Num</w:t>
+      </w:r>
+      <w:proofErr w:type="spellEnd"/>
+      <w:r>
+        <w:rPr>
+          <w:b/>
+        </w:rPr>
+        <w:t xml:space="preserve"> (</w:t>
+      </w:r>
+      <w:proofErr w:type="spellStart"/>
+      <w:r>
+        <w:rPr>
+          <w:b/>
+        </w:rPr>
+        <w:t>Val+Sig</w:t>
+      </w:r>
+      <w:proofErr w:type="spellEnd"/>
+      <w:r>
+        <w:rPr>
+          <w:b/>
+        </w:rPr>
+        <w:t>)</w:t>
+      </w:r>
+      <w:r>
+        <w:t xml:space="preserve"> typu </w:t>
+      </w:r>
+      <w:r>
+        <w:rPr>
+          <w:i/>
+        </w:rPr>
+        <w:t>double</w:t>
+      </w:r>
+      <w:r>
+        <w:t>,</w:t>
+      </w:r>
+    </w:p>
+    <w:p>
+      <w:pPr>
+        <w:spacing w:line="360" w:lineRule="auto"/>
+        <w:ind w:firstLine="708"/>
+        <w:jc w:val="both"/>
+      </w:pPr>
+      <w:r>
+        <w:t xml:space="preserve">- wskaźnik </w:t>
+      </w:r>
+      <w:proofErr w:type="spellStart"/>
+      <w:r>
+        <w:rPr>
+          <w:b/>
+        </w:rPr>
+        <w:t>Numeric</w:t>
+      </w:r>
+      <w:proofErr w:type="spellEnd"/>
+      <w:r>
+        <w:rPr>
+          <w:b/>
+        </w:rPr>
+        <w:t xml:space="preserve"> </w:t>
+      </w:r>
+      <w:proofErr w:type="spellStart"/>
+      <w:r>
+        <w:rPr>
+          <w:b/>
+        </w:rPr>
+        <w:t>Event</w:t>
+      </w:r>
+      <w:proofErr w:type="spellEnd"/>
+      <w:r>
+        <w:t xml:space="preserve"> typu </w:t>
+      </w:r>
+      <w:proofErr w:type="spellStart"/>
+      <w:r>
+        <w:rPr>
+          <w:i/>
+        </w:rPr>
+        <w:t>boolean</w:t>
+      </w:r>
+      <w:proofErr w:type="spellEnd"/>
+      <w:r>
+        <w:t>,</w:t>
+      </w:r>
+    </w:p>
+    <w:p>
+      <w:pPr>
+        <w:spacing w:line="360" w:lineRule="auto"/>
+        <w:ind w:firstLine="708"/>
+        <w:jc w:val="both"/>
+      </w:pPr>
+      <w:r>
+        <w:t xml:space="preserve">- wskaźnik </w:t>
+      </w:r>
+      <w:proofErr w:type="spellStart"/>
+      <w:r>
+        <w:rPr>
+          <w:b/>
+        </w:rPr>
+        <w:t>Timeout</w:t>
+      </w:r>
+      <w:proofErr w:type="spellEnd"/>
+      <w:r>
+        <w:t xml:space="preserve"> typu </w:t>
+      </w:r>
+      <w:proofErr w:type="spellStart"/>
+      <w:r>
+        <w:rPr>
+          <w:i/>
+        </w:rPr>
+        <w:t>boolean</w:t>
+      </w:r>
+      <w:proofErr w:type="spellEnd"/>
+      <w:r>
+        <w:t>.</w:t>
+      </w:r>
+    </w:p>
+    <w:p>
+      <w:pPr>
+        <w:spacing w:line="360" w:lineRule="auto"/>
+        <w:ind w:firstLine="708"/>
+        <w:jc w:val="both"/>
+      </w:pPr>
+    </w:p>
+    <w:p>
+      <w:pPr>
+        <w:spacing w:line="360" w:lineRule="auto"/>
+        <w:ind w:firstLine="708"/>
+        <w:jc w:val="both"/>
       </w:pPr>
       <w:r>
         <w:rPr>
           <w:noProof/>
         </w:rPr>
+        <w:lastRenderedPageBreak/>
         <w:drawing>
           <wp:inline distT="0" distB="0" distL="0" distR="0">
-            <wp:extent cx="5050383" cy="1514669"/>
+            <wp:extent cx="4977232" cy="2725783"/>
             <wp:effectExtent l="19050" t="0" r="0" b="0"/>
-            <wp:docPr id="24" name="Obraz 24"/>
+            <wp:docPr id="1" name="Obraz 4"/>
             <wp:cNvGraphicFramePr>
               <a:graphicFrameLocks xmlns:a="http://schemas.openxmlformats.org/drawingml/2006/main" noChangeAspect="1"/>
             </wp:cNvGraphicFramePr>
@@ -3682,7 +4887,7 @@
               <a:graphicData uri="http://schemas.openxmlformats.org/drawingml/2006/picture">
                 <pic:pic xmlns:pic="http://schemas.openxmlformats.org/drawingml/2006/picture">
                   <pic:nvPicPr>
-                    <pic:cNvPr id="0" name="Picture 24"/>
+                    <pic:cNvPr id="0" name="Picture 4"/>
                     <pic:cNvPicPr>
                       <a:picLocks noChangeAspect="1" noChangeArrowheads="1"/>
                     </pic:cNvPicPr>
@@ -3697,7 +4902,7 @@
                   <pic:spPr bwMode="auto">
                     <a:xfrm>
                       <a:off x="0" y="0"/>
-                      <a:ext cx="5050904" cy="1514825"/>
+                      <a:ext cx="4983924" cy="2729448"/>
                     </a:xfrm>
                     <a:prstGeom prst="rect">
                       <a:avLst/>
@@ -3730,75 +4935,66 @@
           <w:sz w:val="20"/>
         </w:rPr>
       </w:pPr>
-      <w:bookmarkStart w:id="9" w:name="_Ref439681851"/>
+      <w:bookmarkStart w:id="24" w:name="_Ref440892778"/>
       <w:r>
         <w:rPr>
           <w:sz w:val="20"/>
         </w:rPr>
-        <w:t>Komunikacja z dwoma urządzeniami – połączenie przewodów błędu.</w:t>
-      </w:r>
-      <w:bookmarkEnd w:id="9"/>
+        <w:t xml:space="preserve">Aplikacja prezentująca działanie właściwości </w:t>
+      </w:r>
+      <w:proofErr w:type="spellStart"/>
+      <w:r>
+        <w:rPr>
+          <w:sz w:val="20"/>
+        </w:rPr>
+        <w:t>Value</w:t>
+      </w:r>
+      <w:proofErr w:type="spellEnd"/>
+      <w:r>
+        <w:rPr>
+          <w:sz w:val="20"/>
+        </w:rPr>
+        <w:t xml:space="preserve"> oraz </w:t>
+      </w:r>
+      <w:proofErr w:type="spellStart"/>
+      <w:r>
+        <w:rPr>
+          <w:sz w:val="20"/>
+        </w:rPr>
+        <w:t>Value</w:t>
+      </w:r>
+      <w:proofErr w:type="spellEnd"/>
+      <w:r>
+        <w:rPr>
+          <w:sz w:val="20"/>
+        </w:rPr>
+        <w:t xml:space="preserve"> </w:t>
+      </w:r>
+      <w:r>
+        <w:rPr>
+          <w:sz w:val="20"/>
+        </w:rPr>
+        <w:t>(</w:t>
+      </w:r>
+      <w:proofErr w:type="spellStart"/>
+      <w:r>
+        <w:rPr>
+          <w:sz w:val="20"/>
+        </w:rPr>
+        <w:t>Signaling</w:t>
+      </w:r>
+      <w:proofErr w:type="spellEnd"/>
+      <w:r>
+        <w:rPr>
+          <w:sz w:val="20"/>
+        </w:rPr>
+        <w:t>) – kod programu</w:t>
+      </w:r>
+      <w:bookmarkEnd w:id="24"/>
     </w:p>
     <w:p>
       <w:pPr>
         <w:spacing w:line="360" w:lineRule="auto"/>
-        <w:jc w:val="both"/>
-        <w:rPr>
-          <w:sz w:val="20"/>
-        </w:rPr>
-      </w:pPr>
-    </w:p>
-    <w:p>
-      <w:pPr>
-        <w:spacing w:line="360" w:lineRule="auto"/>
-        <w:ind w:firstLine="708"/>
-        <w:jc w:val="both"/>
-      </w:pPr>
-      <w:r>
-        <w:t xml:space="preserve">Węzeł </w:t>
-      </w:r>
-      <w:proofErr w:type="spellStart"/>
-      <w:r>
-        <w:rPr>
-          <w:b/>
-        </w:rPr>
-        <w:t>Merge</w:t>
-      </w:r>
-      <w:proofErr w:type="spellEnd"/>
-      <w:r>
-        <w:rPr>
-          <w:b/>
-        </w:rPr>
-        <w:t xml:space="preserve"> </w:t>
-      </w:r>
-      <w:proofErr w:type="spellStart"/>
-      <w:r>
-        <w:rPr>
-          <w:b/>
-        </w:rPr>
-        <w:t>Errors</w:t>
-      </w:r>
-      <w:proofErr w:type="spellEnd"/>
-      <w:r>
-        <w:t xml:space="preserve"> można rozszerzyć na dowolną liczbę wejść. Jeżeli na co najmniej jednym wejściu pojawi się błąd to pierwszy błąd zostanie przesłany dalej, informacja o pozostałych błędach jest tracona. </w:t>
-      </w:r>
-      <w:r>
-        <w:t>W</w:t>
-      </w:r>
-      <w:r>
-        <w:t xml:space="preserve"> przypadku</w:t>
-      </w:r>
-      <w:r>
-        <w:t xml:space="preserve"> wystąpienia ostrzeżeń sytuacja jest podobna. Jeżeli wystąpią zarówno błędy jak i ostrzeżenia to priorytet mają błędy więc przesłany zostanie pierwszy błąd niezależnie, czy wyżej pojawiło się ostrzeżenie.</w:t>
-      </w:r>
-      <w:r>
-        <w:t xml:space="preserve">  </w:t>
-      </w:r>
-    </w:p>
-    <w:p>
-      <w:pPr>
-        <w:spacing w:line="360" w:lineRule="auto"/>
-        <w:jc w:val="center"/>
       </w:pPr>
       <w:r>
         <w:rPr>
@@ -3806,9 +5002,9 @@
         </w:rPr>
         <w:drawing>
           <wp:inline distT="0" distB="0" distL="0" distR="0">
-            <wp:extent cx="1882902" cy="1343025"/>
-            <wp:effectExtent l="19050" t="0" r="3048" b="0"/>
-            <wp:docPr id="3" name="Obraz 26"/>
+            <wp:extent cx="3433724" cy="3032551"/>
+            <wp:effectExtent l="19050" t="0" r="0" b="0"/>
+            <wp:docPr id="2" name="Obraz 5"/>
             <wp:cNvGraphicFramePr>
               <a:graphicFrameLocks xmlns:a="http://schemas.openxmlformats.org/drawingml/2006/main" noChangeAspect="1"/>
             </wp:cNvGraphicFramePr>
@@ -3816,7 +5012,7 @@
               <a:graphicData uri="http://schemas.openxmlformats.org/drawingml/2006/picture">
                 <pic:pic xmlns:pic="http://schemas.openxmlformats.org/drawingml/2006/picture">
                   <pic:nvPicPr>
-                    <pic:cNvPr id="0" name="Picture 26"/>
+                    <pic:cNvPr id="0" name="Picture 5"/>
                     <pic:cNvPicPr>
                       <a:picLocks noChangeAspect="1" noChangeArrowheads="1"/>
                     </pic:cNvPicPr>
@@ -3831,7 +5027,7 @@
                   <pic:spPr bwMode="auto">
                     <a:xfrm>
                       <a:off x="0" y="0"/>
-                      <a:ext cx="1890715" cy="1348597"/>
+                      <a:ext cx="3435037" cy="3033710"/>
                     </a:xfrm>
                     <a:prstGeom prst="rect">
                       <a:avLst/>
@@ -3864,50 +5060,77 @@
           <w:sz w:val="20"/>
         </w:rPr>
       </w:pPr>
-      <w:bookmarkStart w:id="10" w:name="_Ref439683733"/>
+      <w:bookmarkStart w:id="25" w:name="_Ref440892792"/>
       <w:r>
         <w:rPr>
           <w:sz w:val="20"/>
         </w:rPr>
-        <w:t xml:space="preserve">Pomoc kontekstowa z opisem węzła </w:t>
+        <w:t xml:space="preserve">Aplikacja prezentująca działanie właściwości </w:t>
       </w:r>
       <w:proofErr w:type="spellStart"/>
       <w:r>
         <w:rPr>
           <w:sz w:val="20"/>
         </w:rPr>
-        <w:t>Merge</w:t>
+        <w:t>Value</w:t>
       </w:r>
       <w:proofErr w:type="spellEnd"/>
       <w:r>
         <w:rPr>
           <w:sz w:val="20"/>
         </w:rPr>
+        <w:t xml:space="preserve"> oraz </w:t>
+      </w:r>
+      <w:proofErr w:type="spellStart"/>
+      <w:r>
+        <w:rPr>
+          <w:sz w:val="20"/>
+        </w:rPr>
+        <w:t>Value</w:t>
+      </w:r>
+      <w:proofErr w:type="spellEnd"/>
+      <w:r>
+        <w:rPr>
+          <w:sz w:val="20"/>
+        </w:rPr>
         <w:t xml:space="preserve"> </w:t>
       </w:r>
+      <w:r>
+        <w:rPr>
+          <w:sz w:val="20"/>
+        </w:rPr>
+        <w:t>(</w:t>
+      </w:r>
       <w:proofErr w:type="spellStart"/>
       <w:r>
         <w:rPr>
           <w:sz w:val="20"/>
         </w:rPr>
-        <w:t>Errors</w:t>
+        <w:t>Signaling</w:t>
       </w:r>
       <w:proofErr w:type="spellEnd"/>
       <w:r>
         <w:rPr>
           <w:sz w:val="20"/>
         </w:rPr>
-        <w:t>.</w:t>
-      </w:r>
-      <w:bookmarkEnd w:id="10"/>
+        <w:t xml:space="preserve">) – </w:t>
+      </w:r>
+      <w:r>
+        <w:rPr>
+          <w:sz w:val="20"/>
+        </w:rPr>
+        <w:t>panel użytkownika</w:t>
+      </w:r>
+      <w:bookmarkEnd w:id="25"/>
     </w:p>
     <w:p>
       <w:pPr>
-        <w:pStyle w:val="Akapitzlist"/>
         <w:spacing w:line="360" w:lineRule="auto"/>
-        <w:rPr>
-          <w:sz w:val="20"/>
-        </w:rPr>
+      </w:pPr>
+    </w:p>
+    <w:p>
+      <w:pPr>
+        <w:spacing w:line="360" w:lineRule="auto"/>
       </w:pPr>
     </w:p>
     <w:p>
@@ -3924,199 +5147,57 @@
           <w:b/>
         </w:rPr>
       </w:pPr>
-      <w:bookmarkStart w:id="11" w:name="_Ref427319602"/>
+      <w:bookmarkStart w:id="26" w:name="_Ref427319682"/>
       <w:r>
         <w:rPr>
           <w:b/>
         </w:rPr>
-        <w:t>LABORATORYJNE STANOWISKO BADAWCZE</w:t>
-      </w:r>
-      <w:bookmarkEnd w:id="11"/>
+        <w:t>RAPORT</w:t>
+      </w:r>
+      <w:bookmarkEnd w:id="26"/>
     </w:p>
     <w:p>
       <w:pPr>
-        <w:pStyle w:val="Akapitzlist"/>
-        <w:numPr>
-          <w:ilvl w:val="1"/>
-          <w:numId w:val="25"/>
-        </w:numPr>
         <w:spacing w:line="360" w:lineRule="auto"/>
         <w:jc w:val="both"/>
-        <w:outlineLvl w:val="1"/>
-        <w:rPr>
-          <w:b/>
-        </w:rPr>
-      </w:pPr>
-      <w:bookmarkStart w:id="12" w:name="_Ref427319607"/>
-      <w:r>
-        <w:rPr>
-          <w:b/>
-        </w:rPr>
-        <w:t>Obiekt badany</w:t>
-      </w:r>
-      <w:bookmarkEnd w:id="12"/>
+      </w:pPr>
+      <w:r>
+        <w:t>Raport</w:t>
+      </w:r>
+      <w:r>
+        <w:t xml:space="preserve"> </w:t>
+      </w:r>
+      <w:r>
+        <w:t xml:space="preserve">z przeprowadzonego ćwiczenia laboratoryjnego </w:t>
+      </w:r>
+      <w:r>
+        <w:t>powinien zawierać</w:t>
+      </w:r>
+      <w:r>
+        <w:t xml:space="preserve"> opis kolejnych czynności wykonywanych w trakcie realizacji ćwiczenia, zrzuty ekranu dokumentujące wykonane kroki oraz zanotowane parametry konfigurac</w:t>
+      </w:r>
+      <w:r>
+        <w:t>yjne kart DAQ (mogą być zawarte</w:t>
+      </w:r>
+      <w:r>
+        <w:br/>
+      </w:r>
+      <w:r>
+        <w:t>w tabeli)</w:t>
+      </w:r>
+      <w:r>
+        <w:t>.</w:t>
+      </w:r>
     </w:p>
     <w:p>
       <w:pPr>
-        <w:spacing w:after="120" w:line="360" w:lineRule="auto"/>
-        <w:rPr>
-          <w:sz w:val="22"/>
-          <w:szCs w:val="22"/>
-        </w:rPr>
-      </w:pPr>
-      <w:r>
-        <w:rPr>
-          <w:sz w:val="22"/>
-          <w:szCs w:val="22"/>
-        </w:rPr>
-        <w:t xml:space="preserve">- </w:t>
-      </w:r>
-      <w:r>
-        <w:rPr>
-          <w:sz w:val="22"/>
-          <w:szCs w:val="22"/>
-        </w:rPr>
-        <w:t>Środowisko programistyczne LabVIEW</w:t>
-      </w:r>
-      <w:r>
-        <w:rPr>
-          <w:sz w:val="22"/>
-          <w:szCs w:val="22"/>
-        </w:rPr>
-        <w:t>,</w:t>
-      </w:r>
-    </w:p>
-    <w:p>
-      <w:pPr>
-        <w:spacing w:after="120" w:line="360" w:lineRule="auto"/>
-        <w:rPr>
-          <w:sz w:val="22"/>
-          <w:szCs w:val="22"/>
-        </w:rPr>
-      </w:pPr>
-    </w:p>
-    <w:p>
-      <w:pPr>
-        <w:pStyle w:val="Akapitzlist"/>
-        <w:numPr>
-          <w:ilvl w:val="1"/>
-          <w:numId w:val="25"/>
-        </w:numPr>
         <w:spacing w:line="360" w:lineRule="auto"/>
         <w:jc w:val="both"/>
-        <w:outlineLvl w:val="1"/>
-        <w:rPr>
-          <w:b/>
-        </w:rPr>
-      </w:pPr>
-      <w:bookmarkStart w:id="13" w:name="_Ref427319615"/>
-      <w:r>
-        <w:rPr>
-          <w:b/>
-        </w:rPr>
-        <w:t>Urządzenia dodatkowe</w:t>
-      </w:r>
-      <w:bookmarkEnd w:id="13"/>
-    </w:p>
-    <w:p>
-      <w:pPr>
-        <w:spacing w:line="360" w:lineRule="auto"/>
-      </w:pPr>
-      <w:r>
-        <w:t xml:space="preserve">- </w:t>
-      </w:r>
-      <w:r>
-        <w:t>brak</w:t>
-      </w:r>
-      <w:r>
-        <w:t>,</w:t>
-      </w:r>
-    </w:p>
-    <w:p>
-      <w:pPr>
-        <w:spacing w:line="360" w:lineRule="auto"/>
-      </w:pPr>
-      <w:r>
+      </w:pPr>
+      <w:r>
+        <w:lastRenderedPageBreak/>
         <w:t xml:space="preserve"> </w:t>
       </w:r>
-    </w:p>
-    <w:p>
-      <w:pPr>
-        <w:pStyle w:val="Akapitzlist"/>
-        <w:numPr>
-          <w:ilvl w:val="1"/>
-          <w:numId w:val="25"/>
-        </w:numPr>
-        <w:spacing w:line="360" w:lineRule="auto"/>
-        <w:jc w:val="both"/>
-        <w:outlineLvl w:val="1"/>
-        <w:rPr>
-          <w:b/>
-        </w:rPr>
-      </w:pPr>
-      <w:bookmarkStart w:id="14" w:name="_Ref427319621"/>
-      <w:r>
-        <w:rPr>
-          <w:b/>
-        </w:rPr>
-        <w:t>Oprogramowanie</w:t>
-      </w:r>
-      <w:bookmarkEnd w:id="14"/>
-    </w:p>
-    <w:p>
-      <w:pPr>
-        <w:numPr>
-          <w:ilvl w:val="0"/>
-          <w:numId w:val="1"/>
-        </w:numPr>
-        <w:tabs>
-          <w:tab w:val="clear" w:pos="720"/>
-          <w:tab w:val="num" w:pos="360"/>
-        </w:tabs>
-        <w:spacing w:line="360" w:lineRule="auto"/>
-        <w:ind w:left="360"/>
-        <w:jc w:val="both"/>
-        <w:rPr>
-          <w:lang w:val="en-US"/>
-        </w:rPr>
-      </w:pPr>
-      <w:r>
-        <w:rPr>
-          <w:lang w:val="en-US"/>
-        </w:rPr>
-        <w:t xml:space="preserve">LabVIEW 2013 </w:t>
-      </w:r>
-      <w:proofErr w:type="spellStart"/>
-      <w:r>
-        <w:rPr>
-          <w:lang w:val="en-US"/>
-        </w:rPr>
-        <w:t>lub</w:t>
-      </w:r>
-      <w:proofErr w:type="spellEnd"/>
-      <w:r>
-        <w:rPr>
-          <w:lang w:val="en-US"/>
-        </w:rPr>
-        <w:t xml:space="preserve"> </w:t>
-      </w:r>
-      <w:proofErr w:type="spellStart"/>
-      <w:r>
-        <w:rPr>
-          <w:lang w:val="en-US"/>
-        </w:rPr>
-        <w:t>nowszy</w:t>
-      </w:r>
-      <w:proofErr w:type="spellEnd"/>
-    </w:p>
-    <w:p>
-      <w:pPr>
-        <w:spacing w:line="360" w:lineRule="auto"/>
-        <w:jc w:val="both"/>
-        <w:rPr>
-          <w:lang w:val="en-US"/>
-        </w:rPr>
-      </w:pPr>
     </w:p>
     <w:p>
       <w:pPr>
@@ -4132,1861 +5213,14 @@
           <w:b/>
         </w:rPr>
       </w:pPr>
-      <w:bookmarkStart w:id="15" w:name="_Ref427319634"/>
+      <w:bookmarkStart w:id="27" w:name="_Ref427319687"/>
       <w:r>
         <w:rPr>
           <w:b/>
         </w:rPr>
-        <w:t>PROGRAM ĆWICZENIA</w:t>
-      </w:r>
-      <w:r>
-        <w:rPr>
-          <w:b/>
-        </w:rPr>
-        <w:t xml:space="preserve"> – WYKAZ ZADAŃ DO REALIZACJI</w:t>
-      </w:r>
-      <w:bookmarkEnd w:id="15"/>
-    </w:p>
-    <w:p>
-      <w:pPr>
-        <w:spacing w:line="360" w:lineRule="auto"/>
-        <w:ind w:left="360"/>
-      </w:pPr>
-      <w:r>
-        <w:t>Kolejne kroki do wykonania podczas zajęć:</w:t>
-      </w:r>
-    </w:p>
-    <w:p>
-      <w:pPr>
-        <w:pStyle w:val="Akapitzlist"/>
-        <w:numPr>
-          <w:ilvl w:val="0"/>
-          <w:numId w:val="1"/>
-        </w:numPr>
-        <w:spacing w:line="360" w:lineRule="auto"/>
-      </w:pPr>
-      <w:r>
-        <w:t>Obsługa błędów w programach LabVIEW</w:t>
-      </w:r>
-    </w:p>
-    <w:p>
-      <w:pPr>
-        <w:spacing w:line="360" w:lineRule="auto"/>
-        <w:ind w:left="360"/>
-      </w:pPr>
-      <w:r>
-        <w:t xml:space="preserve">- </w:t>
-      </w:r>
-      <w:r>
-        <w:t>otworzyć</w:t>
-      </w:r>
-      <w:r>
-        <w:t xml:space="preserve"> </w:t>
-      </w:r>
-      <w:r>
-        <w:t>projekt</w:t>
-      </w:r>
-      <w:r>
-        <w:t xml:space="preserve"> „</w:t>
-      </w:r>
-      <w:r>
-        <w:rPr>
-          <w:i/>
-        </w:rPr>
-        <w:t>System pomiarowy DAQ</w:t>
-      </w:r>
-      <w:r>
-        <w:t>”,</w:t>
-      </w:r>
-    </w:p>
-    <w:p>
-      <w:pPr>
-        <w:spacing w:line="360" w:lineRule="auto"/>
-        <w:ind w:left="360"/>
-      </w:pPr>
-      <w:r>
-        <w:t>- otworzyć plik „</w:t>
-      </w:r>
-      <w:proofErr w:type="spellStart"/>
-      <w:r>
-        <w:rPr>
-          <w:i/>
-        </w:rPr>
-        <w:t>Main_maszyna.vi</w:t>
-      </w:r>
-      <w:proofErr w:type="spellEnd"/>
-      <w:r>
-        <w:t>”,</w:t>
-      </w:r>
-    </w:p>
-    <w:p>
-      <w:pPr>
-        <w:spacing w:line="360" w:lineRule="auto"/>
-        <w:ind w:left="360"/>
-      </w:pPr>
-      <w:r>
-        <w:t>- uzupełn</w:t>
-      </w:r>
-      <w:r>
-        <w:t xml:space="preserve">ić maszynę stanów o stany </w:t>
-      </w:r>
-      <w:proofErr w:type="spellStart"/>
-      <w:r>
-        <w:rPr>
-          <w:b/>
-        </w:rPr>
-        <w:t>Error</w:t>
-      </w:r>
-      <w:proofErr w:type="spellEnd"/>
-      <w:r>
-        <w:t xml:space="preserve"> i </w:t>
-      </w:r>
-      <w:proofErr w:type="spellStart"/>
-      <w:r>
-        <w:rPr>
-          <w:b/>
-        </w:rPr>
-        <w:t>Error</w:t>
-      </w:r>
-      <w:proofErr w:type="spellEnd"/>
-      <w:r>
-        <w:rPr>
-          <w:b/>
-        </w:rPr>
-        <w:t xml:space="preserve"> </w:t>
-      </w:r>
-      <w:proofErr w:type="spellStart"/>
-      <w:r>
-        <w:rPr>
-          <w:b/>
-        </w:rPr>
-        <w:t>end</w:t>
-      </w:r>
-      <w:proofErr w:type="spellEnd"/>
-      <w:r>
-        <w:t>:</w:t>
-      </w:r>
-    </w:p>
-    <w:p>
-      <w:pPr>
-        <w:pStyle w:val="Akapitzlist"/>
-        <w:numPr>
-          <w:ilvl w:val="0"/>
-          <w:numId w:val="48"/>
-        </w:numPr>
-        <w:spacing w:line="360" w:lineRule="auto"/>
-      </w:pPr>
-      <w:r>
-        <w:t>dodać odpowiednie stany w kontrolce „</w:t>
-      </w:r>
-      <w:proofErr w:type="spellStart"/>
-      <w:r>
-        <w:rPr>
-          <w:i/>
-        </w:rPr>
-        <w:t>Stany.ctl</w:t>
-      </w:r>
-      <w:proofErr w:type="spellEnd"/>
-      <w:r>
-        <w:t>”,</w:t>
-      </w:r>
-    </w:p>
-    <w:p>
-      <w:pPr>
-        <w:pStyle w:val="Akapitzlist"/>
-        <w:numPr>
-          <w:ilvl w:val="0"/>
-          <w:numId w:val="48"/>
-        </w:numPr>
-        <w:spacing w:line="360" w:lineRule="auto"/>
-      </w:pPr>
-      <w:r>
-        <w:t xml:space="preserve">dodać stany w strukturze </w:t>
-      </w:r>
-      <w:proofErr w:type="spellStart"/>
-      <w:r>
-        <w:t>Case</w:t>
-      </w:r>
-      <w:proofErr w:type="spellEnd"/>
-      <w:r>
-        <w:t>,</w:t>
-      </w:r>
-    </w:p>
-    <w:p>
-      <w:pPr>
-        <w:spacing w:line="360" w:lineRule="auto"/>
-        <w:ind w:left="360"/>
-      </w:pPr>
-      <w:r>
-        <w:t xml:space="preserve">- uzupełnić stany: </w:t>
-      </w:r>
-      <w:r>
-        <w:rPr>
-          <w:b/>
-        </w:rPr>
-        <w:t>Config</w:t>
-      </w:r>
-      <w:r>
-        <w:t xml:space="preserve">, </w:t>
-      </w:r>
-      <w:proofErr w:type="spellStart"/>
-      <w:r>
-        <w:rPr>
-          <w:b/>
-        </w:rPr>
-        <w:t>Measure</w:t>
-      </w:r>
-      <w:proofErr w:type="spellEnd"/>
-      <w:r>
-        <w:t xml:space="preserve">, </w:t>
-      </w:r>
-      <w:proofErr w:type="spellStart"/>
-      <w:r>
-        <w:rPr>
-          <w:b/>
-        </w:rPr>
-        <w:t>Analyze</w:t>
-      </w:r>
-      <w:proofErr w:type="spellEnd"/>
-      <w:r>
-        <w:t xml:space="preserve">, </w:t>
-      </w:r>
-      <w:proofErr w:type="spellStart"/>
-      <w:r>
-        <w:rPr>
-          <w:b/>
-        </w:rPr>
-        <w:t>Save</w:t>
-      </w:r>
-      <w:proofErr w:type="spellEnd"/>
-      <w:r>
-        <w:t xml:space="preserve">, </w:t>
-      </w:r>
-      <w:r>
-        <w:rPr>
-          <w:b/>
-        </w:rPr>
-        <w:t>STOP</w:t>
-      </w:r>
-      <w:r>
-        <w:t xml:space="preserve"> tak, aby w przypadku wystąpienia</w:t>
-      </w:r>
-      <w:r>
-        <w:t xml:space="preserve"> błędu nastąpiło przejście do stanu </w:t>
-      </w:r>
-      <w:proofErr w:type="spellStart"/>
-      <w:r>
-        <w:rPr>
-          <w:b/>
-        </w:rPr>
-        <w:t>Error</w:t>
-      </w:r>
-      <w:proofErr w:type="spellEnd"/>
-      <w:r>
-        <w:t xml:space="preserve"> (zalecam zrobić jeden </w:t>
-      </w:r>
-      <w:proofErr w:type="spellStart"/>
-      <w:r>
-        <w:t>subVI</w:t>
-      </w:r>
-      <w:proofErr w:type="spellEnd"/>
-      <w:r>
-        <w:t>),</w:t>
-      </w:r>
-    </w:p>
-    <w:p>
-      <w:pPr>
-        <w:spacing w:line="360" w:lineRule="auto"/>
-        <w:ind w:left="360"/>
-      </w:pPr>
-      <w:r>
-        <w:t xml:space="preserve">- uzupełnić stan </w:t>
-      </w:r>
-      <w:r>
-        <w:rPr>
-          <w:b/>
-        </w:rPr>
-        <w:t>STOP</w:t>
-      </w:r>
-      <w:r>
-        <w:t>, aby domyślnie przechodził do</w:t>
-      </w:r>
-      <w:r>
-        <w:t xml:space="preserve"> </w:t>
-      </w:r>
-      <w:r>
-        <w:t xml:space="preserve">stanu </w:t>
-      </w:r>
-      <w:proofErr w:type="spellStart"/>
-      <w:r>
-        <w:rPr>
-          <w:b/>
-        </w:rPr>
-        <w:t>Error</w:t>
-      </w:r>
-      <w:proofErr w:type="spellEnd"/>
-      <w:r>
-        <w:rPr>
-          <w:b/>
-        </w:rPr>
-        <w:t xml:space="preserve"> out</w:t>
-      </w:r>
-      <w:r>
-        <w:t>,</w:t>
-      </w:r>
-    </w:p>
-    <w:p>
-      <w:pPr>
-        <w:spacing w:line="360" w:lineRule="auto"/>
-        <w:ind w:left="360"/>
-      </w:pPr>
-      <w:r>
-        <w:t xml:space="preserve">- uzupełnić stan </w:t>
-      </w:r>
-      <w:proofErr w:type="spellStart"/>
-      <w:r>
-        <w:rPr>
-          <w:b/>
-        </w:rPr>
-        <w:t>Error</w:t>
-      </w:r>
-      <w:proofErr w:type="spellEnd"/>
-      <w:r>
-        <w:t xml:space="preserve"> zgodnie z rysunkiem:</w:t>
-      </w:r>
-    </w:p>
-    <w:p>
-      <w:pPr>
-        <w:spacing w:line="360" w:lineRule="auto"/>
-        <w:ind w:left="360"/>
-      </w:pPr>
-      <w:r>
-        <w:rPr>
-          <w:noProof/>
-        </w:rPr>
-        <w:drawing>
-          <wp:inline distT="0" distB="0" distL="0" distR="0">
-            <wp:extent cx="5140845" cy="2223820"/>
-            <wp:effectExtent l="19050" t="0" r="2655" b="0"/>
-            <wp:docPr id="11" name="Obraz 24"/>
-            <wp:cNvGraphicFramePr>
-              <a:graphicFrameLocks xmlns:a="http://schemas.openxmlformats.org/drawingml/2006/main" noChangeAspect="1"/>
-            </wp:cNvGraphicFramePr>
-            <a:graphic xmlns:a="http://schemas.openxmlformats.org/drawingml/2006/main">
-              <a:graphicData uri="http://schemas.openxmlformats.org/drawingml/2006/picture">
-                <pic:pic xmlns:pic="http://schemas.openxmlformats.org/drawingml/2006/picture">
-                  <pic:nvPicPr>
-                    <pic:cNvPr id="0" name="Picture 24"/>
-                    <pic:cNvPicPr>
-                      <a:picLocks noChangeAspect="1" noChangeArrowheads="1"/>
-                    </pic:cNvPicPr>
-                  </pic:nvPicPr>
-                  <pic:blipFill>
-                    <a:blip r:embed="rId20" cstate="print"/>
-                    <a:srcRect/>
-                    <a:stretch>
-                      <a:fillRect/>
-                    </a:stretch>
-                  </pic:blipFill>
-                  <pic:spPr bwMode="auto">
-                    <a:xfrm>
-                      <a:off x="0" y="0"/>
-                      <a:ext cx="5145129" cy="2225673"/>
-                    </a:xfrm>
-                    <a:prstGeom prst="rect">
-                      <a:avLst/>
-                    </a:prstGeom>
-                    <a:noFill/>
-                    <a:ln w="9525">
-                      <a:noFill/>
-                      <a:miter lim="800000"/>
-                      <a:headEnd/>
-                      <a:tailEnd/>
-                    </a:ln>
-                  </pic:spPr>
-                </pic:pic>
-              </a:graphicData>
-            </a:graphic>
-          </wp:inline>
-        </w:drawing>
-      </w:r>
-    </w:p>
-    <w:p>
-      <w:pPr>
-        <w:spacing w:line="360" w:lineRule="auto"/>
-        <w:ind w:left="360"/>
-      </w:pPr>
-      <w:r>
-        <w:lastRenderedPageBreak/>
-        <w:t xml:space="preserve">- </w:t>
-      </w:r>
-      <w:r>
-        <w:t xml:space="preserve">zmienić zatrzymanie aplikacji na stan </w:t>
-      </w:r>
-      <w:proofErr w:type="spellStart"/>
-      <w:r>
-        <w:rPr>
-          <w:b/>
-        </w:rPr>
-        <w:t>Error</w:t>
-      </w:r>
-      <w:proofErr w:type="spellEnd"/>
-      <w:r>
-        <w:rPr>
-          <w:b/>
-        </w:rPr>
-        <w:t xml:space="preserve"> </w:t>
-      </w:r>
-      <w:proofErr w:type="spellStart"/>
-      <w:r>
-        <w:rPr>
-          <w:b/>
-        </w:rPr>
-        <w:t>end</w:t>
-      </w:r>
-      <w:proofErr w:type="spellEnd"/>
-      <w:r>
-        <w:t xml:space="preserve"> (rysunek poniżej),</w:t>
-      </w:r>
-    </w:p>
-    <w:p>
-      <w:pPr>
-        <w:spacing w:line="360" w:lineRule="auto"/>
-        <w:ind w:left="360"/>
-      </w:pPr>
-      <w:r>
-        <w:t xml:space="preserve">- uzupełnić stan </w:t>
-      </w:r>
-      <w:proofErr w:type="spellStart"/>
-      <w:r>
-        <w:rPr>
-          <w:b/>
-        </w:rPr>
-        <w:t>Error</w:t>
-      </w:r>
-      <w:proofErr w:type="spellEnd"/>
-      <w:r>
-        <w:rPr>
-          <w:b/>
-        </w:rPr>
-        <w:t xml:space="preserve"> </w:t>
-      </w:r>
-      <w:proofErr w:type="spellStart"/>
-      <w:r>
-        <w:rPr>
-          <w:b/>
-        </w:rPr>
-        <w:t>end</w:t>
-      </w:r>
-      <w:proofErr w:type="spellEnd"/>
-      <w:r>
-        <w:t xml:space="preserve"> zgodnie z rysunkiem:</w:t>
-      </w:r>
-    </w:p>
-    <w:p>
-      <w:pPr>
-        <w:spacing w:line="360" w:lineRule="auto"/>
-        <w:ind w:left="360"/>
-      </w:pPr>
-      <w:r>
-        <w:rPr>
-          <w:noProof/>
-        </w:rPr>
-        <w:drawing>
-          <wp:inline distT="0" distB="0" distL="0" distR="0">
-            <wp:extent cx="5756910" cy="2933700"/>
-            <wp:effectExtent l="19050" t="0" r="0" b="0"/>
-            <wp:docPr id="25" name="Obraz 25"/>
-            <wp:cNvGraphicFramePr>
-              <a:graphicFrameLocks xmlns:a="http://schemas.openxmlformats.org/drawingml/2006/main" noChangeAspect="1"/>
-            </wp:cNvGraphicFramePr>
-            <a:graphic xmlns:a="http://schemas.openxmlformats.org/drawingml/2006/main">
-              <a:graphicData uri="http://schemas.openxmlformats.org/drawingml/2006/picture">
-                <pic:pic xmlns:pic="http://schemas.openxmlformats.org/drawingml/2006/picture">
-                  <pic:nvPicPr>
-                    <pic:cNvPr id="0" name="Picture 25"/>
-                    <pic:cNvPicPr>
-                      <a:picLocks noChangeAspect="1" noChangeArrowheads="1"/>
-                    </pic:cNvPicPr>
-                  </pic:nvPicPr>
-                  <pic:blipFill>
-                    <a:blip r:embed="rId21" cstate="print"/>
-                    <a:srcRect/>
-                    <a:stretch>
-                      <a:fillRect/>
-                    </a:stretch>
-                  </pic:blipFill>
-                  <pic:spPr bwMode="auto">
-                    <a:xfrm>
-                      <a:off x="0" y="0"/>
-                      <a:ext cx="5756910" cy="2933700"/>
-                    </a:xfrm>
-                    <a:prstGeom prst="rect">
-                      <a:avLst/>
-                    </a:prstGeom>
-                    <a:noFill/>
-                    <a:ln w="9525">
-                      <a:noFill/>
-                      <a:miter lim="800000"/>
-                      <a:headEnd/>
-                      <a:tailEnd/>
-                    </a:ln>
-                  </pic:spPr>
-                </pic:pic>
-              </a:graphicData>
-            </a:graphic>
-          </wp:inline>
-        </w:drawing>
-      </w:r>
-    </w:p>
-    <w:p>
-      <w:pPr>
-        <w:spacing w:line="360" w:lineRule="auto"/>
-        <w:ind w:left="360"/>
-        <w:jc w:val="both"/>
-      </w:pPr>
-      <w:r>
-        <w:t>- korzystając z dodatkowego VI „</w:t>
-      </w:r>
-      <w:proofErr w:type="spellStart"/>
-      <w:r>
-        <w:t>Generuj_Error</w:t>
-      </w:r>
-      <w:proofErr w:type="spellEnd"/>
-      <w:r>
-        <w:t>” wygenerować błąd w wybranym stanie,</w:t>
-      </w:r>
-    </w:p>
-    <w:p>
-      <w:pPr>
-        <w:spacing w:line="360" w:lineRule="auto"/>
-        <w:ind w:left="360"/>
-        <w:jc w:val="both"/>
-      </w:pPr>
-      <w:r>
-        <w:t>- sprawdzić działanie aplikacji.</w:t>
-      </w:r>
-    </w:p>
-    <w:p>
-      <w:pPr>
-        <w:spacing w:line="360" w:lineRule="auto"/>
-        <w:ind w:left="360"/>
-        <w:jc w:val="both"/>
-      </w:pPr>
-    </w:p>
-    <w:p>
-      <w:pPr>
-        <w:pStyle w:val="Akapitzlist"/>
-        <w:numPr>
-          <w:ilvl w:val="0"/>
-          <w:numId w:val="25"/>
-        </w:numPr>
-        <w:spacing w:line="360" w:lineRule="auto"/>
-        <w:jc w:val="both"/>
-        <w:outlineLvl w:val="0"/>
-        <w:rPr>
-          <w:b/>
-        </w:rPr>
-      </w:pPr>
-      <w:bookmarkStart w:id="16" w:name="_Ref427319642"/>
-      <w:bookmarkStart w:id="17" w:name="_Ref431677884"/>
-      <w:bookmarkStart w:id="18" w:name="_Ref435049848"/>
-      <w:bookmarkStart w:id="19" w:name="_Ref436568886"/>
-      <w:bookmarkStart w:id="20" w:name="_Ref437378424"/>
-      <w:bookmarkStart w:id="21" w:name="_Ref437552650"/>
-      <w:bookmarkStart w:id="22" w:name="_Ref439683658"/>
-      <w:r>
-        <w:rPr>
-          <w:b/>
-        </w:rPr>
-        <w:t>PRZYKŁAD REALIZACJI ZADANIA</w:t>
-      </w:r>
-      <w:bookmarkEnd w:id="16"/>
-      <w:bookmarkEnd w:id="17"/>
-      <w:r>
-        <w:rPr>
-          <w:b/>
-        </w:rPr>
-        <w:t xml:space="preserve"> – </w:t>
-      </w:r>
-      <w:bookmarkEnd w:id="18"/>
-      <w:bookmarkEnd w:id="19"/>
-      <w:bookmarkEnd w:id="20"/>
-      <w:bookmarkEnd w:id="21"/>
-      <w:r>
-        <w:rPr>
-          <w:b/>
-        </w:rPr>
-        <w:t xml:space="preserve">działanie węzła </w:t>
-      </w:r>
-      <w:proofErr w:type="spellStart"/>
-      <w:r>
-        <w:rPr>
-          <w:b/>
-        </w:rPr>
-        <w:t>Merge</w:t>
-      </w:r>
-      <w:proofErr w:type="spellEnd"/>
-      <w:r>
-        <w:rPr>
-          <w:b/>
-        </w:rPr>
-        <w:t xml:space="preserve"> </w:t>
-      </w:r>
-      <w:proofErr w:type="spellStart"/>
-      <w:r>
-        <w:rPr>
-          <w:b/>
-        </w:rPr>
-        <w:t>Errors</w:t>
-      </w:r>
-      <w:bookmarkEnd w:id="22"/>
-      <w:proofErr w:type="spellEnd"/>
-    </w:p>
-    <w:p>
-      <w:pPr>
-        <w:spacing w:line="360" w:lineRule="auto"/>
-        <w:ind w:firstLine="708"/>
-        <w:jc w:val="both"/>
-      </w:pPr>
-      <w:r>
-        <w:t xml:space="preserve">Przykład działania węzła </w:t>
-      </w:r>
-      <w:proofErr w:type="spellStart"/>
-      <w:r>
-        <w:t>Merge</w:t>
-      </w:r>
-      <w:proofErr w:type="spellEnd"/>
-      <w:r>
-        <w:t xml:space="preserve"> </w:t>
-      </w:r>
-      <w:proofErr w:type="spellStart"/>
-      <w:r>
-        <w:t>Errors</w:t>
-      </w:r>
-      <w:proofErr w:type="spellEnd"/>
-      <w:r>
-        <w:t xml:space="preserve">. Podłączono cztery kontrolki </w:t>
-      </w:r>
-      <w:proofErr w:type="spellStart"/>
-      <w:r>
-        <w:rPr>
-          <w:b/>
-        </w:rPr>
-        <w:t>error</w:t>
-      </w:r>
-      <w:proofErr w:type="spellEnd"/>
-      <w:r>
-        <w:rPr>
-          <w:b/>
-        </w:rPr>
-        <w:t xml:space="preserve"> </w:t>
-      </w:r>
-      <w:proofErr w:type="spellStart"/>
-      <w:r>
-        <w:rPr>
-          <w:b/>
-        </w:rPr>
-        <w:t>in</w:t>
-      </w:r>
-      <w:proofErr w:type="spellEnd"/>
-      <w:r>
-        <w:t xml:space="preserve"> do wejść węzła </w:t>
-      </w:r>
-      <w:proofErr w:type="spellStart"/>
-      <w:r>
-        <w:rPr>
-          <w:b/>
-        </w:rPr>
-        <w:t>Merge</w:t>
-      </w:r>
-      <w:proofErr w:type="spellEnd"/>
-      <w:r>
-        <w:rPr>
-          <w:b/>
-        </w:rPr>
-        <w:t xml:space="preserve"> </w:t>
-      </w:r>
-      <w:proofErr w:type="spellStart"/>
-      <w:r>
-        <w:rPr>
-          <w:b/>
-        </w:rPr>
-        <w:t>Errors</w:t>
-      </w:r>
-      <w:proofErr w:type="spellEnd"/>
-      <w:r>
-        <w:t xml:space="preserve">, wynik wyświetlany jest na wskaźniku </w:t>
-      </w:r>
-      <w:proofErr w:type="spellStart"/>
-      <w:r>
-        <w:rPr>
-          <w:b/>
-        </w:rPr>
-        <w:t>error</w:t>
-      </w:r>
-      <w:proofErr w:type="spellEnd"/>
-      <w:r>
-        <w:rPr>
-          <w:b/>
-        </w:rPr>
-        <w:t xml:space="preserve"> out</w:t>
-      </w:r>
-      <w:r>
-        <w:t>. Na</w:t>
-      </w:r>
-      <w:r>
-        <w:t xml:space="preserve"> </w:t>
-      </w:r>
-      <w:r>
-        <w:fldChar w:fldCharType="begin"/>
-      </w:r>
-      <w:r>
-        <w:instrText xml:space="preserve"> REF _Ref439710707 \r \h </w:instrText>
-      </w:r>
-      <w:r>
-        <w:fldChar w:fldCharType="separate"/>
-      </w:r>
-      <w:r>
-        <w:t>Rys. 7</w:t>
-      </w:r>
-      <w:r>
-        <w:fldChar w:fldCharType="end"/>
-      </w:r>
-      <w:r>
-        <w:t xml:space="preserve"> przedstawiono aplikację.</w:t>
-      </w:r>
-    </w:p>
-    <w:tbl>
-      <w:tblPr>
-        <w:tblStyle w:val="Tabela-Siatka"/>
-        <w:tblW w:w="0" w:type="auto"/>
-        <w:tblBorders>
-          <w:top w:val="none" w:sz="0" w:space="0" w:color="auto"/>
-          <w:left w:val="none" w:sz="0" w:space="0" w:color="auto"/>
-          <w:bottom w:val="none" w:sz="0" w:space="0" w:color="auto"/>
-          <w:right w:val="none" w:sz="0" w:space="0" w:color="auto"/>
-          <w:insideH w:val="none" w:sz="0" w:space="0" w:color="auto"/>
-          <w:insideV w:val="none" w:sz="0" w:space="0" w:color="auto"/>
-        </w:tblBorders>
-        <w:tblLook w:val="04A0"/>
-      </w:tblPr>
-      <w:tblGrid>
-        <w:gridCol w:w="3652"/>
-        <w:gridCol w:w="5634"/>
-      </w:tblGrid>
-      <w:tr>
-        <w:tc>
-          <w:tcPr>
-            <w:tcW w:w="3652" w:type="dxa"/>
-          </w:tcPr>
-          <w:p>
-            <w:pPr>
-              <w:jc w:val="both"/>
-            </w:pPr>
-            <w:r>
-              <w:t>a)</w:t>
-            </w:r>
-          </w:p>
-          <w:p>
-            <w:pPr>
-              <w:jc w:val="both"/>
-            </w:pPr>
-            <w:r>
-              <w:object w:dxaOrig="3510" w:dyaOrig="1935">
-                <v:shapetype id="_x0000_t75" coordsize="21600,21600" o:spt="75" o:preferrelative="t" path="m@4@5l@4@11@9@11@9@5xe" filled="f" stroked="f">
-                  <v:stroke joinstyle="miter"/>
-                  <v:formulas>
-                    <v:f eqn="if lineDrawn pixelLineWidth 0"/>
-                    <v:f eqn="sum @0 1 0"/>
-                    <v:f eqn="sum 0 0 @1"/>
-                    <v:f eqn="prod @2 1 2"/>
-                    <v:f eqn="prod @3 21600 pixelWidth"/>
-                    <v:f eqn="prod @3 21600 pixelHeight"/>
-                    <v:f eqn="sum @0 0 1"/>
-                    <v:f eqn="prod @6 1 2"/>
-                    <v:f eqn="prod @7 21600 pixelWidth"/>
-                    <v:f eqn="sum @8 21600 0"/>
-                    <v:f eqn="prod @7 21600 pixelHeight"/>
-                    <v:f eqn="sum @10 21600 0"/>
-                  </v:formulas>
-                  <v:path o:extrusionok="f" gradientshapeok="t" o:connecttype="rect"/>
-                  <o:lock v:ext="edit" aspectratio="t"/>
-                </v:shapetype>
-                <v:shape id="_x0000_i1025" type="#_x0000_t75" style="width:155.5pt;height:85.25pt" o:ole="">
-                  <v:imagedata r:id="rId22" o:title=""/>
-                </v:shape>
-                <o:OLEObject Type="Embed" ProgID="PBrush" ShapeID="_x0000_i1025" DrawAspect="Content" ObjectID="_1513720243" r:id="rId23"/>
-              </w:object>
-            </w:r>
-          </w:p>
-        </w:tc>
-        <w:tc>
-          <w:tcPr>
-            <w:tcW w:w="5634" w:type="dxa"/>
-          </w:tcPr>
-          <w:p>
-            <w:pPr>
-              <w:jc w:val="both"/>
-            </w:pPr>
-            <w:r>
-              <w:t>b)</w:t>
-            </w:r>
-          </w:p>
-          <w:p>
-            <w:pPr>
-              <w:jc w:val="both"/>
-            </w:pPr>
-            <w:r>
-              <w:object w:dxaOrig="7680" w:dyaOrig="4260">
-                <v:shape id="_x0000_i1026" type="#_x0000_t75" style="width:267.85pt;height:148.6pt" o:ole="">
-                  <v:imagedata r:id="rId24" o:title=""/>
-                </v:shape>
-                <o:OLEObject Type="Embed" ProgID="PBrush" ShapeID="_x0000_i1026" DrawAspect="Content" ObjectID="_1513720244" r:id="rId25"/>
-              </w:object>
-            </w:r>
-          </w:p>
-        </w:tc>
-      </w:tr>
-      <w:tr>
-        <w:tc>
-          <w:tcPr>
-            <w:tcW w:w="9286" w:type="dxa"/>
-            <w:gridSpan w:val="2"/>
-          </w:tcPr>
-          <w:p>
-            <w:pPr>
-              <w:pStyle w:val="Akapitzlist"/>
-              <w:numPr>
-                <w:ilvl w:val="0"/>
-                <w:numId w:val="28"/>
-              </w:numPr>
-              <w:spacing w:line="360" w:lineRule="auto"/>
-              <w:jc w:val="center"/>
-            </w:pPr>
-            <w:bookmarkStart w:id="23" w:name="_Ref439710707"/>
-            <w:r>
-              <w:rPr>
-                <w:sz w:val="20"/>
-              </w:rPr>
-              <w:t xml:space="preserve">Program do sprawdzania działania węzła </w:t>
-            </w:r>
-            <w:proofErr w:type="spellStart"/>
-            <w:r>
-              <w:rPr>
-                <w:sz w:val="20"/>
-              </w:rPr>
-              <w:t>Merge</w:t>
-            </w:r>
-            <w:proofErr w:type="spellEnd"/>
-            <w:r>
-              <w:rPr>
-                <w:sz w:val="20"/>
-              </w:rPr>
-              <w:t xml:space="preserve"> </w:t>
-            </w:r>
-            <w:proofErr w:type="spellStart"/>
-            <w:r>
-              <w:rPr>
-                <w:sz w:val="20"/>
-              </w:rPr>
-              <w:t>Errors</w:t>
-            </w:r>
-            <w:proofErr w:type="spellEnd"/>
-            <w:r>
-              <w:rPr>
-                <w:sz w:val="20"/>
-              </w:rPr>
-              <w:t>.</w:t>
-            </w:r>
-            <w:bookmarkEnd w:id="23"/>
-          </w:p>
-        </w:tc>
-      </w:tr>
-    </w:tbl>
-    <w:p>
-      <w:pPr>
-        <w:spacing w:line="360" w:lineRule="auto"/>
-        <w:jc w:val="both"/>
-      </w:pPr>
-    </w:p>
-    <w:p>
-      <w:pPr>
-        <w:spacing w:line="360" w:lineRule="auto"/>
-        <w:ind w:firstLine="708"/>
-        <w:jc w:val="both"/>
-      </w:pPr>
-      <w:r>
-        <w:t>Sprawdzono wybrane możliwości wystąpienia błędów i ostrzeżeń, wynik przedstawiono w tabeli:</w:t>
-      </w:r>
-    </w:p>
-    <w:p>
-      <w:pPr>
-        <w:spacing w:line="360" w:lineRule="auto"/>
-        <w:ind w:firstLine="708"/>
-        <w:jc w:val="both"/>
-      </w:pPr>
-    </w:p>
-    <w:tbl>
-      <w:tblPr>
-        <w:tblStyle w:val="Tabela-Siatka"/>
-        <w:tblW w:w="0" w:type="auto"/>
-        <w:tblLook w:val="04A0"/>
-      </w:tblPr>
-      <w:tblGrid>
-        <w:gridCol w:w="1842"/>
-        <w:gridCol w:w="1842"/>
-        <w:gridCol w:w="1842"/>
-        <w:gridCol w:w="1842"/>
-        <w:gridCol w:w="1842"/>
-      </w:tblGrid>
-      <w:tr>
-        <w:trPr>
-          <w:cantSplit/>
-        </w:trPr>
-        <w:tc>
-          <w:tcPr>
-            <w:tcW w:w="1842" w:type="dxa"/>
-          </w:tcPr>
-          <w:p>
-            <w:pPr>
-              <w:jc w:val="both"/>
-            </w:pPr>
-            <w:proofErr w:type="spellStart"/>
-            <w:r>
-              <w:t>error</w:t>
-            </w:r>
-            <w:proofErr w:type="spellEnd"/>
-            <w:r>
-              <w:t xml:space="preserve"> </w:t>
-            </w:r>
-            <w:proofErr w:type="spellStart"/>
-            <w:r>
-              <w:t>in</w:t>
-            </w:r>
-            <w:proofErr w:type="spellEnd"/>
-            <w:r>
-              <w:t xml:space="preserve"> 1</w:t>
-            </w:r>
-          </w:p>
-        </w:tc>
-        <w:tc>
-          <w:tcPr>
-            <w:tcW w:w="1842" w:type="dxa"/>
-          </w:tcPr>
-          <w:p>
-            <w:pPr>
-              <w:jc w:val="both"/>
-            </w:pPr>
-            <w:proofErr w:type="spellStart"/>
-            <w:r>
-              <w:t>error</w:t>
-            </w:r>
-            <w:proofErr w:type="spellEnd"/>
-            <w:r>
-              <w:t xml:space="preserve"> </w:t>
-            </w:r>
-            <w:proofErr w:type="spellStart"/>
-            <w:r>
-              <w:t>in</w:t>
-            </w:r>
-            <w:proofErr w:type="spellEnd"/>
-            <w:r>
-              <w:t xml:space="preserve"> 1</w:t>
-            </w:r>
-          </w:p>
-        </w:tc>
-        <w:tc>
-          <w:tcPr>
-            <w:tcW w:w="1842" w:type="dxa"/>
-          </w:tcPr>
-          <w:p>
-            <w:pPr>
-              <w:jc w:val="both"/>
-            </w:pPr>
-            <w:proofErr w:type="spellStart"/>
-            <w:r>
-              <w:t>error</w:t>
-            </w:r>
-            <w:proofErr w:type="spellEnd"/>
-            <w:r>
-              <w:t xml:space="preserve"> </w:t>
-            </w:r>
-            <w:proofErr w:type="spellStart"/>
-            <w:r>
-              <w:t>in</w:t>
-            </w:r>
-            <w:proofErr w:type="spellEnd"/>
-            <w:r>
-              <w:t xml:space="preserve"> 1</w:t>
-            </w:r>
-          </w:p>
-        </w:tc>
-        <w:tc>
-          <w:tcPr>
-            <w:tcW w:w="1842" w:type="dxa"/>
-          </w:tcPr>
-          <w:p>
-            <w:pPr>
-              <w:jc w:val="both"/>
-            </w:pPr>
-            <w:proofErr w:type="spellStart"/>
-            <w:r>
-              <w:t>error</w:t>
-            </w:r>
-            <w:proofErr w:type="spellEnd"/>
-            <w:r>
-              <w:t xml:space="preserve"> </w:t>
-            </w:r>
-            <w:proofErr w:type="spellStart"/>
-            <w:r>
-              <w:t>in</w:t>
-            </w:r>
-            <w:proofErr w:type="spellEnd"/>
-            <w:r>
-              <w:t xml:space="preserve"> 1</w:t>
-            </w:r>
-          </w:p>
-        </w:tc>
-        <w:tc>
-          <w:tcPr>
-            <w:tcW w:w="1842" w:type="dxa"/>
-          </w:tcPr>
-          <w:p>
-            <w:pPr>
-              <w:jc w:val="both"/>
-            </w:pPr>
-            <w:proofErr w:type="spellStart"/>
-            <w:r>
-              <w:t>error</w:t>
-            </w:r>
-            <w:proofErr w:type="spellEnd"/>
-            <w:r>
-              <w:t xml:space="preserve"> out</w:t>
-            </w:r>
-          </w:p>
-        </w:tc>
-      </w:tr>
-      <w:tr>
-        <w:tc>
-          <w:tcPr>
-            <w:tcW w:w="1842" w:type="dxa"/>
-          </w:tcPr>
-          <w:p>
-            <w:pPr>
-              <w:jc w:val="both"/>
-            </w:pPr>
-            <w:r>
-              <w:t xml:space="preserve">No </w:t>
-            </w:r>
-            <w:proofErr w:type="spellStart"/>
-            <w:r>
-              <w:t>error</w:t>
-            </w:r>
-            <w:proofErr w:type="spellEnd"/>
-            <w:r>
-              <w:t xml:space="preserve">, 0 </w:t>
-            </w:r>
-          </w:p>
-        </w:tc>
-        <w:tc>
-          <w:tcPr>
-            <w:tcW w:w="1842" w:type="dxa"/>
-          </w:tcPr>
-          <w:p>
-            <w:r>
-              <w:t xml:space="preserve">No </w:t>
-            </w:r>
-            <w:proofErr w:type="spellStart"/>
-            <w:r>
-              <w:t>error</w:t>
-            </w:r>
-            <w:proofErr w:type="spellEnd"/>
-            <w:r>
-              <w:t xml:space="preserve">, 0 </w:t>
-            </w:r>
-          </w:p>
-        </w:tc>
-        <w:tc>
-          <w:tcPr>
-            <w:tcW w:w="1842" w:type="dxa"/>
-          </w:tcPr>
-          <w:p>
-            <w:r>
-              <w:t xml:space="preserve">No </w:t>
-            </w:r>
-            <w:proofErr w:type="spellStart"/>
-            <w:r>
-              <w:t>error</w:t>
-            </w:r>
-            <w:proofErr w:type="spellEnd"/>
-            <w:r>
-              <w:t xml:space="preserve">, 0 </w:t>
-            </w:r>
-          </w:p>
-        </w:tc>
-        <w:tc>
-          <w:tcPr>
-            <w:tcW w:w="1842" w:type="dxa"/>
-          </w:tcPr>
-          <w:p>
-            <w:r>
-              <w:t xml:space="preserve">No </w:t>
-            </w:r>
-            <w:proofErr w:type="spellStart"/>
-            <w:r>
-              <w:t>error</w:t>
-            </w:r>
-            <w:proofErr w:type="spellEnd"/>
-            <w:r>
-              <w:t xml:space="preserve">, 0 </w:t>
-            </w:r>
-          </w:p>
-        </w:tc>
-        <w:tc>
-          <w:tcPr>
-            <w:tcW w:w="1842" w:type="dxa"/>
-          </w:tcPr>
-          <w:p>
-            <w:r>
-              <w:t xml:space="preserve">No </w:t>
-            </w:r>
-            <w:proofErr w:type="spellStart"/>
-            <w:r>
-              <w:t>error</w:t>
-            </w:r>
-            <w:proofErr w:type="spellEnd"/>
-            <w:r>
-              <w:t xml:space="preserve">, 0 </w:t>
-            </w:r>
-          </w:p>
-        </w:tc>
-      </w:tr>
-      <w:tr>
-        <w:trPr>
-          <w:cantSplit/>
-        </w:trPr>
-        <w:tc>
-          <w:tcPr>
-            <w:tcW w:w="1842" w:type="dxa"/>
-          </w:tcPr>
-          <w:p>
-            <w:r>
-              <w:t xml:space="preserve">No </w:t>
-            </w:r>
-            <w:proofErr w:type="spellStart"/>
-            <w:r>
-              <w:t>error</w:t>
-            </w:r>
-            <w:proofErr w:type="spellEnd"/>
-            <w:r>
-              <w:t xml:space="preserve">, 0 </w:t>
-            </w:r>
-          </w:p>
-        </w:tc>
-        <w:tc>
-          <w:tcPr>
-            <w:tcW w:w="1842" w:type="dxa"/>
-          </w:tcPr>
-          <w:p>
-            <w:pPr>
-              <w:rPr>
-                <w:b/>
-              </w:rPr>
-            </w:pPr>
-            <w:proofErr w:type="spellStart"/>
-            <w:r>
-              <w:rPr>
-                <w:b/>
-              </w:rPr>
-              <w:t>Error</w:t>
-            </w:r>
-            <w:proofErr w:type="spellEnd"/>
-            <w:r>
-              <w:rPr>
-                <w:b/>
-              </w:rPr>
-              <w:t xml:space="preserve">, 100 </w:t>
-            </w:r>
-          </w:p>
-        </w:tc>
-        <w:tc>
-          <w:tcPr>
-            <w:tcW w:w="1842" w:type="dxa"/>
-          </w:tcPr>
-          <w:p>
-            <w:r>
-              <w:t xml:space="preserve">No </w:t>
-            </w:r>
-            <w:proofErr w:type="spellStart"/>
-            <w:r>
-              <w:t>error</w:t>
-            </w:r>
-            <w:proofErr w:type="spellEnd"/>
-            <w:r>
-              <w:t xml:space="preserve">, 0 </w:t>
-            </w:r>
-          </w:p>
-        </w:tc>
-        <w:tc>
-          <w:tcPr>
-            <w:tcW w:w="1842" w:type="dxa"/>
-          </w:tcPr>
-          <w:p>
-            <w:r>
-              <w:t xml:space="preserve">No </w:t>
-            </w:r>
-            <w:proofErr w:type="spellStart"/>
-            <w:r>
-              <w:t>error</w:t>
-            </w:r>
-            <w:proofErr w:type="spellEnd"/>
-            <w:r>
-              <w:t xml:space="preserve">, 0 </w:t>
-            </w:r>
-          </w:p>
-        </w:tc>
-        <w:tc>
-          <w:tcPr>
-            <w:tcW w:w="1842" w:type="dxa"/>
-          </w:tcPr>
-          <w:p>
-            <w:proofErr w:type="spellStart"/>
-            <w:r>
-              <w:t>Error</w:t>
-            </w:r>
-            <w:proofErr w:type="spellEnd"/>
-            <w:r>
-              <w:t>, 100</w:t>
-            </w:r>
-          </w:p>
-        </w:tc>
-      </w:tr>
-      <w:tr>
-        <w:trPr>
-          <w:cantSplit/>
-        </w:trPr>
-        <w:tc>
-          <w:tcPr>
-            <w:tcW w:w="1842" w:type="dxa"/>
-          </w:tcPr>
-          <w:p>
-            <w:r>
-              <w:t xml:space="preserve">No </w:t>
-            </w:r>
-            <w:proofErr w:type="spellStart"/>
-            <w:r>
-              <w:t>error</w:t>
-            </w:r>
-            <w:proofErr w:type="spellEnd"/>
-            <w:r>
-              <w:t xml:space="preserve">, 0 </w:t>
-            </w:r>
-          </w:p>
-        </w:tc>
-        <w:tc>
-          <w:tcPr>
-            <w:tcW w:w="1842" w:type="dxa"/>
-          </w:tcPr>
-          <w:p>
-            <w:pPr>
-              <w:rPr>
-                <w:b/>
-              </w:rPr>
-            </w:pPr>
-            <w:proofErr w:type="spellStart"/>
-            <w:r>
-              <w:rPr>
-                <w:b/>
-              </w:rPr>
-              <w:t>Error</w:t>
-            </w:r>
-            <w:proofErr w:type="spellEnd"/>
-            <w:r>
-              <w:rPr>
-                <w:b/>
-              </w:rPr>
-              <w:t>, 100</w:t>
-            </w:r>
-          </w:p>
-        </w:tc>
-        <w:tc>
-          <w:tcPr>
-            <w:tcW w:w="1842" w:type="dxa"/>
-          </w:tcPr>
-          <w:p>
-            <w:pPr>
-              <w:rPr>
-                <w:b/>
-              </w:rPr>
-            </w:pPr>
-            <w:proofErr w:type="spellStart"/>
-            <w:r>
-              <w:rPr>
-                <w:b/>
-              </w:rPr>
-              <w:t>Error</w:t>
-            </w:r>
-            <w:proofErr w:type="spellEnd"/>
-            <w:r>
-              <w:rPr>
-                <w:b/>
-              </w:rPr>
-              <w:t>, -100</w:t>
-            </w:r>
-          </w:p>
-        </w:tc>
-        <w:tc>
-          <w:tcPr>
-            <w:tcW w:w="1842" w:type="dxa"/>
-          </w:tcPr>
-          <w:p>
-            <w:r>
-              <w:t xml:space="preserve">No </w:t>
-            </w:r>
-            <w:proofErr w:type="spellStart"/>
-            <w:r>
-              <w:t>error</w:t>
-            </w:r>
-            <w:proofErr w:type="spellEnd"/>
-            <w:r>
-              <w:t xml:space="preserve">, 0 </w:t>
-            </w:r>
-          </w:p>
-        </w:tc>
-        <w:tc>
-          <w:tcPr>
-            <w:tcW w:w="1842" w:type="dxa"/>
-          </w:tcPr>
-          <w:p>
-            <w:proofErr w:type="spellStart"/>
-            <w:r>
-              <w:t>Error</w:t>
-            </w:r>
-            <w:proofErr w:type="spellEnd"/>
-            <w:r>
-              <w:t>, 100</w:t>
-            </w:r>
-          </w:p>
-        </w:tc>
-      </w:tr>
-      <w:tr>
-        <w:trPr>
-          <w:cantSplit/>
-        </w:trPr>
-        <w:tc>
-          <w:tcPr>
-            <w:tcW w:w="1842" w:type="dxa"/>
-          </w:tcPr>
-          <w:p>
-            <w:pPr>
-              <w:rPr>
-                <w:b/>
-              </w:rPr>
-            </w:pPr>
-            <w:proofErr w:type="spellStart"/>
-            <w:r>
-              <w:rPr>
-                <w:b/>
-              </w:rPr>
-              <w:t>Warning</w:t>
-            </w:r>
-            <w:proofErr w:type="spellEnd"/>
-            <w:r>
-              <w:rPr>
-                <w:b/>
-              </w:rPr>
-              <w:t xml:space="preserve">, 504 </w:t>
-            </w:r>
-          </w:p>
-        </w:tc>
-        <w:tc>
-          <w:tcPr>
-            <w:tcW w:w="1842" w:type="dxa"/>
-          </w:tcPr>
-          <w:p>
-            <w:r>
-              <w:t xml:space="preserve">No </w:t>
-            </w:r>
-            <w:proofErr w:type="spellStart"/>
-            <w:r>
-              <w:t>error</w:t>
-            </w:r>
-            <w:proofErr w:type="spellEnd"/>
-            <w:r>
-              <w:t xml:space="preserve">, 0 </w:t>
-            </w:r>
-          </w:p>
-        </w:tc>
-        <w:tc>
-          <w:tcPr>
-            <w:tcW w:w="1842" w:type="dxa"/>
-          </w:tcPr>
-          <w:p>
-            <w:r>
-              <w:t xml:space="preserve">No </w:t>
-            </w:r>
-            <w:proofErr w:type="spellStart"/>
-            <w:r>
-              <w:t>error</w:t>
-            </w:r>
-            <w:proofErr w:type="spellEnd"/>
-            <w:r>
-              <w:t xml:space="preserve">, 0 </w:t>
-            </w:r>
-          </w:p>
-        </w:tc>
-        <w:tc>
-          <w:tcPr>
-            <w:tcW w:w="1842" w:type="dxa"/>
-          </w:tcPr>
-          <w:p>
-            <w:r>
-              <w:t xml:space="preserve">No </w:t>
-            </w:r>
-            <w:proofErr w:type="spellStart"/>
-            <w:r>
-              <w:t>error</w:t>
-            </w:r>
-            <w:proofErr w:type="spellEnd"/>
-            <w:r>
-              <w:t xml:space="preserve">, 0 </w:t>
-            </w:r>
-          </w:p>
-        </w:tc>
-        <w:tc>
-          <w:tcPr>
-            <w:tcW w:w="1842" w:type="dxa"/>
-          </w:tcPr>
-          <w:p>
-            <w:proofErr w:type="spellStart"/>
-            <w:r>
-              <w:t>Warning</w:t>
-            </w:r>
-            <w:proofErr w:type="spellEnd"/>
-            <w:r>
-              <w:t>, 504</w:t>
-            </w:r>
-          </w:p>
-        </w:tc>
-      </w:tr>
-      <w:tr>
-        <w:trPr>
-          <w:cantSplit/>
-        </w:trPr>
-        <w:tc>
-          <w:tcPr>
-            <w:tcW w:w="1842" w:type="dxa"/>
-          </w:tcPr>
-          <w:p>
-            <w:r>
-              <w:t xml:space="preserve">No </w:t>
-            </w:r>
-            <w:proofErr w:type="spellStart"/>
-            <w:r>
-              <w:t>error</w:t>
-            </w:r>
-            <w:proofErr w:type="spellEnd"/>
-            <w:r>
-              <w:t xml:space="preserve">, 0 </w:t>
-            </w:r>
-          </w:p>
-        </w:tc>
-        <w:tc>
-          <w:tcPr>
-            <w:tcW w:w="1842" w:type="dxa"/>
-          </w:tcPr>
-          <w:p>
-            <w:pPr>
-              <w:rPr>
-                <w:b/>
-              </w:rPr>
-            </w:pPr>
-            <w:proofErr w:type="spellStart"/>
-            <w:r>
-              <w:rPr>
-                <w:b/>
-              </w:rPr>
-              <w:t>Warning</w:t>
-            </w:r>
-            <w:proofErr w:type="spellEnd"/>
-            <w:r>
-              <w:rPr>
-                <w:b/>
-              </w:rPr>
-              <w:t>, 504</w:t>
-            </w:r>
-          </w:p>
-        </w:tc>
-        <w:tc>
-          <w:tcPr>
-            <w:tcW w:w="1842" w:type="dxa"/>
-          </w:tcPr>
-          <w:p>
-            <w:r>
-              <w:t xml:space="preserve">No </w:t>
-            </w:r>
-            <w:proofErr w:type="spellStart"/>
-            <w:r>
-              <w:t>error</w:t>
-            </w:r>
-            <w:proofErr w:type="spellEnd"/>
-            <w:r>
-              <w:t xml:space="preserve">, 0 </w:t>
-            </w:r>
-          </w:p>
-        </w:tc>
-        <w:tc>
-          <w:tcPr>
-            <w:tcW w:w="1842" w:type="dxa"/>
-          </w:tcPr>
-          <w:p>
-            <w:pPr>
-              <w:rPr>
-                <w:b/>
-              </w:rPr>
-            </w:pPr>
-            <w:proofErr w:type="spellStart"/>
-            <w:r>
-              <w:rPr>
-                <w:b/>
-              </w:rPr>
-              <w:t>Warning</w:t>
-            </w:r>
-            <w:proofErr w:type="spellEnd"/>
-            <w:r>
-              <w:rPr>
-                <w:b/>
-              </w:rPr>
-              <w:t>, -5504</w:t>
-            </w:r>
-          </w:p>
-        </w:tc>
-        <w:tc>
-          <w:tcPr>
-            <w:tcW w:w="1842" w:type="dxa"/>
-          </w:tcPr>
-          <w:p>
-            <w:proofErr w:type="spellStart"/>
-            <w:r>
-              <w:t>Warning</w:t>
-            </w:r>
-            <w:proofErr w:type="spellEnd"/>
-            <w:r>
-              <w:t>, 504</w:t>
-            </w:r>
-          </w:p>
-        </w:tc>
-      </w:tr>
-      <w:tr>
-        <w:trPr>
-          <w:cantSplit/>
-        </w:trPr>
-        <w:tc>
-          <w:tcPr>
-            <w:tcW w:w="1842" w:type="dxa"/>
-          </w:tcPr>
-          <w:p>
-            <w:r>
-              <w:t xml:space="preserve">No </w:t>
-            </w:r>
-            <w:proofErr w:type="spellStart"/>
-            <w:r>
-              <w:t>error</w:t>
-            </w:r>
-            <w:proofErr w:type="spellEnd"/>
-            <w:r>
-              <w:t xml:space="preserve">, 0 </w:t>
-            </w:r>
-          </w:p>
-        </w:tc>
-        <w:tc>
-          <w:tcPr>
-            <w:tcW w:w="1842" w:type="dxa"/>
-          </w:tcPr>
-          <w:p>
-            <w:pPr>
-              <w:rPr>
-                <w:b/>
-              </w:rPr>
-            </w:pPr>
-            <w:proofErr w:type="spellStart"/>
-            <w:r>
-              <w:rPr>
-                <w:b/>
-              </w:rPr>
-              <w:t>Error</w:t>
-            </w:r>
-            <w:proofErr w:type="spellEnd"/>
-            <w:r>
-              <w:rPr>
-                <w:b/>
-              </w:rPr>
-              <w:t>, -5504</w:t>
-            </w:r>
-          </w:p>
-        </w:tc>
-        <w:tc>
-          <w:tcPr>
-            <w:tcW w:w="1842" w:type="dxa"/>
-          </w:tcPr>
-          <w:p>
-            <w:pPr>
-              <w:rPr>
-                <w:b/>
-              </w:rPr>
-            </w:pPr>
-            <w:proofErr w:type="spellStart"/>
-            <w:r>
-              <w:rPr>
-                <w:b/>
-              </w:rPr>
-              <w:t>Warning</w:t>
-            </w:r>
-            <w:proofErr w:type="spellEnd"/>
-            <w:r>
-              <w:rPr>
-                <w:b/>
-              </w:rPr>
-              <w:t>, 504</w:t>
-            </w:r>
-          </w:p>
-        </w:tc>
-        <w:tc>
-          <w:tcPr>
-            <w:tcW w:w="1842" w:type="dxa"/>
-          </w:tcPr>
-          <w:p>
-            <w:r>
-              <w:t xml:space="preserve">No </w:t>
-            </w:r>
-            <w:proofErr w:type="spellStart"/>
-            <w:r>
-              <w:t>error</w:t>
-            </w:r>
-            <w:proofErr w:type="spellEnd"/>
-            <w:r>
-              <w:t xml:space="preserve">, 0 </w:t>
-            </w:r>
-          </w:p>
-        </w:tc>
-        <w:tc>
-          <w:tcPr>
-            <w:tcW w:w="1842" w:type="dxa"/>
-          </w:tcPr>
-          <w:p>
-            <w:proofErr w:type="spellStart"/>
-            <w:r>
-              <w:t>Error</w:t>
-            </w:r>
-            <w:proofErr w:type="spellEnd"/>
-            <w:r>
-              <w:t>, -5504</w:t>
-            </w:r>
-          </w:p>
-        </w:tc>
-      </w:tr>
-      <w:tr>
-        <w:trPr>
-          <w:cantSplit/>
-        </w:trPr>
-        <w:tc>
-          <w:tcPr>
-            <w:tcW w:w="1842" w:type="dxa"/>
-          </w:tcPr>
-          <w:p>
-            <w:r>
-              <w:t xml:space="preserve">No </w:t>
-            </w:r>
-            <w:proofErr w:type="spellStart"/>
-            <w:r>
-              <w:t>error</w:t>
-            </w:r>
-            <w:proofErr w:type="spellEnd"/>
-            <w:r>
-              <w:t xml:space="preserve">, 0 </w:t>
-            </w:r>
-          </w:p>
-        </w:tc>
-        <w:tc>
-          <w:tcPr>
-            <w:tcW w:w="1842" w:type="dxa"/>
-          </w:tcPr>
-          <w:p>
-            <w:pPr>
-              <w:rPr>
-                <w:b/>
-              </w:rPr>
-            </w:pPr>
-            <w:proofErr w:type="spellStart"/>
-            <w:r>
-              <w:rPr>
-                <w:b/>
-              </w:rPr>
-              <w:t>Warning</w:t>
-            </w:r>
-            <w:proofErr w:type="spellEnd"/>
-            <w:r>
-              <w:rPr>
-                <w:b/>
-              </w:rPr>
-              <w:t>, 504</w:t>
-            </w:r>
-          </w:p>
-        </w:tc>
-        <w:tc>
-          <w:tcPr>
-            <w:tcW w:w="1842" w:type="dxa"/>
-          </w:tcPr>
-          <w:p>
-            <w:pPr>
-              <w:rPr>
-                <w:b/>
-              </w:rPr>
-            </w:pPr>
-            <w:proofErr w:type="spellStart"/>
-            <w:r>
-              <w:rPr>
-                <w:b/>
-              </w:rPr>
-              <w:t>Error</w:t>
-            </w:r>
-            <w:proofErr w:type="spellEnd"/>
-            <w:r>
-              <w:rPr>
-                <w:b/>
-              </w:rPr>
-              <w:t>, 5504</w:t>
-            </w:r>
-          </w:p>
-        </w:tc>
-        <w:tc>
-          <w:tcPr>
-            <w:tcW w:w="1842" w:type="dxa"/>
-          </w:tcPr>
-          <w:p>
-            <w:r>
-              <w:t xml:space="preserve">No </w:t>
-            </w:r>
-            <w:proofErr w:type="spellStart"/>
-            <w:r>
-              <w:t>error</w:t>
-            </w:r>
-            <w:proofErr w:type="spellEnd"/>
-            <w:r>
-              <w:t xml:space="preserve">, 0 </w:t>
-            </w:r>
-          </w:p>
-        </w:tc>
-        <w:tc>
-          <w:tcPr>
-            <w:tcW w:w="1842" w:type="dxa"/>
-          </w:tcPr>
-          <w:p>
-            <w:proofErr w:type="spellStart"/>
-            <w:r>
-              <w:t>Error</w:t>
-            </w:r>
-            <w:proofErr w:type="spellEnd"/>
-            <w:r>
-              <w:t>, 5504</w:t>
-            </w:r>
-          </w:p>
-        </w:tc>
-      </w:tr>
-    </w:tbl>
-    <w:p>
-      <w:pPr>
-        <w:spacing w:line="360" w:lineRule="auto"/>
-      </w:pPr>
-    </w:p>
-    <w:p>
-      <w:pPr>
-        <w:pStyle w:val="Akapitzlist"/>
-        <w:numPr>
-          <w:ilvl w:val="0"/>
-          <w:numId w:val="25"/>
-        </w:numPr>
-        <w:spacing w:line="360" w:lineRule="auto"/>
-        <w:jc w:val="both"/>
-        <w:outlineLvl w:val="0"/>
-        <w:rPr>
-          <w:b/>
-        </w:rPr>
-      </w:pPr>
-      <w:bookmarkStart w:id="24" w:name="_Ref427319682"/>
-      <w:r>
-        <w:rPr>
-          <w:b/>
-        </w:rPr>
-        <w:t>RAPORT</w:t>
-      </w:r>
-      <w:bookmarkEnd w:id="24"/>
-    </w:p>
-    <w:p>
-      <w:pPr>
-        <w:spacing w:line="360" w:lineRule="auto"/>
-        <w:jc w:val="both"/>
-      </w:pPr>
-      <w:r>
-        <w:t>Raport</w:t>
-      </w:r>
-      <w:r>
-        <w:t xml:space="preserve"> </w:t>
-      </w:r>
-      <w:r>
-        <w:t xml:space="preserve">z przeprowadzonego ćwiczenia laboratoryjnego </w:t>
-      </w:r>
-      <w:r>
-        <w:t>powinien zawierać</w:t>
-      </w:r>
-      <w:r>
-        <w:t xml:space="preserve"> opis kolejnych czynności wykonywanych w trakcie realizacji ćwiczenia, zrzuty ekranu dokumentujące wykonane kroki oraz zanotowane parametry konfigurac</w:t>
-      </w:r>
-      <w:r>
-        <w:t>yjne kart DAQ (mogą być zawarte</w:t>
-      </w:r>
-      <w:r>
-        <w:br/>
-      </w:r>
-      <w:r>
-        <w:t>w tabeli)</w:t>
-      </w:r>
-      <w:r>
-        <w:t>.</w:t>
-      </w:r>
-    </w:p>
-    <w:p>
-      <w:pPr>
-        <w:spacing w:line="360" w:lineRule="auto"/>
-        <w:jc w:val="both"/>
-      </w:pPr>
-      <w:r>
-        <w:t xml:space="preserve"> </w:t>
-      </w:r>
-    </w:p>
-    <w:p>
-      <w:pPr>
-        <w:pStyle w:val="Akapitzlist"/>
-        <w:numPr>
-          <w:ilvl w:val="0"/>
-          <w:numId w:val="25"/>
-        </w:numPr>
-        <w:spacing w:line="360" w:lineRule="auto"/>
-        <w:jc w:val="both"/>
-        <w:outlineLvl w:val="0"/>
-        <w:rPr>
-          <w:b/>
-        </w:rPr>
-      </w:pPr>
-      <w:bookmarkStart w:id="25" w:name="_Ref427319687"/>
-      <w:r>
-        <w:rPr>
-          <w:b/>
-        </w:rPr>
         <w:t>PYTANIA</w:t>
       </w:r>
-      <w:bookmarkEnd w:id="25"/>
+      <w:bookmarkEnd w:id="27"/>
     </w:p>
     <w:p>
       <w:pPr>
@@ -6366,7 +5600,6 @@
         <w:jc w:val="both"/>
       </w:pPr>
       <w:r>
-        <w:lastRenderedPageBreak/>
         <w:t>https://www.youtube.com/watch?v=iNm0zWY7o8g&amp;list=PLUnVykytJXxPxm5u0vRKpPRVVg2u_WgFg&amp;index=3</w:t>
       </w:r>
     </w:p>
@@ -6649,7 +5882,7 @@
         <w:rStyle w:val="Numerstrony"/>
         <w:noProof/>
       </w:rPr>
-      <w:t>10</w:t>
+      <w:t>7</w:t>
     </w:r>
     <w:r>
       <w:rPr>
@@ -6691,7 +5924,7 @@
           <v:path o:extrusionok="f" gradientshapeok="t" o:connecttype="rect"/>
           <o:lock v:ext="edit" aspectratio="t"/>
         </v:shapetype>
-        <v:shape id="_x0000_i1029" type="#_x0000_t75" style="width:450pt;height:7.5pt" o:hrpct="0" o:hralign="center" o:hr="t">
+        <v:shape id="_x0000_i1027" type="#_x0000_t75" style="width:450pt;height:7.5pt" o:hrpct="0" o:hralign="center" o:hr="t">
           <v:imagedata r:id="rId1" o:title="BD15155_"/>
         </v:shape>
       </w:pict>
@@ -6824,10 +6057,10 @@
                 <v:path o:extrusionok="f" gradientshapeok="t" o:connecttype="rect"/>
                 <o:lock v:ext="edit" aspectratio="t"/>
               </v:shapetype>
-              <v:shape id="_x0000_i1027" type="#_x0000_t75" style="width:17.3pt;height:27.05pt" o:ole="">
+              <v:shape id="_x0000_i1025" type="#_x0000_t75" style="width:17.3pt;height:27.05pt" o:ole="">
                 <v:imagedata r:id="rId1" o:title=""/>
               </v:shape>
-              <o:OLEObject Type="Embed" ProgID="CorelDRAW.Graphic.11" ShapeID="_x0000_i1027" DrawAspect="Content" ObjectID="_1513720245" r:id="rId2"/>
+              <o:OLEObject Type="Embed" ProgID="CorelDRAW.Graphic.11" ShapeID="_x0000_i1025" DrawAspect="Content" ObjectID="_1514635063" r:id="rId2"/>
             </w:object>
           </w:r>
         </w:p>
@@ -6855,7 +6088,7 @@
               <w:i/>
             </w:rPr>
             <w:pict>
-              <v:shape id="_x0000_i1028" type="#_x0000_t75" style="width:450pt;height:7.5pt" o:hrpct="0" o:hralign="center" o:hr="t">
+              <v:shape id="_x0000_i1026" type="#_x0000_t75" style="width:450pt;height:7.5pt" o:hrpct="0" o:hralign="center" o:hr="t">
                 <v:imagedata r:id="rId3" o:title="BD15155_"/>
               </v:shape>
             </w:pict>
@@ -9342,6 +8575,96 @@
     </w:lvl>
   </w:abstractNum>
   <w:abstractNum w:abstractNumId="22">
+    <w:nsid w:val="39843AD5"/>
+    <w:multiLevelType w:val="hybridMultilevel"/>
+    <w:tmpl w:val="8CE80A54"/>
+    <w:lvl w:ilvl="0" w:tplc="A96C2256">
+      <w:start w:val="1"/>
+      <w:numFmt w:val="decimal"/>
+      <w:lvlText w:val="Rys. %1."/>
+      <w:lvlJc w:val="left"/>
+      <w:pPr>
+        <w:ind w:left="720" w:hanging="360"/>
+      </w:pPr>
+      <w:rPr>
+        <w:rFonts w:hint="default"/>
+        <w:sz w:val="20"/>
+      </w:rPr>
+    </w:lvl>
+    <w:lvl w:ilvl="1" w:tplc="04150019" w:tentative="1">
+      <w:start w:val="1"/>
+      <w:numFmt w:val="lowerLetter"/>
+      <w:lvlText w:val="%2."/>
+      <w:lvlJc w:val="left"/>
+      <w:pPr>
+        <w:ind w:left="1440" w:hanging="360"/>
+      </w:pPr>
+    </w:lvl>
+    <w:lvl w:ilvl="2" w:tplc="0415001B" w:tentative="1">
+      <w:start w:val="1"/>
+      <w:numFmt w:val="lowerRoman"/>
+      <w:lvlText w:val="%3."/>
+      <w:lvlJc w:val="right"/>
+      <w:pPr>
+        <w:ind w:left="2160" w:hanging="180"/>
+      </w:pPr>
+    </w:lvl>
+    <w:lvl w:ilvl="3" w:tplc="0415000F" w:tentative="1">
+      <w:start w:val="1"/>
+      <w:numFmt w:val="decimal"/>
+      <w:lvlText w:val="%4."/>
+      <w:lvlJc w:val="left"/>
+      <w:pPr>
+        <w:ind w:left="2880" w:hanging="360"/>
+      </w:pPr>
+    </w:lvl>
+    <w:lvl w:ilvl="4" w:tplc="04150019" w:tentative="1">
+      <w:start w:val="1"/>
+      <w:numFmt w:val="lowerLetter"/>
+      <w:lvlText w:val="%5."/>
+      <w:lvlJc w:val="left"/>
+      <w:pPr>
+        <w:ind w:left="3600" w:hanging="360"/>
+      </w:pPr>
+    </w:lvl>
+    <w:lvl w:ilvl="5" w:tplc="0415001B" w:tentative="1">
+      <w:start w:val="1"/>
+      <w:numFmt w:val="lowerRoman"/>
+      <w:lvlText w:val="%6."/>
+      <w:lvlJc w:val="right"/>
+      <w:pPr>
+        <w:ind w:left="4320" w:hanging="180"/>
+      </w:pPr>
+    </w:lvl>
+    <w:lvl w:ilvl="6" w:tplc="0415000F" w:tentative="1">
+      <w:start w:val="1"/>
+      <w:numFmt w:val="decimal"/>
+      <w:lvlText w:val="%7."/>
+      <w:lvlJc w:val="left"/>
+      <w:pPr>
+        <w:ind w:left="5040" w:hanging="360"/>
+      </w:pPr>
+    </w:lvl>
+    <w:lvl w:ilvl="7" w:tplc="04150019" w:tentative="1">
+      <w:start w:val="1"/>
+      <w:numFmt w:val="lowerLetter"/>
+      <w:lvlText w:val="%8."/>
+      <w:lvlJc w:val="left"/>
+      <w:pPr>
+        <w:ind w:left="5760" w:hanging="360"/>
+      </w:pPr>
+    </w:lvl>
+    <w:lvl w:ilvl="8" w:tplc="0415001B" w:tentative="1">
+      <w:start w:val="1"/>
+      <w:numFmt w:val="lowerRoman"/>
+      <w:lvlText w:val="%9."/>
+      <w:lvlJc w:val="right"/>
+      <w:pPr>
+        <w:ind w:left="6480" w:hanging="180"/>
+      </w:pPr>
+    </w:lvl>
+  </w:abstractNum>
+  <w:abstractNum w:abstractNumId="23">
     <w:nsid w:val="39EC5BF6"/>
     <w:multiLevelType w:val="hybridMultilevel"/>
     <w:tmpl w:val="4CD02256"/>
@@ -9454,7 +8777,7 @@
       </w:rPr>
     </w:lvl>
   </w:abstractNum>
-  <w:abstractNum w:abstractNumId="23">
+  <w:abstractNum w:abstractNumId="24">
     <w:nsid w:val="3F532490"/>
     <w:multiLevelType w:val="hybridMultilevel"/>
     <w:tmpl w:val="E2CC35E4"/>
@@ -9594,7 +8917,7 @@
       </w:rPr>
     </w:lvl>
   </w:abstractNum>
-  <w:abstractNum w:abstractNumId="24">
+  <w:abstractNum w:abstractNumId="25">
     <w:nsid w:val="428B0B79"/>
     <w:multiLevelType w:val="hybridMultilevel"/>
     <w:tmpl w:val="C7B2A4C0"/>
@@ -9707,7 +9030,7 @@
       </w:rPr>
     </w:lvl>
   </w:abstractNum>
-  <w:abstractNum w:abstractNumId="25">
+  <w:abstractNum w:abstractNumId="26">
     <w:nsid w:val="44BA5F6D"/>
     <w:multiLevelType w:val="hybridMultilevel"/>
     <w:tmpl w:val="39642ED2"/>
@@ -9796,7 +9119,7 @@
       </w:pPr>
     </w:lvl>
   </w:abstractNum>
-  <w:abstractNum w:abstractNumId="26">
+  <w:abstractNum w:abstractNumId="27">
     <w:nsid w:val="44D0229D"/>
     <w:multiLevelType w:val="hybridMultilevel"/>
     <w:tmpl w:val="49661E84"/>
@@ -9936,7 +9259,7 @@
       </w:rPr>
     </w:lvl>
   </w:abstractNum>
-  <w:abstractNum w:abstractNumId="27">
+  <w:abstractNum w:abstractNumId="28">
     <w:nsid w:val="46DF1D18"/>
     <w:multiLevelType w:val="hybridMultilevel"/>
     <w:tmpl w:val="A7502938"/>
@@ -10025,7 +9348,7 @@
       </w:pPr>
     </w:lvl>
   </w:abstractNum>
-  <w:abstractNum w:abstractNumId="28">
+  <w:abstractNum w:abstractNumId="29">
     <w:nsid w:val="4A0B58C9"/>
     <w:multiLevelType w:val="hybridMultilevel"/>
     <w:tmpl w:val="CCAEEB10"/>
@@ -10165,7 +9488,7 @@
       </w:rPr>
     </w:lvl>
   </w:abstractNum>
-  <w:abstractNum w:abstractNumId="29">
+  <w:abstractNum w:abstractNumId="30">
     <w:nsid w:val="4A5858A9"/>
     <w:multiLevelType w:val="hybridMultilevel"/>
     <w:tmpl w:val="4EAEBBF6"/>
@@ -10305,7 +9628,7 @@
       </w:rPr>
     </w:lvl>
   </w:abstractNum>
-  <w:abstractNum w:abstractNumId="30">
+  <w:abstractNum w:abstractNumId="31">
     <w:nsid w:val="4F9009AB"/>
     <w:multiLevelType w:val="hybridMultilevel"/>
     <w:tmpl w:val="169246D8"/>
@@ -10445,7 +9768,7 @@
       </w:rPr>
     </w:lvl>
   </w:abstractNum>
-  <w:abstractNum w:abstractNumId="31">
+  <w:abstractNum w:abstractNumId="32">
     <w:nsid w:val="50330A07"/>
     <w:multiLevelType w:val="hybridMultilevel"/>
     <w:tmpl w:val="8CE80A54"/>
@@ -10535,7 +9858,7 @@
       </w:pPr>
     </w:lvl>
   </w:abstractNum>
-  <w:abstractNum w:abstractNumId="32">
+  <w:abstractNum w:abstractNumId="33">
     <w:nsid w:val="507E2F1A"/>
     <w:multiLevelType w:val="hybridMultilevel"/>
     <w:tmpl w:val="6E92481C"/>
@@ -10648,7 +9971,7 @@
       </w:rPr>
     </w:lvl>
   </w:abstractNum>
-  <w:abstractNum w:abstractNumId="33">
+  <w:abstractNum w:abstractNumId="34">
     <w:nsid w:val="57CE4EF9"/>
     <w:multiLevelType w:val="hybridMultilevel"/>
     <w:tmpl w:val="BCD8415A"/>
@@ -10788,7 +10111,7 @@
       </w:rPr>
     </w:lvl>
   </w:abstractNum>
-  <w:abstractNum w:abstractNumId="34">
+  <w:abstractNum w:abstractNumId="35">
     <w:nsid w:val="5A2C1397"/>
     <w:multiLevelType w:val="hybridMultilevel"/>
     <w:tmpl w:val="7B7E1CA6"/>
@@ -10877,7 +10200,7 @@
       </w:pPr>
     </w:lvl>
   </w:abstractNum>
-  <w:abstractNum w:abstractNumId="35">
+  <w:abstractNum w:abstractNumId="36">
     <w:nsid w:val="5DC4639E"/>
     <w:multiLevelType w:val="hybridMultilevel"/>
     <w:tmpl w:val="E36C49C2"/>
@@ -11017,7 +10340,7 @@
       </w:rPr>
     </w:lvl>
   </w:abstractNum>
-  <w:abstractNum w:abstractNumId="36">
+  <w:abstractNum w:abstractNumId="37">
     <w:nsid w:val="5EA53AA7"/>
     <w:multiLevelType w:val="hybridMultilevel"/>
     <w:tmpl w:val="CD2CCF86"/>
@@ -11130,7 +10453,7 @@
       </w:rPr>
     </w:lvl>
   </w:abstractNum>
-  <w:abstractNum w:abstractNumId="37">
+  <w:abstractNum w:abstractNumId="38">
     <w:nsid w:val="60FD1859"/>
     <w:multiLevelType w:val="multilevel"/>
     <w:tmpl w:val="0415001F"/>
@@ -11216,7 +10539,7 @@
       </w:pPr>
     </w:lvl>
   </w:abstractNum>
-  <w:abstractNum w:abstractNumId="38">
+  <w:abstractNum w:abstractNumId="39">
     <w:nsid w:val="64F25570"/>
     <w:multiLevelType w:val="hybridMultilevel"/>
     <w:tmpl w:val="FD50839A"/>
@@ -11329,7 +10652,7 @@
       </w:rPr>
     </w:lvl>
   </w:abstractNum>
-  <w:abstractNum w:abstractNumId="39">
+  <w:abstractNum w:abstractNumId="40">
     <w:nsid w:val="69095227"/>
     <w:multiLevelType w:val="hybridMultilevel"/>
     <w:tmpl w:val="B12EE482"/>
@@ -11442,7 +10765,7 @@
       </w:rPr>
     </w:lvl>
   </w:abstractNum>
-  <w:abstractNum w:abstractNumId="40">
+  <w:abstractNum w:abstractNumId="41">
     <w:nsid w:val="6B236F82"/>
     <w:multiLevelType w:val="hybridMultilevel"/>
     <w:tmpl w:val="297492D4"/>
@@ -11582,7 +10905,7 @@
       </w:rPr>
     </w:lvl>
   </w:abstractNum>
-  <w:abstractNum w:abstractNumId="41">
+  <w:abstractNum w:abstractNumId="42">
     <w:nsid w:val="6BEF740E"/>
     <w:multiLevelType w:val="multilevel"/>
     <w:tmpl w:val="0415001F"/>
@@ -11668,7 +10991,7 @@
       </w:pPr>
     </w:lvl>
   </w:abstractNum>
-  <w:abstractNum w:abstractNumId="42">
+  <w:abstractNum w:abstractNumId="43">
     <w:nsid w:val="704E34B3"/>
     <w:multiLevelType w:val="hybridMultilevel"/>
     <w:tmpl w:val="9B1E3A34"/>
@@ -11780,7 +11103,7 @@
       </w:rPr>
     </w:lvl>
   </w:abstractNum>
-  <w:abstractNum w:abstractNumId="43">
+  <w:abstractNum w:abstractNumId="44">
     <w:nsid w:val="721E28C3"/>
     <w:multiLevelType w:val="hybridMultilevel"/>
     <w:tmpl w:val="2202E854"/>
@@ -11892,7 +11215,7 @@
       </w:rPr>
     </w:lvl>
   </w:abstractNum>
-  <w:abstractNum w:abstractNumId="44">
+  <w:abstractNum w:abstractNumId="45">
     <w:nsid w:val="76C66C13"/>
     <w:multiLevelType w:val="hybridMultilevel"/>
     <w:tmpl w:val="CAA49C9A"/>
@@ -12005,7 +11328,7 @@
       </w:pPr>
     </w:lvl>
   </w:abstractNum>
-  <w:abstractNum w:abstractNumId="45">
+  <w:abstractNum w:abstractNumId="46">
     <w:nsid w:val="7CF80332"/>
     <w:multiLevelType w:val="hybridMultilevel"/>
     <w:tmpl w:val="865050FC"/>
@@ -12118,7 +11441,7 @@
       </w:rPr>
     </w:lvl>
   </w:abstractNum>
-  <w:abstractNum w:abstractNumId="46">
+  <w:abstractNum w:abstractNumId="47">
     <w:nsid w:val="7E5D7D8E"/>
     <w:multiLevelType w:val="hybridMultilevel"/>
     <w:tmpl w:val="8CE80A54"/>
@@ -12208,7 +11531,7 @@
       </w:pPr>
     </w:lvl>
   </w:abstractNum>
-  <w:abstractNum w:abstractNumId="47">
+  <w:abstractNum w:abstractNumId="48">
     <w:nsid w:val="7F890F42"/>
     <w:multiLevelType w:val="hybridMultilevel"/>
     <w:tmpl w:val="2BDE6934"/>
@@ -12322,10 +11645,10 @@
     </w:lvl>
   </w:abstractNum>
   <w:num w:numId="1">
-    <w:abstractNumId w:val="40"/>
+    <w:abstractNumId w:val="41"/>
   </w:num>
   <w:num w:numId="2">
-    <w:abstractNumId w:val="26"/>
+    <w:abstractNumId w:val="27"/>
   </w:num>
   <w:num w:numId="3">
     <w:abstractNumId w:val="9"/>
@@ -12334,7 +11657,7 @@
     <w:abstractNumId w:val="10"/>
   </w:num>
   <w:num w:numId="5">
-    <w:abstractNumId w:val="23"/>
+    <w:abstractNumId w:val="24"/>
   </w:num>
   <w:num w:numId="6">
     <w:abstractNumId w:val="0"/>
@@ -12343,7 +11666,7 @@
     <w:abstractNumId w:val="13"/>
   </w:num>
   <w:num w:numId="8">
-    <w:abstractNumId w:val="28"/>
+    <w:abstractNumId w:val="29"/>
   </w:num>
   <w:num w:numId="9">
     <w:abstractNumId w:val="18"/>
@@ -12352,19 +11675,19 @@
     <w:abstractNumId w:val="4"/>
   </w:num>
   <w:num w:numId="11">
-    <w:abstractNumId w:val="30"/>
+    <w:abstractNumId w:val="31"/>
   </w:num>
   <w:num w:numId="12">
-    <w:abstractNumId w:val="35"/>
+    <w:abstractNumId w:val="36"/>
   </w:num>
   <w:num w:numId="13">
-    <w:abstractNumId w:val="44"/>
+    <w:abstractNumId w:val="45"/>
   </w:num>
   <w:num w:numId="14">
     <w:abstractNumId w:val="15"/>
   </w:num>
   <w:num w:numId="15">
-    <w:abstractNumId w:val="29"/>
+    <w:abstractNumId w:val="30"/>
   </w:num>
   <w:num w:numId="16">
     <w:abstractNumId w:val="17"/>
@@ -12373,16 +11696,16 @@
     <w:abstractNumId w:val="7"/>
   </w:num>
   <w:num w:numId="18">
-    <w:abstractNumId w:val="38"/>
+    <w:abstractNumId w:val="39"/>
   </w:num>
   <w:num w:numId="19">
-    <w:abstractNumId w:val="24"/>
+    <w:abstractNumId w:val="25"/>
   </w:num>
   <w:num w:numId="20">
-    <w:abstractNumId w:val="25"/>
+    <w:abstractNumId w:val="26"/>
   </w:num>
   <w:num w:numId="21">
-    <w:abstractNumId w:val="32"/>
+    <w:abstractNumId w:val="33"/>
   </w:num>
   <w:num w:numId="22">
     <w:abstractNumId w:val="3"/>
@@ -12391,31 +11714,31 @@
     <w:abstractNumId w:val="20"/>
   </w:num>
   <w:num w:numId="24">
-    <w:abstractNumId w:val="37"/>
+    <w:abstractNumId w:val="38"/>
   </w:num>
   <w:num w:numId="25">
-    <w:abstractNumId w:val="41"/>
+    <w:abstractNumId w:val="42"/>
   </w:num>
   <w:num w:numId="26">
     <w:abstractNumId w:val="6"/>
   </w:num>
   <w:num w:numId="27">
-    <w:abstractNumId w:val="27"/>
+    <w:abstractNumId w:val="28"/>
   </w:num>
   <w:num w:numId="28">
-    <w:abstractNumId w:val="46"/>
+    <w:abstractNumId w:val="47"/>
   </w:num>
   <w:num w:numId="29">
-    <w:abstractNumId w:val="33"/>
+    <w:abstractNumId w:val="34"/>
   </w:num>
   <w:num w:numId="30">
-    <w:abstractNumId w:val="39"/>
+    <w:abstractNumId w:val="40"/>
   </w:num>
   <w:num w:numId="31">
     <w:abstractNumId w:val="19"/>
   </w:num>
   <w:num w:numId="32">
-    <w:abstractNumId w:val="22"/>
+    <w:abstractNumId w:val="23"/>
   </w:num>
   <w:num w:numId="33">
     <w:abstractNumId w:val="14"/>
@@ -12427,7 +11750,7 @@
     <w:abstractNumId w:val="11"/>
   </w:num>
   <w:num w:numId="36">
-    <w:abstractNumId w:val="31"/>
+    <w:abstractNumId w:val="32"/>
   </w:num>
   <w:num w:numId="37">
     <w:abstractNumId w:val="8"/>
@@ -12439,19 +11762,19 @@
     <w:abstractNumId w:val="2"/>
   </w:num>
   <w:num w:numId="40">
-    <w:abstractNumId w:val="42"/>
+    <w:abstractNumId w:val="43"/>
   </w:num>
   <w:num w:numId="41">
-    <w:abstractNumId w:val="43"/>
+    <w:abstractNumId w:val="44"/>
   </w:num>
   <w:num w:numId="42">
     <w:abstractNumId w:val="16"/>
   </w:num>
   <w:num w:numId="43">
-    <w:abstractNumId w:val="47"/>
+    <w:abstractNumId w:val="48"/>
   </w:num>
   <w:num w:numId="44">
-    <w:abstractNumId w:val="36"/>
+    <w:abstractNumId w:val="37"/>
   </w:num>
   <w:num w:numId="45">
     <w:abstractNumId w:val="5"/>
@@ -12460,10 +11783,13 @@
     <w:abstractNumId w:val="21"/>
   </w:num>
   <w:num w:numId="47">
-    <w:abstractNumId w:val="34"/>
+    <w:abstractNumId w:val="35"/>
   </w:num>
   <w:num w:numId="48">
-    <w:abstractNumId w:val="45"/>
+    <w:abstractNumId w:val="46"/>
+  </w:num>
+  <w:num w:numId="49">
+    <w:abstractNumId w:val="22"/>
   </w:num>
 </w:numbering>
 </file>
@@ -13214,7 +12540,7 @@
 </file>
 
 <file path=customXml/itemProps1.xml><?xml version="1.0" encoding="utf-8"?>
-<ds:datastoreItem xmlns:ds="http://schemas.openxmlformats.org/officeDocument/2006/customXml" ds:itemID="{3D69EE0E-C9FA-4CAC-850A-2905E44D3A0D}">
+<ds:datastoreItem xmlns:ds="http://schemas.openxmlformats.org/officeDocument/2006/customXml" ds:itemID="{A9816139-E230-42FC-92FF-84A6A3DD2117}">
   <ds:schemaRefs>
     <ds:schemaRef ds:uri="http://schemas.openxmlformats.org/officeDocument/2006/bibliography"/>
   </ds:schemaRefs>

--- a/Ćw 13 sterowanie interfejsem/PiWDP13 Sterowanie interfejsem.docx
+++ b/Ćw 13 sterowanie interfejsem/PiWDP13 Sterowanie interfejsem.docx
@@ -4280,8 +4280,306 @@
       <w:pPr>
         <w:spacing w:line="360" w:lineRule="auto"/>
         <w:ind w:left="360"/>
+      </w:pPr>
+      <w:r>
+        <w:t>- zamknąć aplikację,</w:t>
+      </w:r>
+    </w:p>
+    <w:p>
+      <w:pPr>
+        <w:spacing w:line="360" w:lineRule="auto"/>
+        <w:ind w:left="360"/>
+      </w:pPr>
+      <w:r>
+        <w:t>- otworzyć plik „</w:t>
+      </w:r>
+      <w:proofErr w:type="spellStart"/>
+      <w:r>
+        <w:rPr>
+          <w:i/>
+        </w:rPr>
+        <w:t>Main_maszyna.vi</w:t>
+      </w:r>
+      <w:proofErr w:type="spellEnd"/>
+      <w:r>
+        <w:t>”,</w:t>
+      </w:r>
+    </w:p>
+    <w:p>
+      <w:pPr>
+        <w:spacing w:line="360" w:lineRule="auto"/>
+        <w:ind w:left="360"/>
+      </w:pPr>
+      <w:r>
+        <w:t xml:space="preserve">- przejść do stanu </w:t>
+      </w:r>
+      <w:r>
+        <w:rPr>
+          <w:b/>
+        </w:rPr>
+        <w:t>Display</w:t>
+      </w:r>
+      <w:r>
+        <w:t>,</w:t>
+      </w:r>
+    </w:p>
+    <w:p>
+      <w:pPr>
+        <w:spacing w:line="360" w:lineRule="auto"/>
+        <w:ind w:left="360"/>
+      </w:pPr>
+      <w:r>
+        <w:t>- dopisać fragment kodu przedstawiony na rysunku:</w:t>
+      </w:r>
+    </w:p>
+    <w:p>
+      <w:pPr>
+        <w:spacing w:line="360" w:lineRule="auto"/>
+        <w:ind w:left="360"/>
+      </w:pPr>
+      <w:r>
+        <w:rPr>
+          <w:noProof/>
+        </w:rPr>
+        <w:drawing>
+          <wp:inline distT="0" distB="0" distL="0" distR="0">
+            <wp:extent cx="4048201" cy="2059967"/>
+            <wp:effectExtent l="19050" t="0" r="9449" b="0"/>
+            <wp:docPr id="7" name="Obraz 5"/>
+            <wp:cNvGraphicFramePr>
+              <a:graphicFrameLocks xmlns:a="http://schemas.openxmlformats.org/drawingml/2006/main" noChangeAspect="1"/>
+            </wp:cNvGraphicFramePr>
+            <a:graphic xmlns:a="http://schemas.openxmlformats.org/drawingml/2006/main">
+              <a:graphicData uri="http://schemas.openxmlformats.org/drawingml/2006/picture">
+                <pic:pic xmlns:pic="http://schemas.openxmlformats.org/drawingml/2006/picture">
+                  <pic:nvPicPr>
+                    <pic:cNvPr id="0" name="Picture 5"/>
+                    <pic:cNvPicPr>
+                      <a:picLocks noChangeAspect="1" noChangeArrowheads="1"/>
+                    </pic:cNvPicPr>
+                  </pic:nvPicPr>
+                  <pic:blipFill>
+                    <a:blip r:embed="rId18" cstate="print"/>
+                    <a:srcRect/>
+                    <a:stretch>
+                      <a:fillRect/>
+                    </a:stretch>
+                  </pic:blipFill>
+                  <pic:spPr bwMode="auto">
+                    <a:xfrm>
+                      <a:off x="0" y="0"/>
+                      <a:ext cx="4048323" cy="2060029"/>
+                    </a:xfrm>
+                    <a:prstGeom prst="rect">
+                      <a:avLst/>
+                    </a:prstGeom>
+                    <a:noFill/>
+                    <a:ln w="9525">
+                      <a:noFill/>
+                      <a:miter lim="800000"/>
+                      <a:headEnd/>
+                      <a:tailEnd/>
+                    </a:ln>
+                  </pic:spPr>
+                </pic:pic>
+              </a:graphicData>
+            </a:graphic>
+          </wp:inline>
+        </w:drawing>
+      </w:r>
+    </w:p>
+    <w:p>
+      <w:pPr>
+        <w:spacing w:line="360" w:lineRule="auto"/>
+        <w:ind w:left="360"/>
+      </w:pPr>
+      <w:r>
+        <w:t xml:space="preserve">- zapisać fragment kodu zmieniający kolor wykresu w postaci </w:t>
+      </w:r>
+      <w:proofErr w:type="spellStart"/>
+      <w:r>
+        <w:t>SubVI</w:t>
+      </w:r>
+      <w:proofErr w:type="spellEnd"/>
+      <w:r>
+        <w:t>,</w:t>
+      </w:r>
+    </w:p>
+    <w:p>
+      <w:pPr>
+        <w:spacing w:line="360" w:lineRule="auto"/>
+        <w:ind w:left="360"/>
+      </w:pPr>
+      <w:r>
+        <w:t xml:space="preserve">- przejść do stanu </w:t>
+      </w:r>
+      <w:proofErr w:type="spellStart"/>
+      <w:r>
+        <w:rPr>
+          <w:b/>
+        </w:rPr>
+        <w:t>Save</w:t>
+      </w:r>
+      <w:proofErr w:type="spellEnd"/>
+      <w:r>
+        <w:t>,</w:t>
+      </w:r>
+    </w:p>
+    <w:p>
+      <w:pPr>
+        <w:spacing w:line="360" w:lineRule="auto"/>
+        <w:ind w:left="360"/>
+      </w:pPr>
+      <w:r>
+        <w:t xml:space="preserve">- korzystając z właściwości </w:t>
+      </w:r>
+      <w:proofErr w:type="spellStart"/>
+      <w:r>
+        <w:rPr>
+          <w:i/>
+        </w:rPr>
+        <w:t>History</w:t>
+      </w:r>
+      <w:proofErr w:type="spellEnd"/>
+      <w:r>
+        <w:t xml:space="preserve"> czyścić wskaźnik</w:t>
+      </w:r>
+      <w:r>
+        <w:t xml:space="preserve"> </w:t>
+      </w:r>
+      <w:proofErr w:type="spellStart"/>
+      <w:r>
+        <w:t>Waveform</w:t>
+      </w:r>
+      <w:proofErr w:type="spellEnd"/>
+      <w:r>
+        <w:t xml:space="preserve"> Chart</w:t>
+      </w:r>
+      <w:r>
+        <w:t xml:space="preserve"> (wpisać stałą zawierającą puste dane),</w:t>
+      </w:r>
+    </w:p>
+    <w:p>
+      <w:pPr>
+        <w:spacing w:line="360" w:lineRule="auto"/>
+        <w:ind w:left="360"/>
+      </w:pPr>
+      <w:r>
+        <w:t xml:space="preserve">- przejść do stanu </w:t>
+      </w:r>
+      <w:r>
+        <w:rPr>
+          <w:b/>
+        </w:rPr>
+        <w:t>Config</w:t>
+      </w:r>
+      <w:r>
+        <w:t>,</w:t>
+      </w:r>
+    </w:p>
+    <w:p>
+      <w:pPr>
+        <w:spacing w:line="360" w:lineRule="auto"/>
+        <w:ind w:left="360"/>
+      </w:pPr>
+      <w:r>
+        <w:t xml:space="preserve">- korzystając z właściwości </w:t>
+      </w:r>
+      <w:proofErr w:type="spellStart"/>
+      <w:r>
+        <w:rPr>
+          <w:i/>
+        </w:rPr>
+        <w:t>History</w:t>
+      </w:r>
+      <w:proofErr w:type="spellEnd"/>
+      <w:r>
+        <w:t xml:space="preserve"> czyścić wskaźnik </w:t>
+      </w:r>
+      <w:proofErr w:type="spellStart"/>
+      <w:r>
+        <w:t>Waveform</w:t>
+      </w:r>
+      <w:proofErr w:type="spellEnd"/>
+      <w:r>
+        <w:t xml:space="preserve"> Chart,</w:t>
+      </w:r>
+    </w:p>
+    <w:p>
+      <w:pPr>
+        <w:spacing w:line="360" w:lineRule="auto"/>
+        <w:ind w:left="360"/>
         <w:jc w:val="both"/>
       </w:pPr>
+      <w:r>
+        <w:t>- obliczyć z jakim odstępem czasowym wykonywane są kolejne pomiary,</w:t>
+      </w:r>
+    </w:p>
+    <w:p>
+      <w:pPr>
+        <w:spacing w:line="360" w:lineRule="auto"/>
+        <w:ind w:left="360"/>
+        <w:jc w:val="both"/>
+      </w:pPr>
+      <w:r>
+        <w:t xml:space="preserve">- dodać właściwość </w:t>
+      </w:r>
+      <w:proofErr w:type="spellStart"/>
+      <w:r>
+        <w:t>XScale.Multiplier</w:t>
+      </w:r>
+      <w:proofErr w:type="spellEnd"/>
+      <w:r>
+        <w:t xml:space="preserve"> (wpisać wartość z poprzedniego kroku lub, w przypadku nie zrealizowania, wpisać wartość 0,4),</w:t>
+      </w:r>
+    </w:p>
+    <w:p>
+      <w:pPr>
+        <w:spacing w:line="360" w:lineRule="auto"/>
+        <w:ind w:left="360"/>
+        <w:jc w:val="both"/>
+      </w:pPr>
+      <w:r>
+        <w:t xml:space="preserve">- dodać właściwość </w:t>
+      </w:r>
+      <w:proofErr w:type="spellStart"/>
+      <w:r>
+        <w:t>XScale.Maximum</w:t>
+      </w:r>
+      <w:proofErr w:type="spellEnd"/>
+      <w:r>
+        <w:t xml:space="preserve"> i wpisać wartość 10,</w:t>
+      </w:r>
+    </w:p>
+    <w:p>
+      <w:pPr>
+        <w:spacing w:line="360" w:lineRule="auto"/>
+        <w:ind w:left="360"/>
+        <w:jc w:val="both"/>
+      </w:pPr>
+      <w:r>
+        <w:t>- sprawdzić działanie aplikacji,</w:t>
+      </w:r>
+    </w:p>
+    <w:p>
+      <w:pPr>
+        <w:spacing w:line="360" w:lineRule="auto"/>
+        <w:ind w:left="360"/>
+        <w:jc w:val="both"/>
+      </w:pPr>
+      <w:r>
+        <w:t>- zapisać aplikację,</w:t>
+      </w:r>
+    </w:p>
+    <w:p>
+      <w:pPr>
+        <w:spacing w:line="360" w:lineRule="auto"/>
+        <w:ind w:left="360"/>
+        <w:jc w:val="both"/>
+      </w:pPr>
+      <w:r>
+        <w:t>- zamknąć aplikację i projekt</w:t>
+      </w:r>
       <w:r>
         <w:t>.</w:t>
       </w:r>
@@ -4319,6 +4617,7 @@
         <w:rPr>
           <w:b/>
         </w:rPr>
+        <w:lastRenderedPageBreak/>
         <w:t>PRZYKŁAD REALIZACJI ZADANIA</w:t>
       </w:r>
       <w:bookmarkEnd w:id="16"/>
@@ -4668,28 +4967,68 @@
         <w:spacing w:line="360" w:lineRule="auto"/>
         <w:ind w:firstLine="708"/>
         <w:jc w:val="both"/>
-      </w:pPr>
-      <w:r>
-        <w:t xml:space="preserve">- kontrolkę </w:t>
+        <w:rPr>
+          <w:lang w:val="en-GB"/>
+        </w:rPr>
+      </w:pPr>
+      <w:r>
+        <w:rPr>
+          <w:lang w:val="en-GB"/>
+        </w:rPr>
+        <w:t xml:space="preserve">- </w:t>
       </w:r>
       <w:proofErr w:type="spellStart"/>
       <w:r>
         <w:rPr>
+          <w:lang w:val="en-GB"/>
+        </w:rPr>
+        <w:t>kontrolkę</w:t>
+      </w:r>
+      <w:proofErr w:type="spellEnd"/>
+      <w:r>
+        <w:rPr>
+          <w:lang w:val="en-GB"/>
+        </w:rPr>
+        <w:t xml:space="preserve"> </w:t>
+      </w:r>
+      <w:r>
+        <w:rPr>
           <w:b/>
+          <w:lang w:val="en-GB"/>
         </w:rPr>
         <w:t>Numeric</w:t>
       </w:r>
+      <w:r>
+        <w:rPr>
+          <w:lang w:val="en-GB"/>
+        </w:rPr>
+        <w:t xml:space="preserve"> </w:t>
+      </w:r>
+      <w:proofErr w:type="spellStart"/>
+      <w:r>
+        <w:rPr>
+          <w:lang w:val="en-GB"/>
+        </w:rPr>
+        <w:t>typu</w:t>
+      </w:r>
       <w:proofErr w:type="spellEnd"/>
       <w:r>
-        <w:t xml:space="preserve"> typu </w:t>
+        <w:rPr>
+          <w:lang w:val="en-GB"/>
+        </w:rPr>
+        <w:t xml:space="preserve"> </w:t>
       </w:r>
       <w:r>
         <w:rPr>
           <w:i/>
+          <w:lang w:val="en-GB"/>
         </w:rPr>
         <w:t>double</w:t>
       </w:r>
       <w:r>
+        <w:rPr>
+          <w:lang w:val="en-GB"/>
+        </w:rPr>
         <w:t>,</w:t>
       </w:r>
     </w:p>
@@ -4698,34 +5037,68 @@
         <w:spacing w:line="360" w:lineRule="auto"/>
         <w:ind w:firstLine="708"/>
         <w:jc w:val="both"/>
-      </w:pPr>
-      <w:r>
-        <w:t xml:space="preserve">- kontrolkę </w:t>
+        <w:rPr>
+          <w:lang w:val="en-GB"/>
+        </w:rPr>
+      </w:pPr>
+      <w:r>
+        <w:rPr>
+          <w:lang w:val="en-GB"/>
+        </w:rPr>
+        <w:t xml:space="preserve">- </w:t>
       </w:r>
       <w:proofErr w:type="spellStart"/>
       <w:r>
         <w:rPr>
+          <w:lang w:val="en-GB"/>
+        </w:rPr>
+        <w:t>kontrolkę</w:t>
+      </w:r>
+      <w:proofErr w:type="spellEnd"/>
+      <w:r>
+        <w:rPr>
+          <w:lang w:val="en-GB"/>
+        </w:rPr>
+        <w:t xml:space="preserve"> </w:t>
+      </w:r>
+      <w:r>
+        <w:rPr>
           <w:b/>
-        </w:rPr>
-        <w:t>Num</w:t>
+          <w:lang w:val="en-GB"/>
+        </w:rPr>
+        <w:t>Num (Val)</w:t>
+      </w:r>
+      <w:r>
+        <w:rPr>
+          <w:lang w:val="en-GB"/>
+        </w:rPr>
+        <w:t xml:space="preserve"> </w:t>
+      </w:r>
+      <w:proofErr w:type="spellStart"/>
+      <w:r>
+        <w:rPr>
+          <w:lang w:val="en-GB"/>
+        </w:rPr>
+        <w:t>typu</w:t>
       </w:r>
       <w:proofErr w:type="spellEnd"/>
       <w:r>
         <w:rPr>
-          <w:b/>
-        </w:rPr>
-        <w:t xml:space="preserve"> (Val)</w:t>
-      </w:r>
-      <w:r>
-        <w:t xml:space="preserve"> typu </w:t>
+          <w:lang w:val="en-GB"/>
+        </w:rPr>
+        <w:t xml:space="preserve"> </w:t>
       </w:r>
       <w:r>
         <w:rPr>
           <w:i/>
+          <w:lang w:val="en-GB"/>
         </w:rPr>
         <w:t>double</w:t>
       </w:r>
       <w:r>
+        <w:rPr>
+          <w:lang w:val="en-GB"/>
+        </w:rPr>
         <w:t>,</w:t>
       </w:r>
     </w:p>
@@ -4734,48 +5107,84 @@
         <w:spacing w:line="360" w:lineRule="auto"/>
         <w:ind w:firstLine="708"/>
         <w:jc w:val="both"/>
-      </w:pPr>
-      <w:r>
-        <w:t xml:space="preserve">- kontrolkę </w:t>
+        <w:rPr>
+          <w:lang w:val="en-GB"/>
+        </w:rPr>
+      </w:pPr>
+      <w:r>
+        <w:rPr>
+          <w:lang w:val="en-GB"/>
+        </w:rPr>
+        <w:t xml:space="preserve">- </w:t>
       </w:r>
       <w:proofErr w:type="spellStart"/>
       <w:r>
         <w:rPr>
+          <w:lang w:val="en-GB"/>
+        </w:rPr>
+        <w:t>kontrolkę</w:t>
+      </w:r>
+      <w:proofErr w:type="spellEnd"/>
+      <w:r>
+        <w:rPr>
+          <w:lang w:val="en-GB"/>
+        </w:rPr>
+        <w:t xml:space="preserve"> </w:t>
+      </w:r>
+      <w:r>
+        <w:rPr>
           <w:b/>
-        </w:rPr>
-        <w:t>Num</w:t>
+          <w:lang w:val="en-GB"/>
+        </w:rPr>
+        <w:t>Num (</w:t>
+      </w:r>
+      <w:proofErr w:type="spellStart"/>
+      <w:r>
+        <w:rPr>
+          <w:b/>
+          <w:lang w:val="en-GB"/>
+        </w:rPr>
+        <w:t>Val+Sig</w:t>
       </w:r>
       <w:proofErr w:type="spellEnd"/>
       <w:r>
         <w:rPr>
           <w:b/>
-        </w:rPr>
-        <w:t xml:space="preserve"> (</w:t>
+          <w:lang w:val="en-GB"/>
+        </w:rPr>
+        <w:t>)</w:t>
+      </w:r>
+      <w:r>
+        <w:rPr>
+          <w:lang w:val="en-GB"/>
+        </w:rPr>
+        <w:t xml:space="preserve"> </w:t>
       </w:r>
       <w:proofErr w:type="spellStart"/>
       <w:r>
         <w:rPr>
-          <w:b/>
-        </w:rPr>
-        <w:t>Val+Sig</w:t>
+          <w:lang w:val="en-GB"/>
+        </w:rPr>
+        <w:t>typu</w:t>
       </w:r>
       <w:proofErr w:type="spellEnd"/>
       <w:r>
         <w:rPr>
-          <w:b/>
-        </w:rPr>
-        <w:t>)</w:t>
-      </w:r>
-      <w:r>
-        <w:t xml:space="preserve"> typu </w:t>
+          <w:lang w:val="en-GB"/>
+        </w:rPr>
+        <w:t xml:space="preserve"> </w:t>
       </w:r>
       <w:r>
         <w:rPr>
           <w:i/>
+          <w:lang w:val="en-GB"/>
         </w:rPr>
         <w:t>double</w:t>
       </w:r>
       <w:r>
+        <w:rPr>
+          <w:lang w:val="en-GB"/>
+        </w:rPr>
         <w:t>,</w:t>
       </w:r>
     </w:p>
@@ -4874,7 +5283,6 @@
         <w:rPr>
           <w:noProof/>
         </w:rPr>
-        <w:lastRenderedPageBreak/>
         <w:drawing>
           <wp:inline distT="0" distB="0" distL="0" distR="0">
             <wp:extent cx="4977232" cy="2725783"/>
@@ -4893,7 +5301,7 @@
                     </pic:cNvPicPr>
                   </pic:nvPicPr>
                   <pic:blipFill>
-                    <a:blip r:embed="rId18" cstate="print"/>
+                    <a:blip r:embed="rId19" cstate="print"/>
                     <a:srcRect/>
                     <a:stretch>
                       <a:fillRect/>
@@ -5000,6 +5408,7 @@
         <w:rPr>
           <w:noProof/>
         </w:rPr>
+        <w:lastRenderedPageBreak/>
         <w:drawing>
           <wp:inline distT="0" distB="0" distL="0" distR="0">
             <wp:extent cx="3433724" cy="3032551"/>
@@ -5018,7 +5427,7 @@
                     </pic:cNvPicPr>
                   </pic:nvPicPr>
                   <pic:blipFill>
-                    <a:blip r:embed="rId19" cstate="print"/>
+                    <a:blip r:embed="rId20" cstate="print"/>
                     <a:srcRect/>
                     <a:stretch>
                       <a:fillRect/>
@@ -5195,7 +5604,6 @@
         <w:jc w:val="both"/>
       </w:pPr>
       <w:r>
-        <w:lastRenderedPageBreak/>
         <w:t xml:space="preserve"> </w:t>
       </w:r>
     </w:p>
@@ -5232,36 +5640,25 @@
         <w:spacing w:line="360" w:lineRule="auto"/>
       </w:pPr>
       <w:r>
-        <w:t xml:space="preserve">Które z następujących są komponentami struktury </w:t>
+        <w:t xml:space="preserve">Które z następujących elementów zaliczają się do klasy VI a które do klasy </w:t>
       </w:r>
       <w:proofErr w:type="spellStart"/>
       <w:r>
-        <w:t>klastra</w:t>
+        <w:t>Control</w:t>
       </w:r>
       <w:proofErr w:type="spellEnd"/>
-      <w:r>
-        <w:t xml:space="preserve"> błędu</w:t>
-      </w:r>
     </w:p>
     <w:p>
       <w:pPr>
         <w:pStyle w:val="Akapitzlist"/>
         <w:numPr>
           <w:ilvl w:val="0"/>
-          <w:numId w:val="45"/>
+          <w:numId w:val="47"/>
         </w:numPr>
         <w:spacing w:line="360" w:lineRule="auto"/>
       </w:pPr>
       <w:r>
-        <w:t xml:space="preserve">Status: </w:t>
-      </w:r>
-      <w:proofErr w:type="spellStart"/>
-      <w:r>
-        <w:t>Boolean</w:t>
-      </w:r>
-      <w:proofErr w:type="spellEnd"/>
-      <w:r>
-        <w:t>,</w:t>
+        <w:t>Format and Precision,</w:t>
       </w:r>
     </w:p>
     <w:p>
@@ -5269,21 +5666,13 @@
         <w:pStyle w:val="Akapitzlist"/>
         <w:numPr>
           <w:ilvl w:val="0"/>
-          <w:numId w:val="45"/>
+          <w:numId w:val="47"/>
         </w:numPr>
         <w:spacing w:line="360" w:lineRule="auto"/>
       </w:pPr>
       <w:proofErr w:type="spellStart"/>
       <w:r>
-        <w:t>Error</w:t>
-      </w:r>
-      <w:proofErr w:type="spellEnd"/>
-      <w:r>
-        <w:t xml:space="preserve">: </w:t>
-      </w:r>
-      <w:proofErr w:type="spellStart"/>
-      <w:r>
-        <w:t>String</w:t>
+        <w:t>Blinking</w:t>
       </w:r>
       <w:proofErr w:type="spellEnd"/>
       <w:r>
@@ -5295,21 +5684,29 @@
         <w:pStyle w:val="Akapitzlist"/>
         <w:numPr>
           <w:ilvl w:val="0"/>
-          <w:numId w:val="45"/>
+          <w:numId w:val="47"/>
         </w:numPr>
         <w:spacing w:line="360" w:lineRule="auto"/>
       </w:pPr>
       <w:proofErr w:type="spellStart"/>
       <w:r>
-        <w:t>Code</w:t>
+        <w:t>Reinitialize</w:t>
       </w:r>
       <w:proofErr w:type="spellEnd"/>
       <w:r>
-        <w:t xml:space="preserve">: 32-bit </w:t>
+        <w:t xml:space="preserve"> to </w:t>
       </w:r>
       <w:proofErr w:type="spellStart"/>
       <w:r>
-        <w:t>integer</w:t>
+        <w:t>Default</w:t>
+      </w:r>
+      <w:proofErr w:type="spellEnd"/>
+      <w:r>
+        <w:t xml:space="preserve"> </w:t>
+      </w:r>
+      <w:proofErr w:type="spellStart"/>
+      <w:r>
+        <w:t>Value</w:t>
       </w:r>
       <w:proofErr w:type="spellEnd"/>
       <w:r>
@@ -5321,25 +5718,20 @@
         <w:pStyle w:val="Akapitzlist"/>
         <w:numPr>
           <w:ilvl w:val="0"/>
-          <w:numId w:val="45"/>
+          <w:numId w:val="47"/>
         </w:numPr>
         <w:spacing w:line="360" w:lineRule="auto"/>
       </w:pPr>
+      <w:r>
+        <w:t xml:space="preserve">Show </w:t>
+      </w:r>
       <w:proofErr w:type="spellStart"/>
       <w:r>
-        <w:t>Source</w:t>
+        <w:t>Tool</w:t>
       </w:r>
       <w:proofErr w:type="spellEnd"/>
       <w:r>
-        <w:t xml:space="preserve">: </w:t>
-      </w:r>
-      <w:proofErr w:type="spellStart"/>
-      <w:r>
-        <w:t>String</w:t>
-      </w:r>
-      <w:proofErr w:type="spellEnd"/>
-      <w:r>
-        <w:t>.</w:t>
+        <w:t xml:space="preserve"> Bar.</w:t>
       </w:r>
     </w:p>
     <w:p>
@@ -5351,109 +5743,11 @@
         </w:numPr>
         <w:spacing w:line="360" w:lineRule="auto"/>
       </w:pPr>
-      <w:r>
-        <w:t>Wszystkie błędy mają ujemny kod błędu a ostrzeżenia dodatni?</w:t>
-      </w:r>
-    </w:p>
-    <w:p>
-      <w:pPr>
-        <w:pStyle w:val="Akapitzlist"/>
-        <w:numPr>
-          <w:ilvl w:val="0"/>
-          <w:numId w:val="46"/>
-        </w:numPr>
-        <w:spacing w:line="360" w:lineRule="auto"/>
-      </w:pPr>
-      <w:r>
-        <w:t>Prawda,</w:t>
-      </w:r>
-    </w:p>
-    <w:p>
-      <w:pPr>
-        <w:pStyle w:val="Akapitzlist"/>
-        <w:numPr>
-          <w:ilvl w:val="0"/>
-          <w:numId w:val="46"/>
-        </w:numPr>
-        <w:spacing w:line="360" w:lineRule="auto"/>
-      </w:pPr>
-      <w:r>
-        <w:t>Fałsz.</w:t>
-      </w:r>
-    </w:p>
-    <w:p>
-      <w:pPr>
-        <w:pStyle w:val="Akapitzlist"/>
-        <w:numPr>
-          <w:ilvl w:val="0"/>
-          <w:numId w:val="26"/>
-        </w:numPr>
-        <w:spacing w:line="360" w:lineRule="auto"/>
-      </w:pPr>
-      <w:r>
-        <w:t xml:space="preserve">Węzeł </w:t>
-      </w:r>
       <w:proofErr w:type="spellStart"/>
       <w:r>
-        <w:rPr>
-          <w:b/>
-        </w:rPr>
-        <w:t>Merge</w:t>
+        <w:t>ee</w:t>
       </w:r>
       <w:proofErr w:type="spellEnd"/>
-      <w:r>
-        <w:rPr>
-          <w:b/>
-        </w:rPr>
-        <w:t xml:space="preserve"> </w:t>
-      </w:r>
-      <w:proofErr w:type="spellStart"/>
-      <w:r>
-        <w:rPr>
-          <w:b/>
-        </w:rPr>
-        <w:t>Errors</w:t>
-      </w:r>
-      <w:proofErr w:type="spellEnd"/>
-      <w:r>
-        <w:t xml:space="preserve"> łączy informacje o błędach z wielu źródeł?</w:t>
-      </w:r>
-    </w:p>
-    <w:p>
-      <w:pPr>
-        <w:pStyle w:val="Akapitzlist"/>
-        <w:numPr>
-          <w:ilvl w:val="0"/>
-          <w:numId w:val="47"/>
-        </w:numPr>
-        <w:spacing w:line="360" w:lineRule="auto"/>
-      </w:pPr>
-      <w:r>
-        <w:t>Prawda,</w:t>
-      </w:r>
-    </w:p>
-    <w:p>
-      <w:pPr>
-        <w:pStyle w:val="Akapitzlist"/>
-        <w:numPr>
-          <w:ilvl w:val="0"/>
-          <w:numId w:val="47"/>
-        </w:numPr>
-        <w:spacing w:line="360" w:lineRule="auto"/>
-      </w:pPr>
-      <w:r>
-        <w:t>Fałsz.</w:t>
-      </w:r>
-    </w:p>
-    <w:p>
-      <w:pPr>
-        <w:pStyle w:val="Akapitzlist"/>
-        <w:numPr>
-          <w:ilvl w:val="0"/>
-          <w:numId w:val="26"/>
-        </w:numPr>
-        <w:spacing w:line="360" w:lineRule="auto"/>
-      </w:pPr>
     </w:p>
     <w:p>
       <w:pPr>
@@ -5553,6 +5847,7 @@
         <w:rPr>
           <w:lang w:val="en-GB"/>
         </w:rPr>
+        <w:lastRenderedPageBreak/>
         <w:t>LabVIEW Core 2 Course manual.</w:t>
       </w:r>
     </w:p>
@@ -5882,7 +6177,7 @@
         <w:rStyle w:val="Numerstrony"/>
         <w:noProof/>
       </w:rPr>
-      <w:t>7</w:t>
+      <w:t>11</w:t>
     </w:r>
     <w:r>
       <w:rPr>
@@ -6060,7 +6355,7 @@
               <v:shape id="_x0000_i1025" type="#_x0000_t75" style="width:17.3pt;height:27.05pt" o:ole="">
                 <v:imagedata r:id="rId1" o:title=""/>
               </v:shape>
-              <o:OLEObject Type="Embed" ProgID="CorelDRAW.Graphic.11" ShapeID="_x0000_i1025" DrawAspect="Content" ObjectID="_1514635063" r:id="rId2"/>
+              <o:OLEObject Type="Embed" ProgID="CorelDRAW.Graphic.11" ShapeID="_x0000_i1025" DrawAspect="Content" ObjectID="_1514757323" r:id="rId2"/>
             </w:object>
           </w:r>
         </w:p>
@@ -12540,7 +12835,7 @@
 </file>
 
 <file path=customXml/itemProps1.xml><?xml version="1.0" encoding="utf-8"?>
-<ds:datastoreItem xmlns:ds="http://schemas.openxmlformats.org/officeDocument/2006/customXml" ds:itemID="{A9816139-E230-42FC-92FF-84A6A3DD2117}">
+<ds:datastoreItem xmlns:ds="http://schemas.openxmlformats.org/officeDocument/2006/customXml" ds:itemID="{DCA3070A-C470-48BE-8CBE-479DE838E90D}">
   <ds:schemaRefs>
     <ds:schemaRef ds:uri="http://schemas.openxmlformats.org/officeDocument/2006/bibliography"/>
   </ds:schemaRefs>
